--- a/Draft DCC++ JMRI Website.docx
+++ b/Draft DCC++ JMRI Website.docx
@@ -334,14 +334,30 @@
         <w:t xml:space="preserve">along with </w:t>
       </w:r>
       <w:r>
-        <w:t>Mark Underwood (Twindad) who was instrumental in developing the first JMRI interfaces to DCC++.</w:t>
+        <w:t>Mark Underwood (</w:t>
+      </w:r>
+      <w:proofErr w:type="spellStart"/>
+      <w:r>
+        <w:t>Twindad</w:t>
+      </w:r>
+      <w:proofErr w:type="spellEnd"/>
+      <w:r>
+        <w:t>) who was instrumental in developing the first JMRI interfaces to DCC++.</w:t>
       </w:r>
       <w:r>
         <w:br/>
       </w:r>
       <w:r>
         <w:br/>
-        <w:t xml:space="preserve">DCC++ Base Station was first released in August 2015 and was enhanced through 2017 by various github users.  In </w:t>
+        <w:t xml:space="preserve">DCC++ Base Station was first released in August 2015 and was enhanced through 2017 by various </w:t>
+      </w:r>
+      <w:proofErr w:type="spellStart"/>
+      <w:r>
+        <w:t>github</w:t>
+      </w:r>
+      <w:proofErr w:type="spellEnd"/>
+      <w:r>
+        <w:t xml:space="preserve"> users.  In </w:t>
       </w:r>
       <w:r>
         <w:t xml:space="preserve">the </w:t>
@@ -350,7 +366,15 @@
         <w:t xml:space="preserve">Spring 2020 Fred Decker </w:t>
       </w:r>
       <w:r>
-        <w:t xml:space="preserve">(FlightRisk) </w:t>
+        <w:t>(</w:t>
+      </w:r>
+      <w:proofErr w:type="spellStart"/>
+      <w:r>
+        <w:t>FlightRisk</w:t>
+      </w:r>
+      <w:proofErr w:type="spellEnd"/>
+      <w:r>
+        <w:t xml:space="preserve">) </w:t>
       </w:r>
       <w:r>
         <w:t>head</w:t>
@@ -511,7 +535,13 @@
         <w:t>De</w:t>
       </w:r>
       <w:r>
-        <w:t>velopment release can be found at DCC=EX.com</w:t>
+        <w:t>velopment release can be found at DCC</w:t>
+      </w:r>
+      <w:r>
+        <w:t>-</w:t>
+      </w:r>
+      <w:r>
+        <w:t>EX.com</w:t>
       </w:r>
       <w:r>
         <w:t>.</w:t>
@@ -523,7 +553,15 @@
         <w:t xml:space="preserve"> </w:t>
       </w:r>
       <w:r>
-        <w:t>‘CommandStation-EX GitHub</w:t>
+        <w:t>‘</w:t>
+      </w:r>
+      <w:proofErr w:type="spellStart"/>
+      <w:r>
+        <w:t>CommandStation</w:t>
+      </w:r>
+      <w:proofErr w:type="spellEnd"/>
+      <w:r>
+        <w:t>-EX GitHub</w:t>
       </w:r>
       <w:r>
         <w:t>’</w:t>
@@ -532,34 +570,27 @@
         <w:t>.</w:t>
       </w:r>
       <w:r>
+        <w:t xml:space="preserve"> Our thanks also go</w:t>
+      </w:r>
+      <w:r>
+        <w:t>’s</w:t>
+      </w:r>
+      <w:r>
         <w:t xml:space="preserve"> </w:t>
       </w:r>
       <w:r>
-        <w:t>Our thanks also go</w:t>
-      </w:r>
-      <w:r>
-        <w:t>’s</w:t>
-      </w:r>
-      <w:r>
-        <w:t xml:space="preserve"> </w:t>
-      </w:r>
-      <w:r>
         <w:t>to S</w:t>
       </w:r>
       <w:r>
-        <w:t xml:space="preserve">teve Todd (MSteveTodd) who was instrumental in developing </w:t>
-      </w:r>
-      <w:r>
-        <w:t xml:space="preserve">the </w:t>
-      </w:r>
-      <w:r>
-        <w:t>Engine Driver</w:t>
-      </w:r>
-      <w:r>
-        <w:t xml:space="preserve"> App</w:t>
-      </w:r>
-      <w:r>
-        <w:t xml:space="preserve"> and </w:t>
+        <w:t>teve Todd (</w:t>
+      </w:r>
+      <w:proofErr w:type="spellStart"/>
+      <w:r>
+        <w:t>MSteveTodd</w:t>
+      </w:r>
+      <w:proofErr w:type="spellEnd"/>
+      <w:r>
+        <w:t xml:space="preserve">) who was instrumental in developing the Engine Driver App and </w:t>
       </w:r>
       <w:r>
         <w:t xml:space="preserve">is </w:t>
@@ -1195,8 +1226,21 @@
       <w:r>
         <w:t xml:space="preserve">rewritten </w:t>
       </w:r>
-      <w:r>
-        <w:t>DigitalRead() &amp; DigitalWrite()  Library routines for programming decoders</w:t>
+      <w:proofErr w:type="spellStart"/>
+      <w:r>
+        <w:t>DigitalRead</w:t>
+      </w:r>
+      <w:proofErr w:type="spellEnd"/>
+      <w:r>
+        <w:t xml:space="preserve">() &amp; </w:t>
+      </w:r>
+      <w:proofErr w:type="spellStart"/>
+      <w:r>
+        <w:t>DigitalWrite</w:t>
+      </w:r>
+      <w:proofErr w:type="spellEnd"/>
+      <w:r>
+        <w:t>()  Library routines for programming decoders</w:t>
       </w:r>
     </w:p>
     <w:p>
@@ -1458,11 +1502,19 @@
         </w:numPr>
       </w:pPr>
       <w:hyperlink r:id="rId14" w:history="1">
+        <w:proofErr w:type="spellStart"/>
         <w:r>
           <w:rPr>
             <w:rStyle w:val="Hyperlink"/>
           </w:rPr>
-          <w:t>TrainBoard DCC++ Forum</w:t>
+          <w:t>TrainBoard</w:t>
+        </w:r>
+        <w:proofErr w:type="spellEnd"/>
+        <w:r>
+          <w:rPr>
+            <w:rStyle w:val="Hyperlink"/>
+          </w:rPr>
+          <w:t xml:space="preserve"> DCC++ Forum</w:t>
         </w:r>
       </w:hyperlink>
       <w:r>
@@ -1646,7 +1698,25 @@
           <w:szCs w:val="24"/>
         </w:rPr>
         <w:br/>
-        <w:t xml:space="preserve">The features of WiFi ESP8266 Command Station implementation are currently supported on the Mega2560 with a ESP8266 Wifi Shield </w:t>
+        <w:t xml:space="preserve">The features of WiFi ESP8266 Command Station implementation are currently supported on the Mega2560 with a ESP8266 </w:t>
+      </w:r>
+      <w:proofErr w:type="spellStart"/>
+      <w:r>
+        <w:rPr>
+          <w:rFonts w:ascii="Times New Roman" w:eastAsia="Times New Roman" w:hAnsi="Times New Roman" w:cs="Times New Roman"/>
+          <w:sz w:val="24"/>
+          <w:szCs w:val="24"/>
+        </w:rPr>
+        <w:t>Wifi</w:t>
+      </w:r>
+      <w:proofErr w:type="spellEnd"/>
+      <w:r>
+        <w:rPr>
+          <w:rFonts w:ascii="Times New Roman" w:eastAsia="Times New Roman" w:hAnsi="Times New Roman" w:cs="Times New Roman"/>
+          <w:sz w:val="24"/>
+          <w:szCs w:val="24"/>
+        </w:rPr>
+        <w:t xml:space="preserve"> Shield </w:t>
       </w:r>
       <w:r>
         <w:rPr>
@@ -1742,7 +1812,7 @@
           <w:sz w:val="24"/>
           <w:szCs w:val="24"/>
         </w:rPr>
-        <w:t xml:space="preserve">  </w:t>
+        <w:t xml:space="preserve"> </w:t>
       </w:r>
       <w:r>
         <w:rPr>
@@ -1752,9 +1822,9 @@
           <w:szCs w:val="24"/>
         </w:rPr>
         <w:drawing>
-          <wp:inline distT="0" distB="0" distL="0" distR="0" wp14:anchorId="7C6601B9" wp14:editId="4AD02081">
-            <wp:extent cx="2272127" cy="1126490"/>
-            <wp:effectExtent l="0" t="0" r="0" b="0"/>
+          <wp:inline distT="0" distB="0" distL="0" distR="0" wp14:anchorId="7C6601B9" wp14:editId="1EBD50A9">
+            <wp:extent cx="2252980" cy="1116997"/>
+            <wp:effectExtent l="0" t="0" r="0" b="6985"/>
             <wp:docPr id="22" name="Picture 22"/>
             <wp:cNvGraphicFramePr>
               <a:graphicFrameLocks xmlns:a="http://schemas.openxmlformats.org/drawingml/2006/main" noChangeAspect="1"/>
@@ -1784,7 +1854,7 @@
                   <pic:spPr bwMode="auto">
                     <a:xfrm>
                       <a:off x="0" y="0"/>
-                      <a:ext cx="2272127" cy="1126490"/>
+                      <a:ext cx="2260028" cy="1120491"/>
                     </a:xfrm>
                     <a:prstGeom prst="rect">
                       <a:avLst/>
@@ -1806,22 +1876,6 @@
           <w:sz w:val="24"/>
           <w:szCs w:val="24"/>
         </w:rPr>
-        <w:t xml:space="preserve">  </w:t>
-      </w:r>
-      <w:r>
-        <w:rPr>
-          <w:rFonts w:ascii="Times New Roman" w:eastAsia="Times New Roman" w:hAnsi="Times New Roman" w:cs="Times New Roman"/>
-          <w:sz w:val="24"/>
-          <w:szCs w:val="24"/>
-        </w:rPr>
-        <w:t xml:space="preserve">   </w:t>
-      </w:r>
-      <w:r>
-        <w:rPr>
-          <w:rFonts w:ascii="Times New Roman" w:eastAsia="Times New Roman" w:hAnsi="Times New Roman" w:cs="Times New Roman"/>
-          <w:sz w:val="24"/>
-          <w:szCs w:val="24"/>
-        </w:rPr>
         <w:t xml:space="preserve"> </w:t>
       </w:r>
       <w:r>
@@ -1834,12 +1888,28 @@
       </w:r>
       <w:r>
         <w:rPr>
+          <w:rFonts w:ascii="Times New Roman" w:eastAsia="Times New Roman" w:hAnsi="Times New Roman" w:cs="Times New Roman"/>
+          <w:sz w:val="24"/>
+          <w:szCs w:val="24"/>
+        </w:rPr>
+        <w:t xml:space="preserve"> </w:t>
+      </w:r>
+      <w:r>
+        <w:rPr>
+          <w:rFonts w:ascii="Times New Roman" w:eastAsia="Times New Roman" w:hAnsi="Times New Roman" w:cs="Times New Roman"/>
+          <w:sz w:val="24"/>
+          <w:szCs w:val="24"/>
+        </w:rPr>
+        <w:t xml:space="preserve"> </w:t>
+      </w:r>
+      <w:r>
+        <w:rPr>
           <w:noProof/>
         </w:rPr>
         <w:drawing>
-          <wp:inline distT="0" distB="0" distL="0" distR="0" wp14:anchorId="1366CDD4" wp14:editId="7952477B">
-            <wp:extent cx="998855" cy="1142939"/>
-            <wp:effectExtent l="0" t="0" r="0" b="635"/>
+          <wp:inline distT="0" distB="0" distL="0" distR="0" wp14:anchorId="1366CDD4" wp14:editId="2EEB8338">
+            <wp:extent cx="956733" cy="1094740"/>
+            <wp:effectExtent l="0" t="0" r="0" b="0"/>
             <wp:docPr id="24" name="Picture 24"/>
             <wp:cNvGraphicFramePr>
               <a:graphicFrameLocks xmlns:a="http://schemas.openxmlformats.org/drawingml/2006/main" noChangeAspect="1"/>
@@ -1869,7 +1939,7 @@
                   <pic:spPr bwMode="auto">
                     <a:xfrm>
                       <a:off x="0" y="0"/>
-                      <a:ext cx="1016535" cy="1163169"/>
+                      <a:ext cx="976365" cy="1117204"/>
                     </a:xfrm>
                     <a:prstGeom prst="rect">
                       <a:avLst/>
@@ -1898,9 +1968,9 @@
           <w:noProof/>
         </w:rPr>
         <w:drawing>
-          <wp:inline distT="0" distB="0" distL="0" distR="0" wp14:anchorId="17FFD282" wp14:editId="1A8EE150">
-            <wp:extent cx="2095500" cy="1364067"/>
-            <wp:effectExtent l="0" t="0" r="0" b="7620"/>
+          <wp:inline distT="0" distB="0" distL="0" distR="0" wp14:anchorId="17FFD282" wp14:editId="4F9C5D21">
+            <wp:extent cx="1933575" cy="1258662"/>
+            <wp:effectExtent l="0" t="0" r="0" b="0"/>
             <wp:docPr id="21" name="Picture 21"/>
             <wp:cNvGraphicFramePr>
               <a:graphicFrameLocks xmlns:a="http://schemas.openxmlformats.org/drawingml/2006/main" noChangeAspect="1"/>
@@ -1930,7 +2000,7 @@
                   <pic:spPr bwMode="auto">
                     <a:xfrm>
                       <a:off x="0" y="0"/>
-                      <a:ext cx="2148710" cy="1398704"/>
+                      <a:ext cx="1986332" cy="1293005"/>
                     </a:xfrm>
                     <a:prstGeom prst="rect">
                       <a:avLst/>
@@ -1969,23 +2039,23 @@
           <w:sz w:val="24"/>
           <w:szCs w:val="24"/>
         </w:rPr>
-        <w:t>Arduino Uno328 R3                  Arduino</w:t>
-      </w:r>
-      <w:r>
-        <w:rPr>
-          <w:rFonts w:ascii="Times New Roman" w:eastAsia="Times New Roman" w:hAnsi="Times New Roman" w:cs="Times New Roman"/>
-          <w:sz w:val="24"/>
-          <w:szCs w:val="24"/>
-        </w:rPr>
-        <w:t xml:space="preserve"> ATMega2560 R3           </w:t>
-      </w:r>
-      <w:r>
-        <w:rPr>
-          <w:rFonts w:ascii="Times New Roman" w:eastAsia="Times New Roman" w:hAnsi="Times New Roman" w:cs="Times New Roman"/>
-          <w:sz w:val="24"/>
-          <w:szCs w:val="24"/>
-        </w:rPr>
-        <w:t xml:space="preserve">  M</w:t>
+        <w:t>Arduino Uno328 R3              Arduino</w:t>
+      </w:r>
+      <w:r>
+        <w:rPr>
+          <w:rFonts w:ascii="Times New Roman" w:eastAsia="Times New Roman" w:hAnsi="Times New Roman" w:cs="Times New Roman"/>
+          <w:sz w:val="24"/>
+          <w:szCs w:val="24"/>
+        </w:rPr>
+        <w:t xml:space="preserve"> ATMega2560 R3        </w:t>
+      </w:r>
+      <w:r>
+        <w:rPr>
+          <w:rFonts w:ascii="Times New Roman" w:eastAsia="Times New Roman" w:hAnsi="Times New Roman" w:cs="Times New Roman"/>
+          <w:sz w:val="24"/>
+          <w:szCs w:val="24"/>
+        </w:rPr>
+        <w:t>M</w:t>
       </w:r>
       <w:r>
         <w:rPr>
@@ -2065,6 +2135,14 @@
           <w:sz w:val="24"/>
           <w:szCs w:val="24"/>
         </w:rPr>
+        <w:t xml:space="preserve">   </w:t>
+      </w:r>
+      <w:r>
+        <w:rPr>
+          <w:rFonts w:ascii="Times New Roman" w:eastAsia="Times New Roman" w:hAnsi="Times New Roman" w:cs="Times New Roman"/>
+          <w:sz w:val="24"/>
+          <w:szCs w:val="24"/>
+        </w:rPr>
         <w:t xml:space="preserve">ATMega2560 + </w:t>
       </w:r>
       <w:r>
@@ -2082,7 +2160,23 @@
           <w:szCs w:val="24"/>
         </w:rPr>
         <w:br/>
-        <w:t xml:space="preserve">                                                                                                                                                                       </w:t>
+        <w:t xml:space="preserve">                                                                                                                                                            </w:t>
+      </w:r>
+      <w:r>
+        <w:rPr>
+          <w:rFonts w:ascii="Times New Roman" w:eastAsia="Times New Roman" w:hAnsi="Times New Roman" w:cs="Times New Roman"/>
+          <w:sz w:val="24"/>
+          <w:szCs w:val="24"/>
+        </w:rPr>
+        <w:t xml:space="preserve">  </w:t>
+      </w:r>
+      <w:r>
+        <w:rPr>
+          <w:rFonts w:ascii="Times New Roman" w:eastAsia="Times New Roman" w:hAnsi="Times New Roman" w:cs="Times New Roman"/>
+          <w:sz w:val="24"/>
+          <w:szCs w:val="24"/>
+        </w:rPr>
+        <w:t xml:space="preserve">  </w:t>
       </w:r>
       <w:r>
         <w:rPr>
@@ -2340,7 +2434,23 @@
           <w:sz w:val="24"/>
           <w:szCs w:val="24"/>
         </w:rPr>
-        <w:t xml:space="preserve">                                                                                                                 </w:t>
+        <w:t xml:space="preserve">                                                                                             </w:t>
+      </w:r>
+      <w:r>
+        <w:rPr>
+          <w:rFonts w:ascii="Times New Roman" w:eastAsia="Times New Roman" w:hAnsi="Times New Roman" w:cs="Times New Roman"/>
+          <w:sz w:val="24"/>
+          <w:szCs w:val="24"/>
+        </w:rPr>
+        <w:t xml:space="preserve">  </w:t>
+      </w:r>
+      <w:r>
+        <w:rPr>
+          <w:rFonts w:ascii="Times New Roman" w:eastAsia="Times New Roman" w:hAnsi="Times New Roman" w:cs="Times New Roman"/>
+          <w:sz w:val="24"/>
+          <w:szCs w:val="24"/>
+        </w:rPr>
+        <w:t xml:space="preserve">       </w:t>
       </w:r>
       <w:r>
         <w:rPr>
@@ -2402,15 +2512,33 @@
           <w:szCs w:val="24"/>
         </w:rPr>
         <w:br/>
-        <w:t xml:space="preserve"> Arduino L298P Motor Shield           Polulu MC </w:t>
-      </w:r>
-      <w:r>
-        <w:rPr>
-          <w:rFonts w:ascii="Times New Roman" w:eastAsia="Times New Roman" w:hAnsi="Times New Roman" w:cs="Times New Roman"/>
-          <w:sz w:val="24"/>
-          <w:szCs w:val="24"/>
-        </w:rPr>
-        <w:t xml:space="preserve">              IBT2 </w:t>
+        <w:t xml:space="preserve"> Arduino L298P Motor Shield           </w:t>
+      </w:r>
+      <w:proofErr w:type="spellStart"/>
+      <w:r>
+        <w:rPr>
+          <w:rFonts w:ascii="Times New Roman" w:eastAsia="Times New Roman" w:hAnsi="Times New Roman" w:cs="Times New Roman"/>
+          <w:sz w:val="24"/>
+          <w:szCs w:val="24"/>
+        </w:rPr>
+        <w:t>Polulu</w:t>
+      </w:r>
+      <w:proofErr w:type="spellEnd"/>
+      <w:r>
+        <w:rPr>
+          <w:rFonts w:ascii="Times New Roman" w:eastAsia="Times New Roman" w:hAnsi="Times New Roman" w:cs="Times New Roman"/>
+          <w:sz w:val="24"/>
+          <w:szCs w:val="24"/>
+        </w:rPr>
+        <w:t xml:space="preserve"> MC </w:t>
+      </w:r>
+      <w:r>
+        <w:rPr>
+          <w:rFonts w:ascii="Times New Roman" w:eastAsia="Times New Roman" w:hAnsi="Times New Roman" w:cs="Times New Roman"/>
+          <w:sz w:val="24"/>
+          <w:szCs w:val="24"/>
+        </w:rPr>
+        <w:t xml:space="preserve">         IBT2 </w:t>
       </w:r>
       <w:r>
         <w:rPr>
@@ -2426,7 +2554,7 @@
           <w:sz w:val="24"/>
           <w:szCs w:val="24"/>
         </w:rPr>
-        <w:t xml:space="preserve">43amp Booster                             Arduino Mega + L298P MS </w:t>
+        <w:t xml:space="preserve">43amp Booster           Arduino Mega + L298P MS </w:t>
       </w:r>
       <w:r>
         <w:rPr>
@@ -2435,7 +2563,7 @@
           <w:szCs w:val="24"/>
         </w:rPr>
         <w:br/>
-        <w:t xml:space="preserve">                                                                                                                                                              + WiFi Shield + Bluetooth</w:t>
+        <w:t xml:space="preserve">                                                                                                                                                 + WiFi Shield + Bluetooth</w:t>
       </w:r>
       <w:r>
         <w:rPr>
@@ -2444,7 +2572,7 @@
           <w:szCs w:val="24"/>
         </w:rPr>
         <w:br/>
-        <w:t xml:space="preserve">                                                                                                                                                          </w:t>
+        <w:t xml:space="preserve">                                                                                                                                                </w:t>
       </w:r>
       <w:r>
         <w:rPr>
@@ -2861,8 +2989,19 @@
             <w:sz w:val="24"/>
             <w:szCs w:val="24"/>
           </w:rPr>
-          <w:t>JMRI WiThrottles</w:t>
+          <w:t xml:space="preserve">JMRI </w:t>
         </w:r>
+        <w:proofErr w:type="spellStart"/>
+        <w:r>
+          <w:rPr>
+            <w:rStyle w:val="Hyperlink"/>
+            <w:rFonts w:ascii="Times New Roman" w:eastAsia="Times New Roman" w:hAnsi="Times New Roman" w:cs="Times New Roman"/>
+            <w:sz w:val="24"/>
+            <w:szCs w:val="24"/>
+          </w:rPr>
+          <w:t>WiThrottles</w:t>
+        </w:r>
+        <w:proofErr w:type="spellEnd"/>
       </w:hyperlink>
       <w:r>
         <w:rPr>
@@ -2911,7 +3050,25 @@
           <w:sz w:val="24"/>
           <w:szCs w:val="24"/>
         </w:rPr>
-        <w:t xml:space="preserve">le iOs) </w:t>
+        <w:t xml:space="preserve">le </w:t>
+      </w:r>
+      <w:proofErr w:type="spellStart"/>
+      <w:r>
+        <w:rPr>
+          <w:rFonts w:ascii="Times New Roman" w:eastAsia="Times New Roman" w:hAnsi="Times New Roman" w:cs="Times New Roman"/>
+          <w:sz w:val="24"/>
+          <w:szCs w:val="24"/>
+        </w:rPr>
+        <w:t>iOs</w:t>
+      </w:r>
+      <w:proofErr w:type="spellEnd"/>
+      <w:r>
+        <w:rPr>
+          <w:rFonts w:ascii="Times New Roman" w:eastAsia="Times New Roman" w:hAnsi="Times New Roman" w:cs="Times New Roman"/>
+          <w:sz w:val="24"/>
+          <w:szCs w:val="24"/>
+        </w:rPr>
+        <w:t xml:space="preserve">) </w:t>
       </w:r>
       <w:r>
         <w:rPr>
@@ -3682,7 +3839,7 @@
           <w:sz w:val="27"/>
           <w:szCs w:val="27"/>
         </w:rPr>
-        <w:t xml:space="preserve"> &amp; DCC++ EX Command Station</w:t>
+        <w:t>&amp; DCC++ EX Command Station</w:t>
       </w:r>
       <w:r>
         <w:rPr>
@@ -3734,7 +3891,7 @@
           <w:sz w:val="24"/>
           <w:szCs w:val="24"/>
         </w:rPr>
-        <w:t xml:space="preserve">0ne of  </w:t>
+        <w:t xml:space="preserve">0ne of </w:t>
       </w:r>
       <w:r>
         <w:rPr>
@@ -3941,7 +4098,7 @@
           <w:sz w:val="24"/>
           <w:szCs w:val="24"/>
         </w:rPr>
-        <w:t xml:space="preserve">tooth Serial interfaces use the Rx0 Tx0 pins aand can Not both be </w:t>
+        <w:t xml:space="preserve">tooth Serial interfaces use the Rx0 Tx0 pins and can Not both be </w:t>
       </w:r>
       <w:r>
         <w:rPr>
@@ -4370,7 +4527,23 @@
           <w:szCs w:val="24"/>
         </w:rPr>
         <w:br/>
-        <w:t xml:space="preserve"> [^} Check the Additional Connection box just to verify thatyou set up the PC Device Manager baud rate to 115200 at Arduino setup time.</w:t>
+        <w:t xml:space="preserve"> [^} Check the Additional Connection box just to verify that</w:t>
+      </w:r>
+      <w:r>
+        <w:rPr>
+          <w:rFonts w:ascii="Times New Roman" w:eastAsia="Times New Roman" w:hAnsi="Times New Roman" w:cs="Times New Roman"/>
+          <w:sz w:val="24"/>
+          <w:szCs w:val="24"/>
+        </w:rPr>
+        <w:t xml:space="preserve"> </w:t>
+      </w:r>
+      <w:r>
+        <w:rPr>
+          <w:rFonts w:ascii="Times New Roman" w:eastAsia="Times New Roman" w:hAnsi="Times New Roman" w:cs="Times New Roman"/>
+          <w:sz w:val="24"/>
+          <w:szCs w:val="24"/>
+        </w:rPr>
+        <w:t>you set up the PC Device Manager baud rate to 115200 at Arduino setup time.</w:t>
       </w:r>
     </w:p>
     <w:p>
@@ -4438,7 +4611,25 @@
           <w:sz w:val="24"/>
           <w:szCs w:val="24"/>
         </w:rPr>
-        <w:t xml:space="preserve"> and See a On/Off button on the right side of the Decoder Pro and Panel Pro Panels</w:t>
+        <w:t xml:space="preserve"> and See </w:t>
+      </w:r>
+      <w:proofErr w:type="spellStart"/>
+      <w:r>
+        <w:rPr>
+          <w:rFonts w:ascii="Times New Roman" w:eastAsia="Times New Roman" w:hAnsi="Times New Roman" w:cs="Times New Roman"/>
+          <w:sz w:val="24"/>
+          <w:szCs w:val="24"/>
+        </w:rPr>
+        <w:t>a</w:t>
+      </w:r>
+      <w:proofErr w:type="spellEnd"/>
+      <w:r>
+        <w:rPr>
+          <w:rFonts w:ascii="Times New Roman" w:eastAsia="Times New Roman" w:hAnsi="Times New Roman" w:cs="Times New Roman"/>
+          <w:sz w:val="24"/>
+          <w:szCs w:val="24"/>
+        </w:rPr>
+        <w:t xml:space="preserve"> On/Off button on the right side of the Decoder Pro and Panel Pro Panels</w:t>
       </w:r>
       <w:r>
         <w:rPr>
@@ -6282,6 +6473,7 @@
         </w:rPr>
       </w:pPr>
       <w:hyperlink r:id="rId48" w:history="1">
+        <w:proofErr w:type="spellStart"/>
         <w:r>
           <w:rPr>
             <w:rFonts w:ascii="Times New Roman" w:eastAsia="Times New Roman" w:hAnsi="Times New Roman" w:cs="Times New Roman"/>
@@ -6292,6 +6484,7 @@
           </w:rPr>
           <w:t>Sparkfun</w:t>
         </w:r>
+        <w:proofErr w:type="spellEnd"/>
       </w:hyperlink>
       <w:r>
         <w:rPr>
@@ -6403,7 +6596,25 @@
           <w:sz w:val="24"/>
           <w:szCs w:val="24"/>
         </w:rPr>
-        <w:t xml:space="preserve">Original github repository </w:t>
+        <w:t xml:space="preserve">Original </w:t>
+      </w:r>
+      <w:proofErr w:type="spellStart"/>
+      <w:r>
+        <w:rPr>
+          <w:rFonts w:ascii="Times New Roman" w:eastAsia="Times New Roman" w:hAnsi="Times New Roman" w:cs="Times New Roman"/>
+          <w:sz w:val="24"/>
+          <w:szCs w:val="24"/>
+        </w:rPr>
+        <w:t>github</w:t>
+      </w:r>
+      <w:proofErr w:type="spellEnd"/>
+      <w:r>
+        <w:rPr>
+          <w:rFonts w:ascii="Times New Roman" w:eastAsia="Times New Roman" w:hAnsi="Times New Roman" w:cs="Times New Roman"/>
+          <w:sz w:val="24"/>
+          <w:szCs w:val="24"/>
+        </w:rPr>
+        <w:t xml:space="preserve"> repository </w:t>
       </w:r>
       <w:hyperlink r:id="rId49" w:history="1">
         <w:r>
@@ -6543,6 +6754,7 @@
         </w:rPr>
       </w:pPr>
       <w:hyperlink r:id="rId54" w:history="1">
+        <w:proofErr w:type="spellStart"/>
         <w:r>
           <w:rPr>
             <w:rFonts w:ascii="Times New Roman" w:eastAsia="Times New Roman" w:hAnsi="Times New Roman" w:cs="Times New Roman"/>
@@ -6553,6 +6765,7 @@
           </w:rPr>
           <w:t>Sparkfun</w:t>
         </w:r>
+        <w:proofErr w:type="spellEnd"/>
       </w:hyperlink>
       <w:r>
         <w:rPr>
@@ -8394,6 +8607,7 @@
     <w:lsdException w:name="HTML Sample" w:semiHidden="1" w:unhideWhenUsed="1"/>
     <w:lsdException w:name="HTML Typewriter" w:semiHidden="1" w:unhideWhenUsed="1"/>
     <w:lsdException w:name="HTML Variable" w:semiHidden="1" w:unhideWhenUsed="1"/>
+    <w:lsdException w:name="Normal Table" w:semiHidden="1" w:unhideWhenUsed="1"/>
     <w:lsdException w:name="annotation subject" w:semiHidden="1" w:unhideWhenUsed="1"/>
     <w:lsdException w:name="No List" w:semiHidden="1" w:unhideWhenUsed="1"/>
     <w:lsdException w:name="Outline List 1" w:semiHidden="1" w:unhideWhenUsed="1"/>
@@ -8440,8 +8654,10 @@
     <w:lsdException w:name="Table Subtle 2" w:semiHidden="1" w:unhideWhenUsed="1"/>
     <w:lsdException w:name="Table Web 1" w:semiHidden="1" w:unhideWhenUsed="1"/>
     <w:lsdException w:name="Table Web 2" w:semiHidden="1" w:unhideWhenUsed="1"/>
+    <w:lsdException w:name="Table Web 3" w:semiHidden="1" w:unhideWhenUsed="1"/>
     <w:lsdException w:name="Balloon Text" w:semiHidden="1" w:unhideWhenUsed="1"/>
     <w:lsdException w:name="Table Grid" w:uiPriority="39"/>
+    <w:lsdException w:name="Table Theme" w:semiHidden="1" w:unhideWhenUsed="1"/>
     <w:lsdException w:name="Placeholder Text" w:semiHidden="1"/>
     <w:lsdException w:name="No Spacing" w:uiPriority="1" w:qFormat="1"/>
     <w:lsdException w:name="Light Shading" w:uiPriority="60"/>

--- a/Draft DCC++ JMRI Website.docx
+++ b/Draft DCC++ JMRI Website.docx
@@ -334,30 +334,14 @@
         <w:t xml:space="preserve">along with </w:t>
       </w:r>
       <w:r>
-        <w:t>Mark Underwood (</w:t>
-      </w:r>
-      <w:proofErr w:type="spellStart"/>
-      <w:r>
-        <w:t>Twindad</w:t>
-      </w:r>
-      <w:proofErr w:type="spellEnd"/>
-      <w:r>
-        <w:t>) who was instrumental in developing the first JMRI interfaces to DCC++.</w:t>
+        <w:t>Mark Underwood (Twindad) who was instrumental in developing the first JMRI interfaces to DCC++.</w:t>
       </w:r>
       <w:r>
         <w:br/>
       </w:r>
       <w:r>
         <w:br/>
-        <w:t xml:space="preserve">DCC++ Base Station was first released in August 2015 and was enhanced through 2017 by various </w:t>
-      </w:r>
-      <w:proofErr w:type="spellStart"/>
-      <w:r>
-        <w:t>github</w:t>
-      </w:r>
-      <w:proofErr w:type="spellEnd"/>
-      <w:r>
-        <w:t xml:space="preserve"> users.  In </w:t>
+        <w:t xml:space="preserve">DCC++ Base Station was first released in August 2015 and was enhanced through 2017 by various github users.  In </w:t>
       </w:r>
       <w:r>
         <w:t xml:space="preserve">the </w:t>
@@ -366,15 +350,7 @@
         <w:t xml:space="preserve">Spring 2020 Fred Decker </w:t>
       </w:r>
       <w:r>
-        <w:t>(</w:t>
-      </w:r>
-      <w:proofErr w:type="spellStart"/>
-      <w:r>
-        <w:t>FlightRisk</w:t>
-      </w:r>
-      <w:proofErr w:type="spellEnd"/>
-      <w:r>
-        <w:t xml:space="preserve">) </w:t>
+        <w:t xml:space="preserve">(FlightRisk) </w:t>
       </w:r>
       <w:r>
         <w:t>head</w:t>
@@ -553,15 +529,7 @@
         <w:t xml:space="preserve"> </w:t>
       </w:r>
       <w:r>
-        <w:t>‘</w:t>
-      </w:r>
-      <w:proofErr w:type="spellStart"/>
-      <w:r>
-        <w:t>CommandStation</w:t>
-      </w:r>
-      <w:proofErr w:type="spellEnd"/>
-      <w:r>
-        <w:t>-EX GitHub</w:t>
+        <w:t>‘CommandStation-EX GitHub</w:t>
       </w:r>
       <w:r>
         <w:t>’</w:t>
@@ -582,15 +550,7 @@
         <w:t>to S</w:t>
       </w:r>
       <w:r>
-        <w:t>teve Todd (</w:t>
-      </w:r>
-      <w:proofErr w:type="spellStart"/>
-      <w:r>
-        <w:t>MSteveTodd</w:t>
-      </w:r>
-      <w:proofErr w:type="spellEnd"/>
-      <w:r>
-        <w:t xml:space="preserve">) who was instrumental in developing the Engine Driver App and </w:t>
+        <w:t xml:space="preserve">teve Todd (MSteveTodd) who was instrumental in developing the Engine Driver App and </w:t>
       </w:r>
       <w:r>
         <w:t xml:space="preserve">is </w:t>
@@ -602,7 +562,13 @@
         <w:t xml:space="preserve">and new Engine Driver enhancements </w:t>
       </w:r>
       <w:r>
-        <w:t>with DCC++.EX.</w:t>
+        <w:t>with DCC++</w:t>
+      </w:r>
+      <w:r>
+        <w:t xml:space="preserve"> </w:t>
+      </w:r>
+      <w:r>
+        <w:t>EX.</w:t>
       </w:r>
     </w:p>
     <w:p>
@@ -1226,21 +1192,8 @@
       <w:r>
         <w:t xml:space="preserve">rewritten </w:t>
       </w:r>
-      <w:proofErr w:type="spellStart"/>
-      <w:r>
-        <w:t>DigitalRead</w:t>
-      </w:r>
-      <w:proofErr w:type="spellEnd"/>
-      <w:r>
-        <w:t xml:space="preserve">() &amp; </w:t>
-      </w:r>
-      <w:proofErr w:type="spellStart"/>
-      <w:r>
-        <w:t>DigitalWrite</w:t>
-      </w:r>
-      <w:proofErr w:type="spellEnd"/>
-      <w:r>
-        <w:t>()  Library routines for programming decoders</w:t>
+      <w:r>
+        <w:t>DigitalRead() &amp; DigitalWrite()  Library routines for programming decoders</w:t>
       </w:r>
     </w:p>
     <w:p>
@@ -1502,19 +1455,11 @@
         </w:numPr>
       </w:pPr>
       <w:hyperlink r:id="rId14" w:history="1">
-        <w:proofErr w:type="spellStart"/>
         <w:r>
           <w:rPr>
             <w:rStyle w:val="Hyperlink"/>
           </w:rPr>
-          <w:t>TrainBoard</w:t>
-        </w:r>
-        <w:proofErr w:type="spellEnd"/>
-        <w:r>
-          <w:rPr>
-            <w:rStyle w:val="Hyperlink"/>
-          </w:rPr>
-          <w:t xml:space="preserve"> DCC++ Forum</w:t>
+          <w:t>TrainBoard DCC++ Forum</w:t>
         </w:r>
       </w:hyperlink>
       <w:r>
@@ -1698,25 +1643,7 @@
           <w:szCs w:val="24"/>
         </w:rPr>
         <w:br/>
-        <w:t xml:space="preserve">The features of WiFi ESP8266 Command Station implementation are currently supported on the Mega2560 with a ESP8266 </w:t>
-      </w:r>
-      <w:proofErr w:type="spellStart"/>
-      <w:r>
-        <w:rPr>
-          <w:rFonts w:ascii="Times New Roman" w:eastAsia="Times New Roman" w:hAnsi="Times New Roman" w:cs="Times New Roman"/>
-          <w:sz w:val="24"/>
-          <w:szCs w:val="24"/>
-        </w:rPr>
-        <w:t>Wifi</w:t>
-      </w:r>
-      <w:proofErr w:type="spellEnd"/>
-      <w:r>
-        <w:rPr>
-          <w:rFonts w:ascii="Times New Roman" w:eastAsia="Times New Roman" w:hAnsi="Times New Roman" w:cs="Times New Roman"/>
-          <w:sz w:val="24"/>
-          <w:szCs w:val="24"/>
-        </w:rPr>
-        <w:t xml:space="preserve"> Shield </w:t>
+        <w:t xml:space="preserve">The features of WiFi ESP8266 Command Station implementation are currently supported on the Mega2560 with a ESP8266 Wifi Shield </w:t>
       </w:r>
       <w:r>
         <w:rPr>
@@ -2512,25 +2439,7 @@
           <w:szCs w:val="24"/>
         </w:rPr>
         <w:br/>
-        <w:t xml:space="preserve"> Arduino L298P Motor Shield           </w:t>
-      </w:r>
-      <w:proofErr w:type="spellStart"/>
-      <w:r>
-        <w:rPr>
-          <w:rFonts w:ascii="Times New Roman" w:eastAsia="Times New Roman" w:hAnsi="Times New Roman" w:cs="Times New Roman"/>
-          <w:sz w:val="24"/>
-          <w:szCs w:val="24"/>
-        </w:rPr>
-        <w:t>Polulu</w:t>
-      </w:r>
-      <w:proofErr w:type="spellEnd"/>
-      <w:r>
-        <w:rPr>
-          <w:rFonts w:ascii="Times New Roman" w:eastAsia="Times New Roman" w:hAnsi="Times New Roman" w:cs="Times New Roman"/>
-          <w:sz w:val="24"/>
-          <w:szCs w:val="24"/>
-        </w:rPr>
-        <w:t xml:space="preserve"> MC </w:t>
+        <w:t xml:space="preserve"> Arduino L298P Motor Shield           Polulu MC </w:t>
       </w:r>
       <w:r>
         <w:rPr>
@@ -2834,7 +2743,23 @@
           <w:sz w:val="24"/>
           <w:szCs w:val="24"/>
         </w:rPr>
-        <w:t xml:space="preserve"> network interface to JMRI is possible it </w:t>
+        <w:t xml:space="preserve"> network interface to JMRI is </w:t>
+      </w:r>
+      <w:r>
+        <w:rPr>
+          <w:rFonts w:ascii="Times New Roman" w:eastAsia="Times New Roman" w:hAnsi="Times New Roman" w:cs="Times New Roman"/>
+          <w:sz w:val="24"/>
+          <w:szCs w:val="24"/>
+        </w:rPr>
+        <w:t>available</w:t>
+      </w:r>
+      <w:r>
+        <w:rPr>
+          <w:rFonts w:ascii="Times New Roman" w:eastAsia="Times New Roman" w:hAnsi="Times New Roman" w:cs="Times New Roman"/>
+          <w:sz w:val="24"/>
+          <w:szCs w:val="24"/>
+        </w:rPr>
+        <w:t xml:space="preserve"> it </w:t>
       </w:r>
       <w:r>
         <w:rPr>
@@ -2938,7 +2863,23 @@
           <w:sz w:val="24"/>
           <w:szCs w:val="24"/>
         </w:rPr>
-        <w:t xml:space="preserve">rottle Server clients </w:t>
+        <w:t xml:space="preserve">rottle </w:t>
+      </w:r>
+      <w:r>
+        <w:rPr>
+          <w:rFonts w:ascii="Times New Roman" w:eastAsia="Times New Roman" w:hAnsi="Times New Roman" w:cs="Times New Roman"/>
+          <w:sz w:val="24"/>
+          <w:szCs w:val="24"/>
+        </w:rPr>
+        <w:t>C</w:t>
+      </w:r>
+      <w:r>
+        <w:rPr>
+          <w:rFonts w:ascii="Times New Roman" w:eastAsia="Times New Roman" w:hAnsi="Times New Roman" w:cs="Times New Roman"/>
+          <w:sz w:val="24"/>
+          <w:szCs w:val="24"/>
+        </w:rPr>
+        <w:t xml:space="preserve">lients </w:t>
       </w:r>
       <w:r>
         <w:rPr>
@@ -2989,19 +2930,8 @@
             <w:sz w:val="24"/>
             <w:szCs w:val="24"/>
           </w:rPr>
-          <w:t xml:space="preserve">JMRI </w:t>
+          <w:t>JMRI WiThrottles</w:t>
         </w:r>
-        <w:proofErr w:type="spellStart"/>
-        <w:r>
-          <w:rPr>
-            <w:rStyle w:val="Hyperlink"/>
-            <w:rFonts w:ascii="Times New Roman" w:eastAsia="Times New Roman" w:hAnsi="Times New Roman" w:cs="Times New Roman"/>
-            <w:sz w:val="24"/>
-            <w:szCs w:val="24"/>
-          </w:rPr>
-          <w:t>WiThrottles</w:t>
-        </w:r>
-        <w:proofErr w:type="spellEnd"/>
       </w:hyperlink>
       <w:r>
         <w:rPr>
@@ -3050,25 +2980,7 @@
           <w:sz w:val="24"/>
           <w:szCs w:val="24"/>
         </w:rPr>
-        <w:t xml:space="preserve">le </w:t>
-      </w:r>
-      <w:proofErr w:type="spellStart"/>
-      <w:r>
-        <w:rPr>
-          <w:rFonts w:ascii="Times New Roman" w:eastAsia="Times New Roman" w:hAnsi="Times New Roman" w:cs="Times New Roman"/>
-          <w:sz w:val="24"/>
-          <w:szCs w:val="24"/>
-        </w:rPr>
-        <w:t>iOs</w:t>
-      </w:r>
-      <w:proofErr w:type="spellEnd"/>
-      <w:r>
-        <w:rPr>
-          <w:rFonts w:ascii="Times New Roman" w:eastAsia="Times New Roman" w:hAnsi="Times New Roman" w:cs="Times New Roman"/>
-          <w:sz w:val="24"/>
-          <w:szCs w:val="24"/>
-        </w:rPr>
-        <w:t xml:space="preserve">) </w:t>
+        <w:t xml:space="preserve">le iOs) </w:t>
       </w:r>
       <w:r>
         <w:rPr>
@@ -3728,7 +3640,23 @@
           <w:szCs w:val="24"/>
         </w:rPr>
         <w:br/>
-        <w:t xml:space="preserve">Some limitation may arise if WiFi CS connection is used instead of a serial interface to a JMRI Application server </w:t>
+        <w:t xml:space="preserve">Some limitation may arise if WiFi CS connection is used </w:t>
+      </w:r>
+      <w:r>
+        <w:rPr>
+          <w:rFonts w:ascii="Times New Roman" w:eastAsia="Times New Roman" w:hAnsi="Times New Roman" w:cs="Times New Roman"/>
+          <w:sz w:val="24"/>
+          <w:szCs w:val="24"/>
+        </w:rPr>
+        <w:t>to</w:t>
+      </w:r>
+      <w:r>
+        <w:rPr>
+          <w:rFonts w:ascii="Times New Roman" w:eastAsia="Times New Roman" w:hAnsi="Times New Roman" w:cs="Times New Roman"/>
+          <w:sz w:val="24"/>
+          <w:szCs w:val="24"/>
+        </w:rPr>
+        <w:t xml:space="preserve"> interface to a JMRI Application server </w:t>
       </w:r>
       <w:r>
         <w:rPr>
@@ -4611,25 +4539,7 @@
           <w:sz w:val="24"/>
           <w:szCs w:val="24"/>
         </w:rPr>
-        <w:t xml:space="preserve"> and See </w:t>
-      </w:r>
-      <w:proofErr w:type="spellStart"/>
-      <w:r>
-        <w:rPr>
-          <w:rFonts w:ascii="Times New Roman" w:eastAsia="Times New Roman" w:hAnsi="Times New Roman" w:cs="Times New Roman"/>
-          <w:sz w:val="24"/>
-          <w:szCs w:val="24"/>
-        </w:rPr>
-        <w:t>a</w:t>
-      </w:r>
-      <w:proofErr w:type="spellEnd"/>
-      <w:r>
-        <w:rPr>
-          <w:rFonts w:ascii="Times New Roman" w:eastAsia="Times New Roman" w:hAnsi="Times New Roman" w:cs="Times New Roman"/>
-          <w:sz w:val="24"/>
-          <w:szCs w:val="24"/>
-        </w:rPr>
-        <w:t xml:space="preserve"> On/Off button on the right side of the Decoder Pro and Panel Pro Panels</w:t>
+        <w:t xml:space="preserve"> and See a On/Off button on the right side of the Decoder Pro and Panel Pro Panels</w:t>
       </w:r>
       <w:r>
         <w:rPr>
@@ -6077,7 +5987,27 @@
           <w:sz w:val="27"/>
           <w:szCs w:val="27"/>
         </w:rPr>
-        <w:t>Third Party info</w:t>
+        <w:t>Third</w:t>
+      </w:r>
+      <w:r>
+        <w:rPr>
+          <w:rFonts w:ascii="Times New Roman" w:eastAsia="Times New Roman" w:hAnsi="Times New Roman" w:cs="Times New Roman"/>
+          <w:b/>
+          <w:bCs/>
+          <w:sz w:val="27"/>
+          <w:szCs w:val="27"/>
+        </w:rPr>
+        <w:t xml:space="preserve"> Pa</w:t>
+      </w:r>
+      <w:r>
+        <w:rPr>
+          <w:rFonts w:ascii="Times New Roman" w:eastAsia="Times New Roman" w:hAnsi="Times New Roman" w:cs="Times New Roman"/>
+          <w:b/>
+          <w:bCs/>
+          <w:sz w:val="27"/>
+          <w:szCs w:val="27"/>
+        </w:rPr>
+        <w:t>rty info</w:t>
       </w:r>
     </w:p>
     <w:p>
@@ -6473,7 +6403,6 @@
         </w:rPr>
       </w:pPr>
       <w:hyperlink r:id="rId48" w:history="1">
-        <w:proofErr w:type="spellStart"/>
         <w:r>
           <w:rPr>
             <w:rFonts w:ascii="Times New Roman" w:eastAsia="Times New Roman" w:hAnsi="Times New Roman" w:cs="Times New Roman"/>
@@ -6484,7 +6413,6 @@
           </w:rPr>
           <w:t>Sparkfun</w:t>
         </w:r>
-        <w:proofErr w:type="spellEnd"/>
       </w:hyperlink>
       <w:r>
         <w:rPr>
@@ -6596,25 +6524,7 @@
           <w:sz w:val="24"/>
           <w:szCs w:val="24"/>
         </w:rPr>
-        <w:t xml:space="preserve">Original </w:t>
-      </w:r>
-      <w:proofErr w:type="spellStart"/>
-      <w:r>
-        <w:rPr>
-          <w:rFonts w:ascii="Times New Roman" w:eastAsia="Times New Roman" w:hAnsi="Times New Roman" w:cs="Times New Roman"/>
-          <w:sz w:val="24"/>
-          <w:szCs w:val="24"/>
-        </w:rPr>
-        <w:t>github</w:t>
-      </w:r>
-      <w:proofErr w:type="spellEnd"/>
-      <w:r>
-        <w:rPr>
-          <w:rFonts w:ascii="Times New Roman" w:eastAsia="Times New Roman" w:hAnsi="Times New Roman" w:cs="Times New Roman"/>
-          <w:sz w:val="24"/>
-          <w:szCs w:val="24"/>
-        </w:rPr>
-        <w:t xml:space="preserve"> repository </w:t>
+        <w:t xml:space="preserve">Original github repository </w:t>
       </w:r>
       <w:hyperlink r:id="rId49" w:history="1">
         <w:r>
@@ -6754,7 +6664,6 @@
         </w:rPr>
       </w:pPr>
       <w:hyperlink r:id="rId54" w:history="1">
-        <w:proofErr w:type="spellStart"/>
         <w:r>
           <w:rPr>
             <w:rFonts w:ascii="Times New Roman" w:eastAsia="Times New Roman" w:hAnsi="Times New Roman" w:cs="Times New Roman"/>
@@ -6765,7 +6674,6 @@
           </w:rPr>
           <w:t>Sparkfun</w:t>
         </w:r>
-        <w:proofErr w:type="spellEnd"/>
       </w:hyperlink>
       <w:r>
         <w:rPr>

--- a/Draft DCC++ JMRI Website.docx
+++ b/Draft DCC++ JMRI Website.docx
@@ -209,13 +209,21 @@
         <w:pStyle w:val="NormalWeb"/>
       </w:pPr>
       <w:r>
-        <w:t>DCC++ is an Open</w:t>
+        <w:t xml:space="preserve">DCC++ is an </w:t>
+      </w:r>
+      <w:proofErr w:type="gramStart"/>
+      <w:r>
+        <w:t>Open</w:t>
       </w:r>
       <w:r>
         <w:t xml:space="preserve"> </w:t>
       </w:r>
       <w:r>
-        <w:t>Source Arduino</w:t>
+        <w:t>Source</w:t>
+      </w:r>
+      <w:proofErr w:type="gramEnd"/>
+      <w:r>
+        <w:t xml:space="preserve"> Arduino</w:t>
       </w:r>
       <w:r>
         <w:t xml:space="preserve"> </w:t>
@@ -319,7 +327,15 @@
         <w:t xml:space="preserve">microcontroller </w:t>
       </w:r>
       <w:r>
-        <w:t xml:space="preserve">with a </w:t>
+        <w:t xml:space="preserve">with </w:t>
+      </w:r>
+      <w:proofErr w:type="gramStart"/>
+      <w:r>
+        <w:t>a</w:t>
+      </w:r>
+      <w:proofErr w:type="gramEnd"/>
+      <w:r>
+        <w:t xml:space="preserve"> </w:t>
       </w:r>
       <w:r>
         <w:t>Arduino</w:t>
@@ -334,14 +350,30 @@
         <w:t xml:space="preserve">along with </w:t>
       </w:r>
       <w:r>
-        <w:t>Mark Underwood (Twindad) who was instrumental in developing the first JMRI interfaces to DCC++.</w:t>
+        <w:t>Mark Underwood (</w:t>
+      </w:r>
+      <w:proofErr w:type="spellStart"/>
+      <w:r>
+        <w:t>Twindad</w:t>
+      </w:r>
+      <w:proofErr w:type="spellEnd"/>
+      <w:r>
+        <w:t>) who was instrumental in developing the first JMRI interfaces to DCC++.</w:t>
       </w:r>
       <w:r>
         <w:br/>
       </w:r>
       <w:r>
         <w:br/>
-        <w:t xml:space="preserve">DCC++ Base Station was first released in August 2015 and was enhanced through 2017 by various github users.  In </w:t>
+        <w:t xml:space="preserve">DCC++ Base Station was first released in August 2015 and was enhanced through 2017 by various </w:t>
+      </w:r>
+      <w:proofErr w:type="spellStart"/>
+      <w:r>
+        <w:t>github</w:t>
+      </w:r>
+      <w:proofErr w:type="spellEnd"/>
+      <w:r>
+        <w:t xml:space="preserve"> users.  In </w:t>
       </w:r>
       <w:r>
         <w:t xml:space="preserve">the </w:t>
@@ -350,7 +382,15 @@
         <w:t xml:space="preserve">Spring 2020 Fred Decker </w:t>
       </w:r>
       <w:r>
-        <w:t xml:space="preserve">(FlightRisk) </w:t>
+        <w:t>(</w:t>
+      </w:r>
+      <w:proofErr w:type="spellStart"/>
+      <w:r>
+        <w:t>FlightRisk</w:t>
+      </w:r>
+      <w:proofErr w:type="spellEnd"/>
+      <w:r>
+        <w:t xml:space="preserve">) </w:t>
       </w:r>
       <w:r>
         <w:t>head</w:t>
@@ -431,11 +471,16 @@
         <w:t xml:space="preserve">still can be downloaded from the new </w:t>
       </w:r>
       <w:r>
-        <w:t xml:space="preserve">dcc-ex </w:t>
+        <w:t>dcc-</w:t>
+      </w:r>
+      <w:proofErr w:type="gramStart"/>
+      <w:r>
+        <w:t xml:space="preserve">ex </w:t>
       </w:r>
       <w:r>
         <w:t xml:space="preserve"> website</w:t>
       </w:r>
+      <w:proofErr w:type="gramEnd"/>
       <w:r>
         <w:t xml:space="preserve"> </w:t>
       </w:r>
@@ -529,7 +574,15 @@
         <w:t xml:space="preserve"> </w:t>
       </w:r>
       <w:r>
-        <w:t>‘CommandStation-EX GitHub</w:t>
+        <w:t>‘</w:t>
+      </w:r>
+      <w:proofErr w:type="spellStart"/>
+      <w:r>
+        <w:t>CommandStation</w:t>
+      </w:r>
+      <w:proofErr w:type="spellEnd"/>
+      <w:r>
+        <w:t>-EX GitHub</w:t>
       </w:r>
       <w:r>
         <w:t>’</w:t>
@@ -538,11 +591,16 @@
         <w:t>.</w:t>
       </w:r>
       <w:r>
-        <w:t xml:space="preserve"> Our thanks also go</w:t>
+        <w:t xml:space="preserve"> Our thanks also </w:t>
+      </w:r>
+      <w:proofErr w:type="gramStart"/>
+      <w:r>
+        <w:t>go</w:t>
       </w:r>
       <w:r>
         <w:t>’s</w:t>
       </w:r>
+      <w:proofErr w:type="gramEnd"/>
       <w:r>
         <w:t xml:space="preserve"> </w:t>
       </w:r>
@@ -550,7 +608,15 @@
         <w:t>to S</w:t>
       </w:r>
       <w:r>
-        <w:t xml:space="preserve">teve Todd (MSteveTodd) who was instrumental in developing the Engine Driver App and </w:t>
+        <w:t>teve Todd (</w:t>
+      </w:r>
+      <w:proofErr w:type="spellStart"/>
+      <w:r>
+        <w:t>MSteveTodd</w:t>
+      </w:r>
+      <w:proofErr w:type="spellEnd"/>
+      <w:r>
+        <w:t xml:space="preserve">) who was instrumental in developing the Engine Driver App and </w:t>
       </w:r>
       <w:r>
         <w:t xml:space="preserve">is </w:t>
@@ -1163,7 +1229,11 @@
         <w:t>Application Program Interface API Enhancements</w:t>
       </w:r>
       <w:r>
-        <w:t xml:space="preserve"> for internal and th</w:t>
+        <w:t xml:space="preserve"> for internal and </w:t>
+      </w:r>
+      <w:proofErr w:type="gramStart"/>
+      <w:r>
+        <w:t>th</w:t>
       </w:r>
       <w:r>
         <w:t>ir</w:t>
@@ -1175,7 +1245,11 @@
         <w:t xml:space="preserve"> </w:t>
       </w:r>
       <w:r>
-        <w:t>party App Interfacing</w:t>
+        <w:t>party</w:t>
+      </w:r>
+      <w:proofErr w:type="gramEnd"/>
+      <w:r>
+        <w:t xml:space="preserve"> App Interfacing</w:t>
       </w:r>
     </w:p>
     <w:p>
@@ -1192,8 +1266,26 @@
       <w:r>
         <w:t xml:space="preserve">rewritten </w:t>
       </w:r>
-      <w:r>
-        <w:t>DigitalRead() &amp; DigitalWrite()  Library routines for programming decoders</w:t>
+      <w:proofErr w:type="spellStart"/>
+      <w:proofErr w:type="gramStart"/>
+      <w:r>
+        <w:t>DigitalRead</w:t>
+      </w:r>
+      <w:proofErr w:type="spellEnd"/>
+      <w:r>
+        <w:t>(</w:t>
+      </w:r>
+      <w:proofErr w:type="gramEnd"/>
+      <w:r>
+        <w:t xml:space="preserve">) &amp; </w:t>
+      </w:r>
+      <w:proofErr w:type="spellStart"/>
+      <w:r>
+        <w:t>DigitalWrite</w:t>
+      </w:r>
+      <w:proofErr w:type="spellEnd"/>
+      <w:r>
+        <w:t>()  Library routines for programming decoders</w:t>
       </w:r>
     </w:p>
     <w:p>
@@ -1249,8 +1341,13 @@
       <w:r>
         <w:t xml:space="preserve"> Max detection values to improve reading of </w:t>
       </w:r>
-      <w:r>
-        <w:t xml:space="preserve">CV’s on </w:t>
+      <w:proofErr w:type="gramStart"/>
+      <w:r>
+        <w:t>CV’s</w:t>
+      </w:r>
+      <w:proofErr w:type="gramEnd"/>
+      <w:r>
+        <w:t xml:space="preserve"> on </w:t>
       </w:r>
       <w:r>
         <w:t>older DCC decoders</w:t>
@@ -1455,11 +1552,19 @@
         </w:numPr>
       </w:pPr>
       <w:hyperlink r:id="rId14" w:history="1">
+        <w:proofErr w:type="spellStart"/>
         <w:r>
           <w:rPr>
             <w:rStyle w:val="Hyperlink"/>
           </w:rPr>
-          <w:t>TrainBoard DCC++ Forum</w:t>
+          <w:t>TrainBoard</w:t>
+        </w:r>
+        <w:proofErr w:type="spellEnd"/>
+        <w:r>
+          <w:rPr>
+            <w:rStyle w:val="Hyperlink"/>
+          </w:rPr>
+          <w:t xml:space="preserve"> DCC++ Forum</w:t>
         </w:r>
       </w:hyperlink>
       <w:r>
@@ -1626,8 +1731,18 @@
           <w:sz w:val="24"/>
           <w:szCs w:val="24"/>
         </w:rPr>
-        <w:t xml:space="preserve"> Nano..</w:t>
-      </w:r>
+        <w:t xml:space="preserve"> </w:t>
+      </w:r>
+      <w:proofErr w:type="gramStart"/>
+      <w:r>
+        <w:rPr>
+          <w:rFonts w:ascii="Times New Roman" w:eastAsia="Times New Roman" w:hAnsi="Times New Roman" w:cs="Times New Roman"/>
+          <w:sz w:val="24"/>
+          <w:szCs w:val="24"/>
+        </w:rPr>
+        <w:t>Nano..</w:t>
+      </w:r>
+      <w:proofErr w:type="gramEnd"/>
       <w:r>
         <w:rPr>
           <w:rFonts w:ascii="Times New Roman" w:eastAsia="Times New Roman" w:hAnsi="Times New Roman" w:cs="Times New Roman"/>
@@ -1643,7 +1758,25 @@
           <w:szCs w:val="24"/>
         </w:rPr>
         <w:br/>
-        <w:t xml:space="preserve">The features of WiFi ESP8266 Command Station implementation are currently supported on the Mega2560 with a ESP8266 Wifi Shield </w:t>
+        <w:t xml:space="preserve">The features of WiFi ESP8266 Command Station implementation are currently supported on the Mega2560 with a ESP8266 </w:t>
+      </w:r>
+      <w:proofErr w:type="spellStart"/>
+      <w:r>
+        <w:rPr>
+          <w:rFonts w:ascii="Times New Roman" w:eastAsia="Times New Roman" w:hAnsi="Times New Roman" w:cs="Times New Roman"/>
+          <w:sz w:val="24"/>
+          <w:szCs w:val="24"/>
+        </w:rPr>
+        <w:t>Wifi</w:t>
+      </w:r>
+      <w:proofErr w:type="spellEnd"/>
+      <w:r>
+        <w:rPr>
+          <w:rFonts w:ascii="Times New Roman" w:eastAsia="Times New Roman" w:hAnsi="Times New Roman" w:cs="Times New Roman"/>
+          <w:sz w:val="24"/>
+          <w:szCs w:val="24"/>
+        </w:rPr>
+        <w:t xml:space="preserve"> Shield </w:t>
       </w:r>
       <w:r>
         <w:rPr>
@@ -2361,7 +2494,156 @@
           <w:sz w:val="24"/>
           <w:szCs w:val="24"/>
         </w:rPr>
-        <w:t xml:space="preserve">                                                                                             </w:t>
+        <w:t xml:space="preserve">   </w:t>
+      </w:r>
+      <w:r>
+        <w:rPr>
+          <w:noProof/>
+        </w:rPr>
+        <w:drawing>
+          <wp:inline distT="0" distB="0" distL="0" distR="0" wp14:anchorId="24F8FE92" wp14:editId="244FEA5C">
+            <wp:extent cx="1190625" cy="1243013"/>
+            <wp:effectExtent l="0" t="0" r="0" b="0"/>
+            <wp:docPr id="1" name="Picture 1"/>
+            <wp:cNvGraphicFramePr>
+              <a:graphicFrameLocks xmlns:a="http://schemas.openxmlformats.org/drawingml/2006/main" noChangeAspect="1"/>
+            </wp:cNvGraphicFramePr>
+            <a:graphic xmlns:a="http://schemas.openxmlformats.org/drawingml/2006/main">
+              <a:graphicData uri="http://schemas.openxmlformats.org/drawingml/2006/picture">
+                <pic:pic xmlns:pic="http://schemas.openxmlformats.org/drawingml/2006/picture">
+                  <pic:nvPicPr>
+                    <pic:cNvPr id="0" name="Picture 1"/>
+                    <pic:cNvPicPr>
+                      <a:picLocks noChangeAspect="1" noChangeArrowheads="1"/>
+                    </pic:cNvPicPr>
+                  </pic:nvPicPr>
+                  <pic:blipFill>
+                    <a:blip r:embed="rId21">
+                      <a:extLst>
+                        <a:ext uri="{28A0092B-C50C-407E-A947-70E740481C1C}">
+                          <a14:useLocalDpi xmlns:a14="http://schemas.microsoft.com/office/drawing/2010/main" val="0"/>
+                        </a:ext>
+                      </a:extLst>
+                    </a:blip>
+                    <a:srcRect/>
+                    <a:stretch>
+                      <a:fillRect/>
+                    </a:stretch>
+                  </pic:blipFill>
+                  <pic:spPr bwMode="auto">
+                    <a:xfrm>
+                      <a:off x="0" y="0"/>
+                      <a:ext cx="1200699" cy="1253531"/>
+                    </a:xfrm>
+                    <a:prstGeom prst="rect">
+                      <a:avLst/>
+                    </a:prstGeom>
+                    <a:noFill/>
+                    <a:ln>
+                      <a:noFill/>
+                    </a:ln>
+                  </pic:spPr>
+                </pic:pic>
+              </a:graphicData>
+            </a:graphic>
+          </wp:inline>
+        </w:drawing>
+      </w:r>
+      <w:r>
+        <w:rPr>
+          <w:rFonts w:ascii="Times New Roman" w:eastAsia="Times New Roman" w:hAnsi="Times New Roman" w:cs="Times New Roman"/>
+          <w:sz w:val="24"/>
+          <w:szCs w:val="24"/>
+        </w:rPr>
+        <w:t xml:space="preserve"> </w:t>
+      </w:r>
+      <w:r>
+        <w:rPr>
+          <w:rFonts w:ascii="Times New Roman" w:eastAsia="Times New Roman" w:hAnsi="Times New Roman" w:cs="Times New Roman"/>
+          <w:sz w:val="24"/>
+          <w:szCs w:val="24"/>
+        </w:rPr>
+        <w:t xml:space="preserve">             </w:t>
+      </w:r>
+      <w:r>
+        <w:rPr>
+          <w:rFonts w:ascii="Times New Roman" w:eastAsia="Times New Roman" w:hAnsi="Times New Roman" w:cs="Times New Roman"/>
+          <w:sz w:val="24"/>
+          <w:szCs w:val="24"/>
+        </w:rPr>
+        <w:t xml:space="preserve">   </w:t>
+      </w:r>
+      <w:r>
+        <w:rPr>
+          <w:rFonts w:ascii="Times New Roman" w:eastAsia="Times New Roman" w:hAnsi="Times New Roman" w:cs="Times New Roman"/>
+          <w:noProof/>
+          <w:sz w:val="24"/>
+          <w:szCs w:val="24"/>
+        </w:rPr>
+        <w:drawing>
+          <wp:inline distT="0" distB="0" distL="0" distR="0" wp14:anchorId="2951B936" wp14:editId="05DB670B">
+            <wp:extent cx="1133475" cy="1191167"/>
+            <wp:effectExtent l="0" t="0" r="0" b="9525"/>
+            <wp:docPr id="3" name="Picture 3"/>
+            <wp:cNvGraphicFramePr>
+              <a:graphicFrameLocks xmlns:a="http://schemas.openxmlformats.org/drawingml/2006/main" noChangeAspect="1"/>
+            </wp:cNvGraphicFramePr>
+            <a:graphic xmlns:a="http://schemas.openxmlformats.org/drawingml/2006/main">
+              <a:graphicData uri="http://schemas.openxmlformats.org/drawingml/2006/picture">
+                <pic:pic xmlns:pic="http://schemas.openxmlformats.org/drawingml/2006/picture">
+                  <pic:nvPicPr>
+                    <pic:cNvPr id="0" name="Picture 4"/>
+                    <pic:cNvPicPr>
+                      <a:picLocks noChangeAspect="1" noChangeArrowheads="1"/>
+                    </pic:cNvPicPr>
+                  </pic:nvPicPr>
+                  <pic:blipFill>
+                    <a:blip r:embed="rId22" cstate="print">
+                      <a:extLst>
+                        <a:ext uri="{28A0092B-C50C-407E-A947-70E740481C1C}">
+                          <a14:useLocalDpi xmlns:a14="http://schemas.microsoft.com/office/drawing/2010/main" val="0"/>
+                        </a:ext>
+                      </a:extLst>
+                    </a:blip>
+                    <a:srcRect/>
+                    <a:stretch>
+                      <a:fillRect/>
+                    </a:stretch>
+                  </pic:blipFill>
+                  <pic:spPr bwMode="auto">
+                    <a:xfrm>
+                      <a:off x="0" y="0"/>
+                      <a:ext cx="1146788" cy="1205157"/>
+                    </a:xfrm>
+                    <a:prstGeom prst="rect">
+                      <a:avLst/>
+                    </a:prstGeom>
+                    <a:noFill/>
+                    <a:ln>
+                      <a:noFill/>
+                    </a:ln>
+                  </pic:spPr>
+                </pic:pic>
+              </a:graphicData>
+            </a:graphic>
+          </wp:inline>
+        </w:drawing>
+      </w:r>
+      <w:r>
+        <w:rPr>
+          <w:rFonts w:ascii="Times New Roman" w:eastAsia="Times New Roman" w:hAnsi="Times New Roman" w:cs="Times New Roman"/>
+          <w:sz w:val="24"/>
+          <w:szCs w:val="24"/>
+        </w:rPr>
+        <w:t xml:space="preserve">    </w:t>
+      </w:r>
+      <w:r>
+        <w:rPr>
+          <w:rFonts w:ascii="Times New Roman" w:eastAsia="Times New Roman" w:hAnsi="Times New Roman" w:cs="Times New Roman"/>
+          <w:sz w:val="24"/>
+          <w:szCs w:val="24"/>
+        </w:rPr>
+        <w:t xml:space="preserve">                 </w:t>
       </w:r>
       <w:r>
         <w:rPr>
@@ -2370,14 +2652,6 @@
           <w:szCs w:val="24"/>
         </w:rPr>
         <w:t xml:space="preserve">  </w:t>
-      </w:r>
-      <w:r>
-        <w:rPr>
-          <w:rFonts w:ascii="Times New Roman" w:eastAsia="Times New Roman" w:hAnsi="Times New Roman" w:cs="Times New Roman"/>
-          <w:sz w:val="24"/>
-          <w:szCs w:val="24"/>
-        </w:rPr>
-        <w:t xml:space="preserve">       </w:t>
       </w:r>
       <w:r>
         <w:rPr>
@@ -2401,7 +2675,7 @@
                     </pic:cNvPicPr>
                   </pic:nvPicPr>
                   <pic:blipFill>
-                    <a:blip r:embed="rId21">
+                    <a:blip r:embed="rId23">
                       <a:extLst>
                         <a:ext uri="{28A0092B-C50C-407E-A947-70E740481C1C}">
                           <a14:useLocalDpi xmlns:a14="http://schemas.microsoft.com/office/drawing/2010/main" val="0"/>
@@ -2439,15 +2713,105 @@
           <w:szCs w:val="24"/>
         </w:rPr>
         <w:br/>
-        <w:t xml:space="preserve"> Arduino L298P Motor Shield           Polulu MC </w:t>
-      </w:r>
-      <w:r>
-        <w:rPr>
-          <w:rFonts w:ascii="Times New Roman" w:eastAsia="Times New Roman" w:hAnsi="Times New Roman" w:cs="Times New Roman"/>
-          <w:sz w:val="24"/>
-          <w:szCs w:val="24"/>
-        </w:rPr>
-        <w:t xml:space="preserve">         IBT2 </w:t>
+        <w:t xml:space="preserve"> </w:t>
+      </w:r>
+      <w:r>
+        <w:rPr>
+          <w:rFonts w:ascii="Times New Roman" w:eastAsia="Times New Roman" w:hAnsi="Times New Roman" w:cs="Times New Roman"/>
+          <w:sz w:val="24"/>
+          <w:szCs w:val="24"/>
+        </w:rPr>
+        <w:t xml:space="preserve">    </w:t>
+      </w:r>
+      <w:r>
+        <w:rPr>
+          <w:rFonts w:ascii="Times New Roman" w:eastAsia="Times New Roman" w:hAnsi="Times New Roman" w:cs="Times New Roman"/>
+          <w:sz w:val="24"/>
+          <w:szCs w:val="24"/>
+        </w:rPr>
+        <w:t>Arduino L298P M</w:t>
+      </w:r>
+      <w:r>
+        <w:rPr>
+          <w:rFonts w:ascii="Times New Roman" w:eastAsia="Times New Roman" w:hAnsi="Times New Roman" w:cs="Times New Roman"/>
+          <w:sz w:val="24"/>
+          <w:szCs w:val="24"/>
+        </w:rPr>
+        <w:t>S</w:t>
+      </w:r>
+      <w:r>
+        <w:rPr>
+          <w:rFonts w:ascii="Times New Roman" w:eastAsia="Times New Roman" w:hAnsi="Times New Roman" w:cs="Times New Roman"/>
+          <w:sz w:val="24"/>
+          <w:szCs w:val="24"/>
+        </w:rPr>
+        <w:t xml:space="preserve">     </w:t>
+      </w:r>
+      <w:proofErr w:type="spellStart"/>
+      <w:r>
+        <w:rPr>
+          <w:rFonts w:ascii="Times New Roman" w:eastAsia="Times New Roman" w:hAnsi="Times New Roman" w:cs="Times New Roman"/>
+          <w:sz w:val="24"/>
+          <w:szCs w:val="24"/>
+        </w:rPr>
+        <w:t>Pol</w:t>
+      </w:r>
+      <w:r>
+        <w:rPr>
+          <w:rFonts w:ascii="Times New Roman" w:eastAsia="Times New Roman" w:hAnsi="Times New Roman" w:cs="Times New Roman"/>
+          <w:sz w:val="24"/>
+          <w:szCs w:val="24"/>
+        </w:rPr>
+        <w:t>ol</w:t>
+      </w:r>
+      <w:r>
+        <w:rPr>
+          <w:rFonts w:ascii="Times New Roman" w:eastAsia="Times New Roman" w:hAnsi="Times New Roman" w:cs="Times New Roman"/>
+          <w:sz w:val="24"/>
+          <w:szCs w:val="24"/>
+        </w:rPr>
+        <w:t>u</w:t>
+      </w:r>
+      <w:proofErr w:type="spellEnd"/>
+      <w:r>
+        <w:rPr>
+          <w:rFonts w:ascii="Times New Roman" w:eastAsia="Times New Roman" w:hAnsi="Times New Roman" w:cs="Times New Roman"/>
+          <w:sz w:val="24"/>
+          <w:szCs w:val="24"/>
+        </w:rPr>
+        <w:t xml:space="preserve"> MC </w:t>
+      </w:r>
+      <w:r>
+        <w:rPr>
+          <w:rFonts w:ascii="Times New Roman" w:eastAsia="Times New Roman" w:hAnsi="Times New Roman" w:cs="Times New Roman"/>
+          <w:sz w:val="24"/>
+          <w:szCs w:val="24"/>
+        </w:rPr>
+        <w:t>MC33926</w:t>
+      </w:r>
+      <w:r>
+        <w:rPr>
+          <w:rFonts w:ascii="Times New Roman" w:eastAsia="Times New Roman" w:hAnsi="Times New Roman" w:cs="Times New Roman"/>
+          <w:sz w:val="24"/>
+          <w:szCs w:val="24"/>
+        </w:rPr>
+        <w:t xml:space="preserve"> </w:t>
+      </w:r>
+      <w:r>
+        <w:rPr>
+          <w:rFonts w:ascii="Times New Roman" w:eastAsia="Times New Roman" w:hAnsi="Times New Roman" w:cs="Times New Roman"/>
+          <w:sz w:val="24"/>
+          <w:szCs w:val="24"/>
+        </w:rPr>
+        <w:t>MS</w:t>
+      </w:r>
+      <w:r>
+        <w:rPr>
+          <w:rFonts w:ascii="Times New Roman" w:eastAsia="Times New Roman" w:hAnsi="Times New Roman" w:cs="Times New Roman"/>
+          <w:sz w:val="24"/>
+          <w:szCs w:val="24"/>
+        </w:rPr>
+        <w:t xml:space="preserve">     IBT2 </w:t>
       </w:r>
       <w:r>
         <w:rPr>
@@ -2560,7 +2924,7 @@
         </w:rPr>
         <w:t xml:space="preserve">  </w:t>
       </w:r>
-      <w:hyperlink r:id="rId22" w:history="1">
+      <w:hyperlink r:id="rId24" w:history="1">
         <w:r>
           <w:rPr>
             <w:rStyle w:val="Hyperlink"/>
@@ -2689,13 +3053,23 @@
         </w:rPr>
         <w:t xml:space="preserve">or </w:t>
       </w:r>
-      <w:r>
-        <w:rPr>
-          <w:rFonts w:ascii="Times New Roman" w:eastAsia="Times New Roman" w:hAnsi="Times New Roman" w:cs="Times New Roman"/>
-          <w:sz w:val="24"/>
-          <w:szCs w:val="24"/>
-        </w:rPr>
-        <w:t xml:space="preserve">a Ethernet </w:t>
+      <w:proofErr w:type="gramStart"/>
+      <w:r>
+        <w:rPr>
+          <w:rFonts w:ascii="Times New Roman" w:eastAsia="Times New Roman" w:hAnsi="Times New Roman" w:cs="Times New Roman"/>
+          <w:sz w:val="24"/>
+          <w:szCs w:val="24"/>
+        </w:rPr>
+        <w:t>a</w:t>
+      </w:r>
+      <w:proofErr w:type="gramEnd"/>
+      <w:r>
+        <w:rPr>
+          <w:rFonts w:ascii="Times New Roman" w:eastAsia="Times New Roman" w:hAnsi="Times New Roman" w:cs="Times New Roman"/>
+          <w:sz w:val="24"/>
+          <w:szCs w:val="24"/>
+        </w:rPr>
+        <w:t xml:space="preserve"> Ethernet </w:t>
       </w:r>
       <w:r>
         <w:rPr>
@@ -2922,7 +3296,7 @@
         <w:br/>
         <w:t xml:space="preserve">DCC++ &amp; JMRI Supported WiThrottle Apps;  </w:t>
       </w:r>
-      <w:hyperlink r:id="rId23" w:history="1">
+      <w:hyperlink r:id="rId25" w:history="1">
         <w:r>
           <w:rPr>
             <w:rStyle w:val="Hyperlink"/>
@@ -2930,8 +3304,19 @@
             <w:sz w:val="24"/>
             <w:szCs w:val="24"/>
           </w:rPr>
-          <w:t>JMRI WiThrottles</w:t>
+          <w:t xml:space="preserve">JMRI </w:t>
         </w:r>
+        <w:proofErr w:type="spellStart"/>
+        <w:r>
+          <w:rPr>
+            <w:rStyle w:val="Hyperlink"/>
+            <w:rFonts w:ascii="Times New Roman" w:eastAsia="Times New Roman" w:hAnsi="Times New Roman" w:cs="Times New Roman"/>
+            <w:sz w:val="24"/>
+            <w:szCs w:val="24"/>
+          </w:rPr>
+          <w:t>WiThrottles</w:t>
+        </w:r>
+        <w:proofErr w:type="spellEnd"/>
       </w:hyperlink>
       <w:r>
         <w:rPr>
@@ -2980,7 +3365,25 @@
           <w:sz w:val="24"/>
           <w:szCs w:val="24"/>
         </w:rPr>
-        <w:t xml:space="preserve">le iOs) </w:t>
+        <w:t xml:space="preserve">le </w:t>
+      </w:r>
+      <w:proofErr w:type="spellStart"/>
+      <w:r>
+        <w:rPr>
+          <w:rFonts w:ascii="Times New Roman" w:eastAsia="Times New Roman" w:hAnsi="Times New Roman" w:cs="Times New Roman"/>
+          <w:sz w:val="24"/>
+          <w:szCs w:val="24"/>
+        </w:rPr>
+        <w:t>iOs</w:t>
+      </w:r>
+      <w:proofErr w:type="spellEnd"/>
+      <w:r>
+        <w:rPr>
+          <w:rFonts w:ascii="Times New Roman" w:eastAsia="Times New Roman" w:hAnsi="Times New Roman" w:cs="Times New Roman"/>
+          <w:sz w:val="24"/>
+          <w:szCs w:val="24"/>
+        </w:rPr>
+        <w:t xml:space="preserve">) </w:t>
       </w:r>
       <w:r>
         <w:rPr>
@@ -3885,7 +4288,7 @@
         </w:rPr>
         <w:t xml:space="preserve">Please follow the </w:t>
       </w:r>
-      <w:hyperlink r:id="rId24" w:anchor="documentation" w:history="1">
+      <w:hyperlink r:id="rId26" w:anchor="documentation" w:history="1">
         <w:r>
           <w:rPr>
             <w:rFonts w:ascii="Times New Roman" w:eastAsia="Times New Roman" w:hAnsi="Times New Roman" w:cs="Times New Roman"/>
@@ -4144,7 +4547,7 @@
         </w:rPr>
         <w:t xml:space="preserve"> Station with JMRI, you may need to install a device driver on your computer. Please refer to the </w:t>
       </w:r>
-      <w:hyperlink r:id="rId25" w:history="1">
+      <w:hyperlink r:id="rId27" w:history="1">
         <w:r>
           <w:rPr>
             <w:rFonts w:ascii="Times New Roman" w:eastAsia="Times New Roman" w:hAnsi="Times New Roman" w:cs="Times New Roman"/>
@@ -4178,7 +4581,7 @@
           <w:szCs w:val="24"/>
         </w:rPr>
       </w:pPr>
-      <w:hyperlink r:id="rId26" w:history="1">
+      <w:hyperlink r:id="rId28" w:history="1">
         <w:r>
           <w:rPr>
             <w:rFonts w:ascii="Times New Roman" w:eastAsia="Times New Roman" w:hAnsi="Times New Roman" w:cs="Times New Roman"/>
@@ -4252,7 +4655,7 @@
           <w:szCs w:val="24"/>
         </w:rPr>
       </w:pPr>
-      <w:hyperlink r:id="rId27" w:history="1">
+      <w:hyperlink r:id="rId29" w:history="1">
         <w:r>
           <w:rPr>
             <w:rFonts w:ascii="Times New Roman" w:eastAsia="Times New Roman" w:hAnsi="Times New Roman" w:cs="Times New Roman"/>
@@ -4380,7 +4783,25 @@
           <w:sz w:val="24"/>
           <w:szCs w:val="24"/>
         </w:rPr>
-        <w:t xml:space="preserve"> Start one of the JMRI-based programs, Then go to the preferences panel. This opens automatically the first time a program is run, or you can select it from the "Edit" menu.</w:t>
+        <w:t xml:space="preserve"> Start one of the JMRI-based programs, </w:t>
+      </w:r>
+      <w:proofErr w:type="gramStart"/>
+      <w:r>
+        <w:rPr>
+          <w:rFonts w:ascii="Times New Roman" w:eastAsia="Times New Roman" w:hAnsi="Times New Roman" w:cs="Times New Roman"/>
+          <w:sz w:val="24"/>
+          <w:szCs w:val="24"/>
+        </w:rPr>
+        <w:t>Then</w:t>
+      </w:r>
+      <w:proofErr w:type="gramEnd"/>
+      <w:r>
+        <w:rPr>
+          <w:rFonts w:ascii="Times New Roman" w:eastAsia="Times New Roman" w:hAnsi="Times New Roman" w:cs="Times New Roman"/>
+          <w:sz w:val="24"/>
+          <w:szCs w:val="24"/>
+        </w:rPr>
+        <w:t xml:space="preserve"> go to the preferences panel. This opens automatically the first time a program is run, or you can select it from the "Edit" menu.</w:t>
       </w:r>
     </w:p>
     <w:p>
@@ -4539,7 +4960,43 @@
           <w:sz w:val="24"/>
           <w:szCs w:val="24"/>
         </w:rPr>
-        <w:t xml:space="preserve"> and See a On/Off button on the right side of the Decoder Pro and Panel Pro Panels</w:t>
+        <w:t xml:space="preserve"> and See </w:t>
+      </w:r>
+      <w:proofErr w:type="spellStart"/>
+      <w:r>
+        <w:rPr>
+          <w:rFonts w:ascii="Times New Roman" w:eastAsia="Times New Roman" w:hAnsi="Times New Roman" w:cs="Times New Roman"/>
+          <w:sz w:val="24"/>
+          <w:szCs w:val="24"/>
+        </w:rPr>
+        <w:t>a</w:t>
+      </w:r>
+      <w:proofErr w:type="spellEnd"/>
+      <w:r>
+        <w:rPr>
+          <w:rFonts w:ascii="Times New Roman" w:eastAsia="Times New Roman" w:hAnsi="Times New Roman" w:cs="Times New Roman"/>
+          <w:sz w:val="24"/>
+          <w:szCs w:val="24"/>
+        </w:rPr>
+        <w:t xml:space="preserve"> </w:t>
+      </w:r>
+      <w:proofErr w:type="gramStart"/>
+      <w:r>
+        <w:rPr>
+          <w:rFonts w:ascii="Times New Roman" w:eastAsia="Times New Roman" w:hAnsi="Times New Roman" w:cs="Times New Roman"/>
+          <w:sz w:val="24"/>
+          <w:szCs w:val="24"/>
+        </w:rPr>
+        <w:t>On</w:t>
+      </w:r>
+      <w:proofErr w:type="gramEnd"/>
+      <w:r>
+        <w:rPr>
+          <w:rFonts w:ascii="Times New Roman" w:eastAsia="Times New Roman" w:hAnsi="Times New Roman" w:cs="Times New Roman"/>
+          <w:sz w:val="24"/>
+          <w:szCs w:val="24"/>
+        </w:rPr>
+        <w:t>/Off button on the right side of the Decoder Pro and Panel Pro Panels</w:t>
       </w:r>
       <w:r>
         <w:rPr>
@@ -4579,7 +5036,7 @@
                     </pic:cNvPicPr>
                   </pic:nvPicPr>
                   <pic:blipFill>
-                    <a:blip r:embed="rId28">
+                    <a:blip r:embed="rId30">
                       <a:extLst>
                         <a:ext uri="{28A0092B-C50C-407E-A947-70E740481C1C}">
                           <a14:useLocalDpi xmlns:a14="http://schemas.microsoft.com/office/drawing/2010/main" val="0"/>
@@ -5221,7 +5678,25 @@
           <w:sz w:val="24"/>
           <w:szCs w:val="24"/>
         </w:rPr>
-        <w:t>Start one of the JMRI-based programs, Then go to the preferences panel. This opens automatically the first time a program is run, or you can select it from the "Edit" menu.</w:t>
+        <w:t xml:space="preserve">Start one of the JMRI-based programs, </w:t>
+      </w:r>
+      <w:proofErr w:type="gramStart"/>
+      <w:r>
+        <w:rPr>
+          <w:rFonts w:ascii="Times New Roman" w:eastAsia="Times New Roman" w:hAnsi="Times New Roman" w:cs="Times New Roman"/>
+          <w:sz w:val="24"/>
+          <w:szCs w:val="24"/>
+        </w:rPr>
+        <w:t>Then</w:t>
+      </w:r>
+      <w:proofErr w:type="gramEnd"/>
+      <w:r>
+        <w:rPr>
+          <w:rFonts w:ascii="Times New Roman" w:eastAsia="Times New Roman" w:hAnsi="Times New Roman" w:cs="Times New Roman"/>
+          <w:sz w:val="24"/>
+          <w:szCs w:val="24"/>
+        </w:rPr>
+        <w:t xml:space="preserve"> go to the preferences panel. This opens automatically the first time a program is run, or you can select it from the "Edit" menu.</w:t>
       </w:r>
     </w:p>
     <w:p>
@@ -5360,7 +5835,7 @@
                     </pic:cNvPicPr>
                   </pic:nvPicPr>
                   <pic:blipFill>
-                    <a:blip r:embed="rId29">
+                    <a:blip r:embed="rId31">
                       <a:extLst>
                         <a:ext uri="{28A0092B-C50C-407E-A947-70E740481C1C}">
                           <a14:useLocalDpi xmlns:a14="http://schemas.microsoft.com/office/drawing/2010/main" val="0"/>
@@ -5423,7 +5898,7 @@
                     </pic:cNvPicPr>
                   </pic:nvPicPr>
                   <pic:blipFill>
-                    <a:blip r:embed="rId30">
+                    <a:blip r:embed="rId32">
                       <a:extLst>
                         <a:ext uri="{28A0092B-C50C-407E-A947-70E740481C1C}">
                           <a14:useLocalDpi xmlns:a14="http://schemas.microsoft.com/office/drawing/2010/main" val="0"/>
@@ -5486,7 +5961,7 @@
                     </pic:cNvPicPr>
                   </pic:nvPicPr>
                   <pic:blipFill>
-                    <a:blip r:embed="rId31">
+                    <a:blip r:embed="rId33">
                       <a:extLst>
                         <a:ext uri="{28A0092B-C50C-407E-A947-70E740481C1C}">
                           <a14:useLocalDpi xmlns:a14="http://schemas.microsoft.com/office/drawing/2010/main" val="0"/>
@@ -5571,7 +6046,7 @@
                     </pic:cNvPicPr>
                   </pic:nvPicPr>
                   <pic:blipFill>
-                    <a:blip r:embed="rId32">
+                    <a:blip r:embed="rId34">
                       <a:extLst>
                         <a:ext uri="{28A0092B-C50C-407E-A947-70E740481C1C}">
                           <a14:useLocalDpi xmlns:a14="http://schemas.microsoft.com/office/drawing/2010/main" val="0"/>
@@ -5651,7 +6126,7 @@
                     </pic:cNvPicPr>
                   </pic:nvPicPr>
                   <pic:blipFill>
-                    <a:blip r:embed="rId33">
+                    <a:blip r:embed="rId35">
                       <a:extLst>
                         <a:ext uri="{28A0092B-C50C-407E-A947-70E740481C1C}">
                           <a14:useLocalDpi xmlns:a14="http://schemas.microsoft.com/office/drawing/2010/main" val="0"/>
@@ -5720,7 +6195,7 @@
                     </pic:cNvPicPr>
                   </pic:nvPicPr>
                   <pic:blipFill>
-                    <a:blip r:embed="rId34">
+                    <a:blip r:embed="rId36">
                       <a:extLst>
                         <a:ext uri="{28A0092B-C50C-407E-A947-70E740481C1C}">
                           <a14:useLocalDpi xmlns:a14="http://schemas.microsoft.com/office/drawing/2010/main" val="0"/>
@@ -5789,7 +6264,7 @@
                     </pic:cNvPicPr>
                   </pic:nvPicPr>
                   <pic:blipFill>
-                    <a:blip r:embed="rId35">
+                    <a:blip r:embed="rId37">
                       <a:extLst>
                         <a:ext uri="{28A0092B-C50C-407E-A947-70E740481C1C}">
                           <a14:useLocalDpi xmlns:a14="http://schemas.microsoft.com/office/drawing/2010/main" val="0"/>
@@ -5910,7 +6385,7 @@
           <w:szCs w:val="24"/>
         </w:rPr>
       </w:pPr>
-      <w:hyperlink r:id="rId36" w:history="1">
+      <w:hyperlink r:id="rId38" w:history="1">
         <w:r>
           <w:rPr>
             <w:rFonts w:ascii="Times New Roman" w:eastAsia="Times New Roman" w:hAnsi="Times New Roman" w:cs="Times New Roman"/>
@@ -5936,7 +6411,7 @@
           <w:szCs w:val="24"/>
         </w:rPr>
       </w:pPr>
-      <w:hyperlink r:id="rId37" w:history="1">
+      <w:hyperlink r:id="rId39" w:history="1">
         <w:r>
           <w:rPr>
             <w:rFonts w:ascii="Times New Roman" w:eastAsia="Times New Roman" w:hAnsi="Times New Roman" w:cs="Times New Roman"/>
@@ -5979,6 +6454,7 @@
         </w:rPr>
         <w:t xml:space="preserve">Additional DCC++EX &amp; </w:t>
       </w:r>
+      <w:proofErr w:type="gramStart"/>
       <w:r>
         <w:rPr>
           <w:rFonts w:ascii="Times New Roman" w:eastAsia="Times New Roman" w:hAnsi="Times New Roman" w:cs="Times New Roman"/>
@@ -6007,7 +6483,18 @@
           <w:sz w:val="27"/>
           <w:szCs w:val="27"/>
         </w:rPr>
-        <w:t>rty info</w:t>
+        <w:t>rty</w:t>
+      </w:r>
+      <w:proofErr w:type="gramEnd"/>
+      <w:r>
+        <w:rPr>
+          <w:rFonts w:ascii="Times New Roman" w:eastAsia="Times New Roman" w:hAnsi="Times New Roman" w:cs="Times New Roman"/>
+          <w:b/>
+          <w:bCs/>
+          <w:sz w:val="27"/>
+          <w:szCs w:val="27"/>
+        </w:rPr>
+        <w:t xml:space="preserve"> info</w:t>
       </w:r>
     </w:p>
     <w:p>
@@ -6106,7 +6593,7 @@
           <w:szCs w:val="24"/>
         </w:rPr>
       </w:pPr>
-      <w:hyperlink r:id="rId38" w:history="1">
+      <w:hyperlink r:id="rId40" w:history="1">
         <w:r>
           <w:rPr>
             <w:rStyle w:val="Hyperlink"/>
@@ -6131,7 +6618,7 @@
           <w:szCs w:val="24"/>
         </w:rPr>
       </w:pPr>
-      <w:hyperlink r:id="rId39" w:history="1">
+      <w:hyperlink r:id="rId41" w:history="1">
         <w:r>
           <w:rPr>
             <w:rStyle w:val="Hyperlink"/>
@@ -6164,7 +6651,7 @@
           <w:szCs w:val="24"/>
         </w:rPr>
       </w:pPr>
-      <w:hyperlink r:id="rId40" w:history="1">
+      <w:hyperlink r:id="rId42" w:history="1">
         <w:r>
           <w:rPr>
             <w:rStyle w:val="Hyperlink"/>
@@ -6201,7 +6688,7 @@
       <w:r>
         <w:t xml:space="preserve"> on </w:t>
       </w:r>
-      <w:hyperlink r:id="rId41" w:history="1">
+      <w:hyperlink r:id="rId43" w:history="1">
         <w:r>
           <w:rPr>
             <w:rStyle w:val="Hyperlink"/>
@@ -6218,7 +6705,7 @@
           <w:numId w:val="10"/>
         </w:numPr>
       </w:pPr>
-      <w:hyperlink r:id="rId42" w:history="1">
+      <w:hyperlink r:id="rId44" w:history="1">
         <w:r>
           <w:rPr>
             <w:rStyle w:val="Hyperlink"/>
@@ -6243,7 +6730,7 @@
           <w:szCs w:val="24"/>
         </w:rPr>
       </w:pPr>
-      <w:hyperlink r:id="rId43" w:history="1">
+      <w:hyperlink r:id="rId45" w:history="1">
         <w:r>
           <w:rPr>
             <w:rStyle w:val="Hyperlink"/>
@@ -6284,7 +6771,7 @@
         </w:rPr>
         <w:t xml:space="preserve"> DCC++ 2020 Project   </w:t>
       </w:r>
-      <w:hyperlink r:id="rId44" w:history="1">
+      <w:hyperlink r:id="rId46" w:history="1">
         <w:r>
           <w:rPr>
             <w:rFonts w:ascii="Times New Roman" w:eastAsia="Times New Roman" w:hAnsi="Times New Roman" w:cs="Times New Roman"/>
@@ -6310,7 +6797,7 @@
           <w:szCs w:val="24"/>
         </w:rPr>
       </w:pPr>
-      <w:hyperlink r:id="rId45" w:history="1">
+      <w:hyperlink r:id="rId47" w:history="1">
         <w:r>
           <w:rPr>
             <w:rStyle w:val="Hyperlink"/>
@@ -6343,7 +6830,7 @@
           <w:szCs w:val="24"/>
         </w:rPr>
       </w:pPr>
-      <w:hyperlink r:id="rId46" w:history="1">
+      <w:hyperlink r:id="rId48" w:history="1">
         <w:r>
           <w:rPr>
             <w:rStyle w:val="Hyperlink"/>
@@ -6376,7 +6863,7 @@
           <w:szCs w:val="24"/>
         </w:rPr>
       </w:pPr>
-      <w:hyperlink r:id="rId47" w:history="1">
+      <w:hyperlink r:id="rId49" w:history="1">
         <w:r>
           <w:rPr>
             <w:rFonts w:ascii="Times New Roman" w:eastAsia="Times New Roman" w:hAnsi="Times New Roman" w:cs="Times New Roman"/>
@@ -6402,7 +6889,8 @@
           <w:szCs w:val="24"/>
         </w:rPr>
       </w:pPr>
-      <w:hyperlink r:id="rId48" w:history="1">
+      <w:hyperlink r:id="rId50" w:history="1">
+        <w:proofErr w:type="spellStart"/>
         <w:r>
           <w:rPr>
             <w:rFonts w:ascii="Times New Roman" w:eastAsia="Times New Roman" w:hAnsi="Times New Roman" w:cs="Times New Roman"/>
@@ -6413,6 +6901,7 @@
           </w:rPr>
           <w:t>Sparkfun</w:t>
         </w:r>
+        <w:proofErr w:type="spellEnd"/>
       </w:hyperlink>
       <w:r>
         <w:rPr>
@@ -6524,9 +7013,27 @@
           <w:sz w:val="24"/>
           <w:szCs w:val="24"/>
         </w:rPr>
-        <w:t xml:space="preserve">Original github repository </w:t>
-      </w:r>
-      <w:hyperlink r:id="rId49" w:history="1">
+        <w:t xml:space="preserve">Original </w:t>
+      </w:r>
+      <w:proofErr w:type="spellStart"/>
+      <w:r>
+        <w:rPr>
+          <w:rFonts w:ascii="Times New Roman" w:eastAsia="Times New Roman" w:hAnsi="Times New Roman" w:cs="Times New Roman"/>
+          <w:sz w:val="24"/>
+          <w:szCs w:val="24"/>
+        </w:rPr>
+        <w:t>github</w:t>
+      </w:r>
+      <w:proofErr w:type="spellEnd"/>
+      <w:r>
+        <w:rPr>
+          <w:rFonts w:ascii="Times New Roman" w:eastAsia="Times New Roman" w:hAnsi="Times New Roman" w:cs="Times New Roman"/>
+          <w:sz w:val="24"/>
+          <w:szCs w:val="24"/>
+        </w:rPr>
+        <w:t xml:space="preserve"> repository </w:t>
+      </w:r>
+      <w:hyperlink r:id="rId51" w:history="1">
         <w:r>
           <w:rPr>
             <w:rFonts w:ascii="Times New Roman" w:eastAsia="Times New Roman" w:hAnsi="Times New Roman" w:cs="Times New Roman"/>
@@ -6552,7 +7059,7 @@
           <w:szCs w:val="24"/>
         </w:rPr>
       </w:pPr>
-      <w:hyperlink r:id="rId50" w:history="1">
+      <w:hyperlink r:id="rId52" w:history="1">
         <w:r>
           <w:rPr>
             <w:rStyle w:val="Hyperlink"/>
@@ -6585,7 +7092,7 @@
           <w:szCs w:val="24"/>
         </w:rPr>
       </w:pPr>
-      <w:hyperlink r:id="rId51" w:history="1">
+      <w:hyperlink r:id="rId53" w:history="1">
         <w:r>
           <w:rPr>
             <w:rFonts w:ascii="Times New Roman" w:eastAsia="Times New Roman" w:hAnsi="Times New Roman" w:cs="Times New Roman"/>
@@ -6611,7 +7118,7 @@
           <w:szCs w:val="24"/>
         </w:rPr>
       </w:pPr>
-      <w:hyperlink r:id="rId52" w:history="1">
+      <w:hyperlink r:id="rId54" w:history="1">
         <w:r>
           <w:rPr>
             <w:rFonts w:ascii="Times New Roman" w:eastAsia="Times New Roman" w:hAnsi="Times New Roman" w:cs="Times New Roman"/>
@@ -6637,7 +7144,7 @@
           <w:szCs w:val="24"/>
         </w:rPr>
       </w:pPr>
-      <w:hyperlink r:id="rId53" w:history="1">
+      <w:hyperlink r:id="rId55" w:history="1">
         <w:r>
           <w:rPr>
             <w:rFonts w:ascii="Times New Roman" w:eastAsia="Times New Roman" w:hAnsi="Times New Roman" w:cs="Times New Roman"/>
@@ -6663,7 +7170,8 @@
           <w:szCs w:val="24"/>
         </w:rPr>
       </w:pPr>
-      <w:hyperlink r:id="rId54" w:history="1">
+      <w:hyperlink r:id="rId56" w:history="1">
+        <w:proofErr w:type="spellStart"/>
         <w:r>
           <w:rPr>
             <w:rFonts w:ascii="Times New Roman" w:eastAsia="Times New Roman" w:hAnsi="Times New Roman" w:cs="Times New Roman"/>
@@ -6674,6 +7182,7 @@
           </w:rPr>
           <w:t>Sparkfun</w:t>
         </w:r>
+        <w:proofErr w:type="spellEnd"/>
       </w:hyperlink>
       <w:r>
         <w:rPr>

--- a/Draft DCC++ JMRI Website.docx
+++ b/Draft DCC++ JMRI Website.docx
@@ -24,7 +24,18 @@
           <w:sz w:val="48"/>
           <w:szCs w:val="48"/>
         </w:rPr>
-        <w:t>Hardware Support: DCC++</w:t>
+        <w:t>Software Platform</w:t>
+      </w:r>
+      <w:r>
+        <w:rPr>
+          <w:rFonts w:ascii="Times New Roman" w:eastAsia="Times New Roman" w:hAnsi="Times New Roman" w:cs="Times New Roman"/>
+          <w:b/>
+          <w:bCs/>
+          <w:kern w:val="36"/>
+          <w:sz w:val="48"/>
+          <w:szCs w:val="48"/>
+        </w:rPr>
+        <w:t xml:space="preserve"> Support: DCC++</w:t>
       </w:r>
       <w:r>
         <w:rPr>
@@ -471,16 +482,11 @@
         <w:t xml:space="preserve">still can be downloaded from the new </w:t>
       </w:r>
       <w:r>
-        <w:t>dcc-</w:t>
-      </w:r>
-      <w:proofErr w:type="gramStart"/>
-      <w:r>
-        <w:t xml:space="preserve">ex </w:t>
-      </w:r>
-      <w:r>
-        <w:t xml:space="preserve"> website</w:t>
-      </w:r>
-      <w:proofErr w:type="gramEnd"/>
+        <w:t xml:space="preserve">dcc-ex </w:t>
+      </w:r>
+      <w:r>
+        <w:t>website</w:t>
+      </w:r>
       <w:r>
         <w:t xml:space="preserve"> </w:t>
       </w:r>
@@ -494,7 +500,7 @@
         <w:t xml:space="preserve">named </w:t>
       </w:r>
       <w:r>
-        <w:t xml:space="preserve"> DCC++ Base Station Classi</w:t>
+        <w:t>DCC++ Base Station Classi</w:t>
       </w:r>
       <w:r>
         <w:t>c.</w:t>
@@ -2285,25 +2291,6 @@
         </w:rPr>
         <w:t xml:space="preserve"> </w:t>
       </w:r>
-      <w:hyperlink r:id="rId19" w:history="1">
-        <w:r>
-          <w:rPr>
-            <w:rStyle w:val="Hyperlink"/>
-            <w:rFonts w:ascii="Times New Roman" w:eastAsia="Times New Roman" w:hAnsi="Times New Roman" w:cs="Times New Roman"/>
-            <w:sz w:val="27"/>
-            <w:szCs w:val="27"/>
-          </w:rPr>
-          <w:t>Assembling a DCC++ Command Station</w:t>
-        </w:r>
-      </w:hyperlink>
-      <w:r>
-        <w:rPr>
-          <w:rFonts w:ascii="Times New Roman" w:eastAsia="Times New Roman" w:hAnsi="Times New Roman" w:cs="Times New Roman"/>
-          <w:sz w:val="27"/>
-          <w:szCs w:val="27"/>
-        </w:rPr>
-        <w:t xml:space="preserve"> </w:t>
-      </w:r>
       <w:r>
         <w:rPr>
           <w:rFonts w:ascii="Times New Roman" w:eastAsia="Times New Roman" w:hAnsi="Times New Roman" w:cs="Times New Roman"/>
@@ -2457,7 +2444,7 @@
                     </pic:cNvPicPr>
                   </pic:nvPicPr>
                   <pic:blipFill>
-                    <a:blip r:embed="rId20">
+                    <a:blip r:embed="rId19">
                       <a:extLst>
                         <a:ext uri="{28A0092B-C50C-407E-A947-70E740481C1C}">
                           <a14:useLocalDpi xmlns:a14="http://schemas.microsoft.com/office/drawing/2010/main" val="0"/>
@@ -2518,7 +2505,7 @@
                     </pic:cNvPicPr>
                   </pic:nvPicPr>
                   <pic:blipFill>
-                    <a:blip r:embed="rId21">
+                    <a:blip r:embed="rId20">
                       <a:extLst>
                         <a:ext uri="{28A0092B-C50C-407E-A947-70E740481C1C}">
                           <a14:useLocalDpi xmlns:a14="http://schemas.microsoft.com/office/drawing/2010/main" val="0"/>
@@ -2598,7 +2585,7 @@
                     </pic:cNvPicPr>
                   </pic:nvPicPr>
                   <pic:blipFill>
-                    <a:blip r:embed="rId22" cstate="print">
+                    <a:blip r:embed="rId21" cstate="print">
                       <a:extLst>
                         <a:ext uri="{28A0092B-C50C-407E-A947-70E740481C1C}">
                           <a14:useLocalDpi xmlns:a14="http://schemas.microsoft.com/office/drawing/2010/main" val="0"/>
@@ -2675,7 +2662,7 @@
                     </pic:cNvPicPr>
                   </pic:nvPicPr>
                   <pic:blipFill>
-                    <a:blip r:embed="rId23">
+                    <a:blip r:embed="rId22">
                       <a:extLst>
                         <a:ext uri="{28A0092B-C50C-407E-A947-70E740481C1C}">
                           <a14:useLocalDpi xmlns:a14="http://schemas.microsoft.com/office/drawing/2010/main" val="0"/>
@@ -2924,7 +2911,7 @@
         </w:rPr>
         <w:t xml:space="preserve">  </w:t>
       </w:r>
-      <w:hyperlink r:id="rId24" w:history="1">
+      <w:hyperlink r:id="rId23" w:history="1">
         <w:r>
           <w:rPr>
             <w:rStyle w:val="Hyperlink"/>
@@ -3296,7 +3283,7 @@
         <w:br/>
         <w:t xml:space="preserve">DCC++ &amp; JMRI Supported WiThrottle Apps;  </w:t>
       </w:r>
-      <w:hyperlink r:id="rId25" w:history="1">
+      <w:hyperlink r:id="rId24" w:history="1">
         <w:r>
           <w:rPr>
             <w:rStyle w:val="Hyperlink"/>
@@ -4288,26 +4275,17 @@
         </w:rPr>
         <w:t xml:space="preserve">Please follow the </w:t>
       </w:r>
-      <w:hyperlink r:id="rId26" w:anchor="documentation" w:history="1">
+      <w:hyperlink r:id="rId25" w:history="1">
         <w:r>
           <w:rPr>
+            <w:rStyle w:val="Hyperlink"/>
             <w:rFonts w:ascii="Times New Roman" w:eastAsia="Times New Roman" w:hAnsi="Times New Roman" w:cs="Times New Roman"/>
-            <w:color w:val="0000FF"/>
-            <w:sz w:val="24"/>
-            <w:szCs w:val="24"/>
-            <w:u w:val="single"/>
+            <w:sz w:val="27"/>
+            <w:szCs w:val="27"/>
           </w:rPr>
-          <w:t>instructional videos linked below under Other Info</w:t>
+          <w:t>Assembling a DCC++ Command Station</w:t>
         </w:r>
       </w:hyperlink>
-      <w:r>
-        <w:rPr>
-          <w:rFonts w:ascii="Times New Roman" w:eastAsia="Times New Roman" w:hAnsi="Times New Roman" w:cs="Times New Roman"/>
-          <w:sz w:val="24"/>
-          <w:szCs w:val="24"/>
-        </w:rPr>
-        <w:t>.</w:t>
-      </w:r>
     </w:p>
     <w:p>
       <w:pPr>
@@ -4547,7 +4525,7 @@
         </w:rPr>
         <w:t xml:space="preserve"> Station with JMRI, you may need to install a device driver on your computer. Please refer to the </w:t>
       </w:r>
-      <w:hyperlink r:id="rId27" w:history="1">
+      <w:hyperlink r:id="rId26" w:history="1">
         <w:r>
           <w:rPr>
             <w:rFonts w:ascii="Times New Roman" w:eastAsia="Times New Roman" w:hAnsi="Times New Roman" w:cs="Times New Roman"/>
@@ -4581,7 +4559,7 @@
           <w:szCs w:val="24"/>
         </w:rPr>
       </w:pPr>
-      <w:hyperlink r:id="rId28" w:history="1">
+      <w:hyperlink r:id="rId27" w:history="1">
         <w:r>
           <w:rPr>
             <w:rFonts w:ascii="Times New Roman" w:eastAsia="Times New Roman" w:hAnsi="Times New Roman" w:cs="Times New Roman"/>
@@ -4655,7 +4633,7 @@
           <w:szCs w:val="24"/>
         </w:rPr>
       </w:pPr>
-      <w:hyperlink r:id="rId29" w:history="1">
+      <w:hyperlink r:id="rId28" w:history="1">
         <w:r>
           <w:rPr>
             <w:rFonts w:ascii="Times New Roman" w:eastAsia="Times New Roman" w:hAnsi="Times New Roman" w:cs="Times New Roman"/>
@@ -5036,7 +5014,7 @@
                     </pic:cNvPicPr>
                   </pic:nvPicPr>
                   <pic:blipFill>
-                    <a:blip r:embed="rId30">
+                    <a:blip r:embed="rId29">
                       <a:extLst>
                         <a:ext uri="{28A0092B-C50C-407E-A947-70E740481C1C}">
                           <a14:useLocalDpi xmlns:a14="http://schemas.microsoft.com/office/drawing/2010/main" val="0"/>
@@ -5835,7 +5813,7 @@
                     </pic:cNvPicPr>
                   </pic:nvPicPr>
                   <pic:blipFill>
-                    <a:blip r:embed="rId31">
+                    <a:blip r:embed="rId30">
                       <a:extLst>
                         <a:ext uri="{28A0092B-C50C-407E-A947-70E740481C1C}">
                           <a14:useLocalDpi xmlns:a14="http://schemas.microsoft.com/office/drawing/2010/main" val="0"/>
@@ -5898,7 +5876,7 @@
                     </pic:cNvPicPr>
                   </pic:nvPicPr>
                   <pic:blipFill>
-                    <a:blip r:embed="rId32">
+                    <a:blip r:embed="rId31">
                       <a:extLst>
                         <a:ext uri="{28A0092B-C50C-407E-A947-70E740481C1C}">
                           <a14:useLocalDpi xmlns:a14="http://schemas.microsoft.com/office/drawing/2010/main" val="0"/>
@@ -5961,7 +5939,7 @@
                     </pic:cNvPicPr>
                   </pic:nvPicPr>
                   <pic:blipFill>
-                    <a:blip r:embed="rId33">
+                    <a:blip r:embed="rId32">
                       <a:extLst>
                         <a:ext uri="{28A0092B-C50C-407E-A947-70E740481C1C}">
                           <a14:useLocalDpi xmlns:a14="http://schemas.microsoft.com/office/drawing/2010/main" val="0"/>
@@ -6046,7 +6024,7 @@
                     </pic:cNvPicPr>
                   </pic:nvPicPr>
                   <pic:blipFill>
-                    <a:blip r:embed="rId34">
+                    <a:blip r:embed="rId33">
                       <a:extLst>
                         <a:ext uri="{28A0092B-C50C-407E-A947-70E740481C1C}">
                           <a14:useLocalDpi xmlns:a14="http://schemas.microsoft.com/office/drawing/2010/main" val="0"/>
@@ -6126,7 +6104,7 @@
                     </pic:cNvPicPr>
                   </pic:nvPicPr>
                   <pic:blipFill>
-                    <a:blip r:embed="rId35">
+                    <a:blip r:embed="rId34">
                       <a:extLst>
                         <a:ext uri="{28A0092B-C50C-407E-A947-70E740481C1C}">
                           <a14:useLocalDpi xmlns:a14="http://schemas.microsoft.com/office/drawing/2010/main" val="0"/>
@@ -6195,7 +6173,7 @@
                     </pic:cNvPicPr>
                   </pic:nvPicPr>
                   <pic:blipFill>
-                    <a:blip r:embed="rId36">
+                    <a:blip r:embed="rId35">
                       <a:extLst>
                         <a:ext uri="{28A0092B-C50C-407E-A947-70E740481C1C}">
                           <a14:useLocalDpi xmlns:a14="http://schemas.microsoft.com/office/drawing/2010/main" val="0"/>
@@ -6264,7 +6242,7 @@
                     </pic:cNvPicPr>
                   </pic:nvPicPr>
                   <pic:blipFill>
-                    <a:blip r:embed="rId37">
+                    <a:blip r:embed="rId36">
                       <a:extLst>
                         <a:ext uri="{28A0092B-C50C-407E-A947-70E740481C1C}">
                           <a14:useLocalDpi xmlns:a14="http://schemas.microsoft.com/office/drawing/2010/main" val="0"/>
@@ -6385,7 +6363,7 @@
           <w:szCs w:val="24"/>
         </w:rPr>
       </w:pPr>
-      <w:hyperlink r:id="rId38" w:history="1">
+      <w:hyperlink r:id="rId37" w:history="1">
         <w:r>
           <w:rPr>
             <w:rFonts w:ascii="Times New Roman" w:eastAsia="Times New Roman" w:hAnsi="Times New Roman" w:cs="Times New Roman"/>
@@ -6411,7 +6389,7 @@
           <w:szCs w:val="24"/>
         </w:rPr>
       </w:pPr>
-      <w:hyperlink r:id="rId39" w:history="1">
+      <w:hyperlink r:id="rId38" w:history="1">
         <w:r>
           <w:rPr>
             <w:rFonts w:ascii="Times New Roman" w:eastAsia="Times New Roman" w:hAnsi="Times New Roman" w:cs="Times New Roman"/>
@@ -6593,7 +6571,7 @@
           <w:szCs w:val="24"/>
         </w:rPr>
       </w:pPr>
-      <w:hyperlink r:id="rId40" w:history="1">
+      <w:hyperlink r:id="rId39" w:history="1">
         <w:r>
           <w:rPr>
             <w:rStyle w:val="Hyperlink"/>
@@ -6618,7 +6596,7 @@
           <w:szCs w:val="24"/>
         </w:rPr>
       </w:pPr>
-      <w:hyperlink r:id="rId41" w:history="1">
+      <w:hyperlink r:id="rId40" w:history="1">
         <w:r>
           <w:rPr>
             <w:rStyle w:val="Hyperlink"/>
@@ -6651,7 +6629,7 @@
           <w:szCs w:val="24"/>
         </w:rPr>
       </w:pPr>
-      <w:hyperlink r:id="rId42" w:history="1">
+      <w:hyperlink r:id="rId41" w:history="1">
         <w:r>
           <w:rPr>
             <w:rStyle w:val="Hyperlink"/>
@@ -6688,7 +6666,7 @@
       <w:r>
         <w:t xml:space="preserve"> on </w:t>
       </w:r>
-      <w:hyperlink r:id="rId43" w:history="1">
+      <w:hyperlink r:id="rId42" w:history="1">
         <w:r>
           <w:rPr>
             <w:rStyle w:val="Hyperlink"/>
@@ -6705,7 +6683,7 @@
           <w:numId w:val="10"/>
         </w:numPr>
       </w:pPr>
-      <w:hyperlink r:id="rId44" w:history="1">
+      <w:hyperlink r:id="rId43" w:history="1">
         <w:r>
           <w:rPr>
             <w:rStyle w:val="Hyperlink"/>
@@ -6730,7 +6708,7 @@
           <w:szCs w:val="24"/>
         </w:rPr>
       </w:pPr>
-      <w:hyperlink r:id="rId45" w:history="1">
+      <w:hyperlink r:id="rId44" w:history="1">
         <w:r>
           <w:rPr>
             <w:rStyle w:val="Hyperlink"/>
@@ -6771,7 +6749,7 @@
         </w:rPr>
         <w:t xml:space="preserve"> DCC++ 2020 Project   </w:t>
       </w:r>
-      <w:hyperlink r:id="rId46" w:history="1">
+      <w:hyperlink r:id="rId45" w:history="1">
         <w:r>
           <w:rPr>
             <w:rFonts w:ascii="Times New Roman" w:eastAsia="Times New Roman" w:hAnsi="Times New Roman" w:cs="Times New Roman"/>
@@ -6797,7 +6775,7 @@
           <w:szCs w:val="24"/>
         </w:rPr>
       </w:pPr>
-      <w:hyperlink r:id="rId47" w:history="1">
+      <w:hyperlink r:id="rId46" w:history="1">
         <w:r>
           <w:rPr>
             <w:rStyle w:val="Hyperlink"/>
@@ -6830,7 +6808,7 @@
           <w:szCs w:val="24"/>
         </w:rPr>
       </w:pPr>
-      <w:hyperlink r:id="rId48" w:history="1">
+      <w:hyperlink r:id="rId47" w:history="1">
         <w:r>
           <w:rPr>
             <w:rStyle w:val="Hyperlink"/>
@@ -6863,7 +6841,7 @@
           <w:szCs w:val="24"/>
         </w:rPr>
       </w:pPr>
-      <w:hyperlink r:id="rId49" w:history="1">
+      <w:hyperlink r:id="rId48" w:history="1">
         <w:r>
           <w:rPr>
             <w:rFonts w:ascii="Times New Roman" w:eastAsia="Times New Roman" w:hAnsi="Times New Roman" w:cs="Times New Roman"/>
@@ -6889,7 +6867,7 @@
           <w:szCs w:val="24"/>
         </w:rPr>
       </w:pPr>
-      <w:hyperlink r:id="rId50" w:history="1">
+      <w:hyperlink r:id="rId49" w:history="1">
         <w:proofErr w:type="spellStart"/>
         <w:r>
           <w:rPr>
@@ -6984,6 +6962,92 @@
           <w:szCs w:val="24"/>
         </w:rPr>
         <w:t xml:space="preserve">: </w:t>
+      </w:r>
+    </w:p>
+    <w:p>
+      <w:pPr>
+        <w:numPr>
+          <w:ilvl w:val="0"/>
+          <w:numId w:val="10"/>
+        </w:numPr>
+        <w:spacing w:before="100" w:beforeAutospacing="1" w:after="100" w:afterAutospacing="1" w:line="240" w:lineRule="auto"/>
+        <w:rPr>
+          <w:rFonts w:ascii="Times New Roman" w:eastAsia="Times New Roman" w:hAnsi="Times New Roman" w:cs="Times New Roman"/>
+          <w:sz w:val="24"/>
+          <w:szCs w:val="24"/>
+        </w:rPr>
+      </w:pPr>
+      <w:r>
+        <w:rPr>
+          <w:rFonts w:ascii="Times New Roman" w:eastAsia="Times New Roman" w:hAnsi="Times New Roman" w:cs="Times New Roman"/>
+          <w:sz w:val="24"/>
+          <w:szCs w:val="24"/>
+        </w:rPr>
+        <w:t xml:space="preserve">DCC++ Gregg’s Original </w:t>
+      </w:r>
+      <w:proofErr w:type="gramStart"/>
+      <w:r>
+        <w:rPr>
+          <w:rFonts w:ascii="Times New Roman" w:eastAsia="Times New Roman" w:hAnsi="Times New Roman" w:cs="Times New Roman"/>
+          <w:sz w:val="24"/>
+          <w:szCs w:val="24"/>
+        </w:rPr>
+        <w:t>Into</w:t>
+      </w:r>
+      <w:proofErr w:type="gramEnd"/>
+      <w:r>
+        <w:rPr>
+          <w:rFonts w:ascii="Times New Roman" w:eastAsia="Times New Roman" w:hAnsi="Times New Roman" w:cs="Times New Roman"/>
+          <w:sz w:val="24"/>
+          <w:szCs w:val="24"/>
+        </w:rPr>
+        <w:t xml:space="preserve"> Videos; </w:t>
+      </w:r>
+      <w:hyperlink r:id="rId50" w:history="1">
+        <w:r>
+          <w:rPr>
+            <w:rStyle w:val="Hyperlink"/>
+            <w:rFonts w:ascii="Times New Roman" w:eastAsia="Times New Roman" w:hAnsi="Times New Roman" w:cs="Times New Roman"/>
+            <w:sz w:val="24"/>
+            <w:szCs w:val="24"/>
+          </w:rPr>
+          <w:t xml:space="preserve">DCC++ Project Starter by Author Gregg Berman </w:t>
+        </w:r>
+      </w:hyperlink>
+      <w:r>
+        <w:rPr>
+          <w:rFonts w:ascii="Times New Roman" w:eastAsia="Times New Roman" w:hAnsi="Times New Roman" w:cs="Times New Roman"/>
+          <w:sz w:val="24"/>
+          <w:szCs w:val="24"/>
+        </w:rPr>
+        <w:t xml:space="preserve"> 2016</w:t>
+      </w:r>
+      <w:r>
+        <w:rPr>
+          <w:rFonts w:ascii="Times New Roman" w:eastAsia="Times New Roman" w:hAnsi="Times New Roman" w:cs="Times New Roman"/>
+          <w:sz w:val="24"/>
+          <w:szCs w:val="24"/>
+        </w:rPr>
+        <w:br/>
+        <w:t xml:space="preserve">   </w:t>
+      </w:r>
+      <w:r>
+        <w:rPr>
+          <w:rFonts w:ascii="Times New Roman" w:eastAsia="Times New Roman" w:hAnsi="Times New Roman" w:cs="Times New Roman"/>
+          <w:i/>
+          <w:iCs/>
+          <w:sz w:val="24"/>
+          <w:szCs w:val="24"/>
+        </w:rPr>
+        <w:t>Note: The Original DCC++Base Station required jumper wires the New DCC++EX does Not</w:t>
+      </w:r>
+      <w:r>
+        <w:rPr>
+          <w:rFonts w:ascii="Times New Roman" w:eastAsia="Times New Roman" w:hAnsi="Times New Roman" w:cs="Times New Roman"/>
+          <w:sz w:val="24"/>
+          <w:szCs w:val="24"/>
+        </w:rPr>
+        <w:t>.</w:t>
       </w:r>
     </w:p>
     <w:p>

--- a/Draft DCC++ JMRI Website.docx
+++ b/Draft DCC++ JMRI Website.docx
@@ -372,6 +372,9 @@
         <w:t>) who was instrumental in developing the first JMRI interfaces to DCC++.</w:t>
       </w:r>
       <w:r>
+        <w:t xml:space="preserve">  </w:t>
+      </w:r>
+      <w:r>
         <w:br/>
       </w:r>
       <w:r>
@@ -504,6 +507,28 @@
       </w:r>
       <w:r>
         <w:t>c.</w:t>
+      </w:r>
+      <w:r>
+        <w:br/>
+        <w:t>Note: For a look back at history and where it began,</w:t>
+      </w:r>
+      <w:r>
+        <w:t xml:space="preserve"> </w:t>
+      </w:r>
+      <w:r>
+        <w:t>s</w:t>
+      </w:r>
+      <w:r>
+        <w:t xml:space="preserve">ee Gregg’s Original  </w:t>
+      </w:r>
+      <w:r>
+        <w:t xml:space="preserve">DCC+++ </w:t>
+      </w:r>
+      <w:r>
+        <w:t>build videos at the bottom</w:t>
+      </w:r>
+      <w:r>
+        <w:t xml:space="preserve"> of this page.</w:t>
       </w:r>
       <w:r>
         <w:br/>
@@ -1382,6 +1407,17 @@
           <w:numId w:val="12"/>
         </w:numPr>
       </w:pPr>
+      <w:r>
+        <w:t>User Customizable m</w:t>
+      </w:r>
+      <w:proofErr w:type="spellStart"/>
+      <w:r>
+        <w:t>ySetup.h</w:t>
+      </w:r>
+      <w:proofErr w:type="spellEnd"/>
+      <w:r>
+        <w:t xml:space="preserve"> File that’s your Unique Command Station’s Startup configuration</w:t>
+      </w:r>
     </w:p>
     <w:p>
       <w:pPr>
@@ -6983,25 +7019,23 @@
           <w:sz w:val="24"/>
           <w:szCs w:val="24"/>
         </w:rPr>
-        <w:t xml:space="preserve">DCC++ Gregg’s Original </w:t>
-      </w:r>
-      <w:proofErr w:type="gramStart"/>
-      <w:r>
-        <w:rPr>
-          <w:rFonts w:ascii="Times New Roman" w:eastAsia="Times New Roman" w:hAnsi="Times New Roman" w:cs="Times New Roman"/>
-          <w:sz w:val="24"/>
-          <w:szCs w:val="24"/>
-        </w:rPr>
-        <w:t>Into</w:t>
-      </w:r>
-      <w:proofErr w:type="gramEnd"/>
-      <w:r>
-        <w:rPr>
-          <w:rFonts w:ascii="Times New Roman" w:eastAsia="Times New Roman" w:hAnsi="Times New Roman" w:cs="Times New Roman"/>
-          <w:sz w:val="24"/>
-          <w:szCs w:val="24"/>
-        </w:rPr>
-        <w:t xml:space="preserve"> Videos; </w:t>
+        <w:t xml:space="preserve">DCC++Original </w:t>
+      </w:r>
+      <w:r>
+        <w:rPr>
+          <w:rFonts w:ascii="Times New Roman" w:eastAsia="Times New Roman" w:hAnsi="Times New Roman" w:cs="Times New Roman"/>
+          <w:sz w:val="24"/>
+          <w:szCs w:val="24"/>
+        </w:rPr>
+        <w:t xml:space="preserve">2015 </w:t>
+      </w:r>
+      <w:r>
+        <w:rPr>
+          <w:rFonts w:ascii="Times New Roman" w:eastAsia="Times New Roman" w:hAnsi="Times New Roman" w:cs="Times New Roman"/>
+          <w:sz w:val="24"/>
+          <w:szCs w:val="24"/>
+        </w:rPr>
+        <w:t xml:space="preserve">Into Videos; </w:t>
       </w:r>
       <w:hyperlink r:id="rId50" w:history="1">
         <w:r>
@@ -7014,14 +7048,6 @@
           <w:t xml:space="preserve">DCC++ Project Starter by Author Gregg Berman </w:t>
         </w:r>
       </w:hyperlink>
-      <w:r>
-        <w:rPr>
-          <w:rFonts w:ascii="Times New Roman" w:eastAsia="Times New Roman" w:hAnsi="Times New Roman" w:cs="Times New Roman"/>
-          <w:sz w:val="24"/>
-          <w:szCs w:val="24"/>
-        </w:rPr>
-        <w:t xml:space="preserve"> 2016</w:t>
-      </w:r>
       <w:r>
         <w:rPr>
           <w:rFonts w:ascii="Times New Roman" w:eastAsia="Times New Roman" w:hAnsi="Times New Roman" w:cs="Times New Roman"/>

--- a/Draft DCC++ JMRI Website.docx
+++ b/Draft DCC++ JMRI Website.docx
@@ -220,21 +220,13 @@
         <w:pStyle w:val="NormalWeb"/>
       </w:pPr>
       <w:r>
-        <w:t xml:space="preserve">DCC++ is an </w:t>
-      </w:r>
-      <w:proofErr w:type="gramStart"/>
-      <w:r>
-        <w:t>Open</w:t>
+        <w:t>DCC++ is an Open</w:t>
       </w:r>
       <w:r>
         <w:t xml:space="preserve"> </w:t>
       </w:r>
       <w:r>
-        <w:t>Source</w:t>
-      </w:r>
-      <w:proofErr w:type="gramEnd"/>
-      <w:r>
-        <w:t xml:space="preserve"> Arduino</w:t>
+        <w:t>Source Arduino</w:t>
       </w:r>
       <w:r>
         <w:t xml:space="preserve"> </w:t>
@@ -338,15 +330,7 @@
         <w:t xml:space="preserve">microcontroller </w:t>
       </w:r>
       <w:r>
-        <w:t xml:space="preserve">with </w:t>
-      </w:r>
-      <w:proofErr w:type="gramStart"/>
-      <w:r>
-        <w:t>a</w:t>
-      </w:r>
-      <w:proofErr w:type="gramEnd"/>
-      <w:r>
-        <w:t xml:space="preserve"> </w:t>
+        <w:t xml:space="preserve">with a </w:t>
       </w:r>
       <w:r>
         <w:t>Arduino</w:t>
@@ -387,7 +371,13 @@
       </w:r>
       <w:proofErr w:type="spellEnd"/>
       <w:r>
-        <w:t xml:space="preserve"> users.  In </w:t>
+        <w:t xml:space="preserve"> users.  </w:t>
+      </w:r>
+      <w:r>
+        <w:br/>
+      </w:r>
+      <w:r>
+        <w:t xml:space="preserve">In </w:t>
       </w:r>
       <w:r>
         <w:t xml:space="preserve">the </w:t>
@@ -622,16 +612,17 @@
         <w:t>.</w:t>
       </w:r>
       <w:r>
-        <w:t xml:space="preserve"> Our thanks also </w:t>
-      </w:r>
-      <w:proofErr w:type="gramStart"/>
-      <w:r>
-        <w:t>go</w:t>
-      </w:r>
-      <w:r>
-        <w:t>’s</w:t>
-      </w:r>
-      <w:proofErr w:type="gramEnd"/>
+        <w:t xml:space="preserve"> </w:t>
+      </w:r>
+      <w:r>
+        <w:br/>
+      </w:r>
+      <w:r>
+        <w:t>Our thanks also go</w:t>
+      </w:r>
+      <w:r>
+        <w:t>es</w:t>
+      </w:r>
       <w:r>
         <w:t xml:space="preserve"> </w:t>
       </w:r>
@@ -1140,7 +1131,7 @@
         <w:t xml:space="preserve">? </w:t>
       </w:r>
       <w:r>
-        <w:br/>
+        <w:t xml:space="preserve"> </w:t>
       </w:r>
       <w:r>
         <w:t xml:space="preserve"> </w:t>
@@ -1260,11 +1251,7 @@
         <w:t>Application Program Interface API Enhancements</w:t>
       </w:r>
       <w:r>
-        <w:t xml:space="preserve"> for internal and </w:t>
-      </w:r>
-      <w:proofErr w:type="gramStart"/>
-      <w:r>
-        <w:t>th</w:t>
+        <w:t xml:space="preserve"> for internal and th</w:t>
       </w:r>
       <w:r>
         <w:t>ir</w:t>
@@ -1276,11 +1263,7 @@
         <w:t xml:space="preserve"> </w:t>
       </w:r>
       <w:r>
-        <w:t>party</w:t>
-      </w:r>
-      <w:proofErr w:type="gramEnd"/>
-      <w:r>
-        <w:t xml:space="preserve"> App Interfacing</w:t>
+        <w:t>party App Interfacing</w:t>
       </w:r>
     </w:p>
     <w:p>
@@ -1298,17 +1281,12 @@
         <w:t xml:space="preserve">rewritten </w:t>
       </w:r>
       <w:proofErr w:type="spellStart"/>
-      <w:proofErr w:type="gramStart"/>
       <w:r>
         <w:t>DigitalRead</w:t>
       </w:r>
       <w:proofErr w:type="spellEnd"/>
       <w:r>
-        <w:t>(</w:t>
-      </w:r>
-      <w:proofErr w:type="gramEnd"/>
-      <w:r>
-        <w:t xml:space="preserve">) &amp; </w:t>
+        <w:t xml:space="preserve">() &amp; </w:t>
       </w:r>
       <w:proofErr w:type="spellStart"/>
       <w:r>
@@ -1372,13 +1350,8 @@
       <w:r>
         <w:t xml:space="preserve"> Max detection values to improve reading of </w:t>
       </w:r>
-      <w:proofErr w:type="gramStart"/>
-      <w:r>
-        <w:t>CV’s</w:t>
-      </w:r>
-      <w:proofErr w:type="gramEnd"/>
-      <w:r>
-        <w:t xml:space="preserve"> on </w:t>
+      <w:r>
+        <w:t xml:space="preserve">CV’s on </w:t>
       </w:r>
       <w:r>
         <w:t>older DCC decoders</w:t>
@@ -1773,18 +1746,8 @@
           <w:sz w:val="24"/>
           <w:szCs w:val="24"/>
         </w:rPr>
-        <w:t xml:space="preserve"> </w:t>
-      </w:r>
-      <w:proofErr w:type="gramStart"/>
-      <w:r>
-        <w:rPr>
-          <w:rFonts w:ascii="Times New Roman" w:eastAsia="Times New Roman" w:hAnsi="Times New Roman" w:cs="Times New Roman"/>
-          <w:sz w:val="24"/>
-          <w:szCs w:val="24"/>
-        </w:rPr>
-        <w:t>Nano..</w:t>
-      </w:r>
-      <w:proofErr w:type="gramEnd"/>
+        <w:t xml:space="preserve"> Nano..</w:t>
+      </w:r>
       <w:r>
         <w:rPr>
           <w:rFonts w:ascii="Times New Roman" w:eastAsia="Times New Roman" w:hAnsi="Times New Roman" w:cs="Times New Roman"/>
@@ -3076,23 +3039,13 @@
         </w:rPr>
         <w:t xml:space="preserve">or </w:t>
       </w:r>
-      <w:proofErr w:type="gramStart"/>
-      <w:r>
-        <w:rPr>
-          <w:rFonts w:ascii="Times New Roman" w:eastAsia="Times New Roman" w:hAnsi="Times New Roman" w:cs="Times New Roman"/>
-          <w:sz w:val="24"/>
-          <w:szCs w:val="24"/>
-        </w:rPr>
-        <w:t>a</w:t>
-      </w:r>
-      <w:proofErr w:type="gramEnd"/>
-      <w:r>
-        <w:rPr>
-          <w:rFonts w:ascii="Times New Roman" w:eastAsia="Times New Roman" w:hAnsi="Times New Roman" w:cs="Times New Roman"/>
-          <w:sz w:val="24"/>
-          <w:szCs w:val="24"/>
-        </w:rPr>
-        <w:t xml:space="preserve"> Ethernet </w:t>
+      <w:r>
+        <w:rPr>
+          <w:rFonts w:ascii="Times New Roman" w:eastAsia="Times New Roman" w:hAnsi="Times New Roman" w:cs="Times New Roman"/>
+          <w:sz w:val="24"/>
+          <w:szCs w:val="24"/>
+        </w:rPr>
+        <w:t xml:space="preserve">a Ethernet </w:t>
       </w:r>
       <w:r>
         <w:rPr>
@@ -4797,25 +4750,7 @@
           <w:sz w:val="24"/>
           <w:szCs w:val="24"/>
         </w:rPr>
-        <w:t xml:space="preserve"> Start one of the JMRI-based programs, </w:t>
-      </w:r>
-      <w:proofErr w:type="gramStart"/>
-      <w:r>
-        <w:rPr>
-          <w:rFonts w:ascii="Times New Roman" w:eastAsia="Times New Roman" w:hAnsi="Times New Roman" w:cs="Times New Roman"/>
-          <w:sz w:val="24"/>
-          <w:szCs w:val="24"/>
-        </w:rPr>
-        <w:t>Then</w:t>
-      </w:r>
-      <w:proofErr w:type="gramEnd"/>
-      <w:r>
-        <w:rPr>
-          <w:rFonts w:ascii="Times New Roman" w:eastAsia="Times New Roman" w:hAnsi="Times New Roman" w:cs="Times New Roman"/>
-          <w:sz w:val="24"/>
-          <w:szCs w:val="24"/>
-        </w:rPr>
-        <w:t xml:space="preserve"> go to the preferences panel. This opens automatically the first time a program is run, or you can select it from the "Edit" menu.</w:t>
+        <w:t xml:space="preserve"> Start one of the JMRI-based programs, Then go to the preferences panel. This opens automatically the first time a program is run, or you can select it from the "Edit" menu.</w:t>
       </w:r>
     </w:p>
     <w:p>
@@ -4992,25 +4927,7 @@
           <w:sz w:val="24"/>
           <w:szCs w:val="24"/>
         </w:rPr>
-        <w:t xml:space="preserve"> </w:t>
-      </w:r>
-      <w:proofErr w:type="gramStart"/>
-      <w:r>
-        <w:rPr>
-          <w:rFonts w:ascii="Times New Roman" w:eastAsia="Times New Roman" w:hAnsi="Times New Roman" w:cs="Times New Roman"/>
-          <w:sz w:val="24"/>
-          <w:szCs w:val="24"/>
-        </w:rPr>
-        <w:t>On</w:t>
-      </w:r>
-      <w:proofErr w:type="gramEnd"/>
-      <w:r>
-        <w:rPr>
-          <w:rFonts w:ascii="Times New Roman" w:eastAsia="Times New Roman" w:hAnsi="Times New Roman" w:cs="Times New Roman"/>
-          <w:sz w:val="24"/>
-          <w:szCs w:val="24"/>
-        </w:rPr>
-        <w:t>/Off button on the right side of the Decoder Pro and Panel Pro Panels</w:t>
+        <w:t xml:space="preserve"> On/Off button on the right side of the Decoder Pro and Panel Pro Panels</w:t>
       </w:r>
       <w:r>
         <w:rPr>
@@ -5692,25 +5609,7 @@
           <w:sz w:val="24"/>
           <w:szCs w:val="24"/>
         </w:rPr>
-        <w:t xml:space="preserve">Start one of the JMRI-based programs, </w:t>
-      </w:r>
-      <w:proofErr w:type="gramStart"/>
-      <w:r>
-        <w:rPr>
-          <w:rFonts w:ascii="Times New Roman" w:eastAsia="Times New Roman" w:hAnsi="Times New Roman" w:cs="Times New Roman"/>
-          <w:sz w:val="24"/>
-          <w:szCs w:val="24"/>
-        </w:rPr>
-        <w:t>Then</w:t>
-      </w:r>
-      <w:proofErr w:type="gramEnd"/>
-      <w:r>
-        <w:rPr>
-          <w:rFonts w:ascii="Times New Roman" w:eastAsia="Times New Roman" w:hAnsi="Times New Roman" w:cs="Times New Roman"/>
-          <w:sz w:val="24"/>
-          <w:szCs w:val="24"/>
-        </w:rPr>
-        <w:t xml:space="preserve"> go to the preferences panel. This opens automatically the first time a program is run, or you can select it from the "Edit" menu.</w:t>
+        <w:t>Start one of the JMRI-based programs, Then go to the preferences panel. This opens automatically the first time a program is run, or you can select it from the "Edit" menu.</w:t>
       </w:r>
     </w:p>
     <w:p>
@@ -6468,7 +6367,6 @@
         </w:rPr>
         <w:t xml:space="preserve">Additional DCC++EX &amp; </w:t>
       </w:r>
-      <w:proofErr w:type="gramStart"/>
       <w:r>
         <w:rPr>
           <w:rFonts w:ascii="Times New Roman" w:eastAsia="Times New Roman" w:hAnsi="Times New Roman" w:cs="Times New Roman"/>
@@ -6497,18 +6395,7 @@
           <w:sz w:val="27"/>
           <w:szCs w:val="27"/>
         </w:rPr>
-        <w:t>rty</w:t>
-      </w:r>
-      <w:proofErr w:type="gramEnd"/>
-      <w:r>
-        <w:rPr>
-          <w:rFonts w:ascii="Times New Roman" w:eastAsia="Times New Roman" w:hAnsi="Times New Roman" w:cs="Times New Roman"/>
-          <w:b/>
-          <w:bCs/>
-          <w:sz w:val="27"/>
-          <w:szCs w:val="27"/>
-        </w:rPr>
-        <w:t xml:space="preserve"> info</w:t>
+        <w:t>rty info</w:t>
       </w:r>
     </w:p>
     <w:p>
@@ -6710,6 +6597,12 @@
           <w:t>DCC++ EX Discord Server</w:t>
         </w:r>
       </w:hyperlink>
+      <w:r>
+        <w:rPr>
+          <w:rStyle w:val="Hyperlink"/>
+        </w:rPr>
+        <w:t xml:space="preserve"> </w:t>
+      </w:r>
     </w:p>
     <w:p>
       <w:pPr>
@@ -6777,13 +6670,13 @@
           <w:szCs w:val="24"/>
         </w:rPr>
       </w:pPr>
-      <w:r>
-        <w:rPr>
-          <w:rFonts w:ascii="Times New Roman" w:eastAsia="Times New Roman" w:hAnsi="Times New Roman" w:cs="Times New Roman"/>
-          <w:sz w:val="24"/>
-          <w:szCs w:val="24"/>
-        </w:rPr>
-        <w:t xml:space="preserve"> DCC++ 2020 Project   </w:t>
+      <w:proofErr w:type="spellStart"/>
+      <w:r>
+        <w:t>TrainBoard</w:t>
+      </w:r>
+      <w:proofErr w:type="spellEnd"/>
+      <w:r>
+        <w:t xml:space="preserve"> Blogs: </w:t>
       </w:r>
       <w:hyperlink r:id="rId45" w:history="1">
         <w:r>
@@ -6794,7 +6687,7 @@
             <w:szCs w:val="24"/>
             <w:u w:val="single"/>
           </w:rPr>
-          <w:t>Trainboard.com Discussion</w:t>
+          <w:t xml:space="preserve">DCC++ Update Project 2020  </w:t>
         </w:r>
       </w:hyperlink>
     </w:p>
@@ -7191,7 +7084,7 @@
             <w:szCs w:val="24"/>
             <w:u w:val="single"/>
           </w:rPr>
-          <w:t>YouTube Channel</w:t>
+          <w:t>Trainboard.com Discussion</w:t>
         </w:r>
       </w:hyperlink>
     </w:p>
@@ -7209,32 +7102,6 @@
         </w:rPr>
       </w:pPr>
       <w:hyperlink r:id="rId54" w:history="1">
-        <w:r>
-          <w:rPr>
-            <w:rFonts w:ascii="Times New Roman" w:eastAsia="Times New Roman" w:hAnsi="Times New Roman" w:cs="Times New Roman"/>
-            <w:color w:val="0000FF"/>
-            <w:sz w:val="24"/>
-            <w:szCs w:val="24"/>
-            <w:u w:val="single"/>
-          </w:rPr>
-          <w:t>Trainboard.com Discussion</w:t>
-        </w:r>
-      </w:hyperlink>
-    </w:p>
-    <w:p>
-      <w:pPr>
-        <w:numPr>
-          <w:ilvl w:val="0"/>
-          <w:numId w:val="10"/>
-        </w:numPr>
-        <w:spacing w:before="100" w:beforeAutospacing="1" w:after="100" w:afterAutospacing="1" w:line="240" w:lineRule="auto"/>
-        <w:rPr>
-          <w:rFonts w:ascii="Times New Roman" w:eastAsia="Times New Roman" w:hAnsi="Times New Roman" w:cs="Times New Roman"/>
-          <w:sz w:val="24"/>
-          <w:szCs w:val="24"/>
-        </w:rPr>
-      </w:pPr>
-      <w:hyperlink r:id="rId55" w:history="1">
         <w:r>
           <w:rPr>
             <w:rFonts w:ascii="Times New Roman" w:eastAsia="Times New Roman" w:hAnsi="Times New Roman" w:cs="Times New Roman"/>
@@ -7260,7 +7127,7 @@
           <w:szCs w:val="24"/>
         </w:rPr>
       </w:pPr>
-      <w:hyperlink r:id="rId56" w:history="1">
+      <w:hyperlink r:id="rId55" w:history="1">
         <w:proofErr w:type="spellStart"/>
         <w:r>
           <w:rPr>

--- a/Draft DCC++ JMRI Website.docx
+++ b/Draft DCC++ JMRI Website.docx
@@ -5,6 +5,7 @@
     <w:p>
       <w:pPr>
         <w:spacing w:before="100" w:beforeAutospacing="1" w:after="100" w:afterAutospacing="1" w:line="240" w:lineRule="auto"/>
+        <w:ind w:right="-75"/>
         <w:outlineLvl w:val="0"/>
         <w:rPr>
           <w:rFonts w:ascii="Times New Roman" w:eastAsia="Times New Roman" w:hAnsi="Times New Roman" w:cs="Times New Roman"/>
@@ -67,6 +68,7 @@
           <w:numId w:val="1"/>
         </w:numPr>
         <w:spacing w:before="100" w:beforeAutospacing="1" w:after="100" w:afterAutospacing="1" w:line="240" w:lineRule="auto"/>
+        <w:ind w:right="-75"/>
         <w:rPr>
           <w:rFonts w:ascii="Times New Roman" w:eastAsia="Times New Roman" w:hAnsi="Times New Roman" w:cs="Times New Roman"/>
           <w:sz w:val="24"/>
@@ -93,6 +95,7 @@
           <w:numId w:val="1"/>
         </w:numPr>
         <w:spacing w:before="100" w:beforeAutospacing="1" w:after="100" w:afterAutospacing="1" w:line="240" w:lineRule="auto"/>
+        <w:ind w:right="-75"/>
         <w:rPr>
           <w:rFonts w:ascii="Times New Roman" w:eastAsia="Times New Roman" w:hAnsi="Times New Roman" w:cs="Times New Roman"/>
           <w:sz w:val="24"/>
@@ -119,6 +122,7 @@
           <w:numId w:val="1"/>
         </w:numPr>
         <w:spacing w:before="100" w:beforeAutospacing="1" w:after="100" w:afterAutospacing="1" w:line="240" w:lineRule="auto"/>
+        <w:ind w:right="-75"/>
         <w:rPr>
           <w:rFonts w:ascii="Times New Roman" w:eastAsia="Times New Roman" w:hAnsi="Times New Roman" w:cs="Times New Roman"/>
           <w:sz w:val="24"/>
@@ -145,6 +149,7 @@
           <w:numId w:val="1"/>
         </w:numPr>
         <w:spacing w:before="100" w:beforeAutospacing="1" w:after="100" w:afterAutospacing="1" w:line="240" w:lineRule="auto"/>
+        <w:ind w:right="-75"/>
         <w:rPr>
           <w:rFonts w:ascii="Times New Roman" w:eastAsia="Times New Roman" w:hAnsi="Times New Roman" w:cs="Times New Roman"/>
           <w:sz w:val="24"/>
@@ -171,6 +176,7 @@
           <w:numId w:val="1"/>
         </w:numPr>
         <w:spacing w:before="100" w:beforeAutospacing="1" w:after="100" w:afterAutospacing="1" w:line="240" w:lineRule="auto"/>
+        <w:ind w:right="-75"/>
         <w:rPr>
           <w:rFonts w:ascii="Times New Roman" w:eastAsia="Times New Roman" w:hAnsi="Times New Roman" w:cs="Times New Roman"/>
           <w:sz w:val="24"/>
@@ -193,6 +199,7 @@
     <w:p>
       <w:pPr>
         <w:spacing w:before="100" w:beforeAutospacing="1" w:after="100" w:afterAutospacing="1" w:line="240" w:lineRule="auto"/>
+        <w:ind w:right="-75"/>
         <w:outlineLvl w:val="1"/>
         <w:rPr>
           <w:rFonts w:ascii="Times New Roman" w:eastAsia="Times New Roman" w:hAnsi="Times New Roman" w:cs="Times New Roman"/>
@@ -218,6 +225,7 @@
     <w:p>
       <w:pPr>
         <w:pStyle w:val="NormalWeb"/>
+        <w:ind w:right="-75"/>
       </w:pPr>
       <w:r>
         <w:t>DCC++ is an Open</w:t>
@@ -301,6 +309,7 @@
     <w:p>
       <w:pPr>
         <w:pStyle w:val="NormalWeb"/>
+        <w:ind w:right="-75"/>
       </w:pPr>
       <w:r>
         <w:t xml:space="preserve">First, a </w:t>
@@ -345,15 +354,7 @@
         <w:t xml:space="preserve">along with </w:t>
       </w:r>
       <w:r>
-        <w:t>Mark Underwood (</w:t>
-      </w:r>
-      <w:proofErr w:type="spellStart"/>
-      <w:r>
-        <w:t>Twindad</w:t>
-      </w:r>
-      <w:proofErr w:type="spellEnd"/>
-      <w:r>
-        <w:t>) who was instrumental in developing the first JMRI interfaces to DCC++.</w:t>
+        <w:t>Mark Underwood (Twindad) who was instrumental in developing the first JMRI interfaces to DCC++.</w:t>
       </w:r>
       <w:r>
         <w:t xml:space="preserve">  </w:t>
@@ -363,15 +364,7 @@
       </w:r>
       <w:r>
         <w:br/>
-        <w:t xml:space="preserve">DCC++ Base Station was first released in August 2015 and was enhanced through 2017 by various </w:t>
-      </w:r>
-      <w:proofErr w:type="spellStart"/>
-      <w:r>
-        <w:t>github</w:t>
-      </w:r>
-      <w:proofErr w:type="spellEnd"/>
-      <w:r>
-        <w:t xml:space="preserve"> users.  </w:t>
+        <w:t xml:space="preserve">DCC++ Base Station was first released in August 2015 and was enhanced through 2017 by various github users.  </w:t>
       </w:r>
       <w:r>
         <w:br/>
@@ -386,15 +379,7 @@
         <w:t xml:space="preserve">Spring 2020 Fred Decker </w:t>
       </w:r>
       <w:r>
-        <w:t>(</w:t>
-      </w:r>
-      <w:proofErr w:type="spellStart"/>
-      <w:r>
-        <w:t>FlightRisk</w:t>
-      </w:r>
-      <w:proofErr w:type="spellEnd"/>
-      <w:r>
-        <w:t xml:space="preserve">) </w:t>
+        <w:t xml:space="preserve">(FlightRisk) </w:t>
       </w:r>
       <w:r>
         <w:t>head</w:t>
@@ -500,25 +485,7 @@
       </w:r>
       <w:r>
         <w:br/>
-        <w:t>Note: For a look back at history and where it began,</w:t>
-      </w:r>
-      <w:r>
-        <w:t xml:space="preserve"> </w:t>
-      </w:r>
-      <w:r>
-        <w:t>s</w:t>
-      </w:r>
-      <w:r>
-        <w:t xml:space="preserve">ee Gregg’s Original  </w:t>
-      </w:r>
-      <w:r>
-        <w:t xml:space="preserve">DCC+++ </w:t>
-      </w:r>
-      <w:r>
-        <w:t>build videos at the bottom</w:t>
-      </w:r>
-      <w:r>
-        <w:t xml:space="preserve"> of this page.</w:t>
+        <w:t>Note: For a look back at history and where it began, see Gregg’s Original  DCC+++ build videos at the bottom of this page.</w:t>
       </w:r>
       <w:r>
         <w:br/>
@@ -595,15 +562,7 @@
         <w:t xml:space="preserve"> </w:t>
       </w:r>
       <w:r>
-        <w:t>‘</w:t>
-      </w:r>
-      <w:proofErr w:type="spellStart"/>
-      <w:r>
-        <w:t>CommandStation</w:t>
-      </w:r>
-      <w:proofErr w:type="spellEnd"/>
-      <w:r>
-        <w:t>-EX GitHub</w:t>
+        <w:t>‘CommandStation-EX GitHub</w:t>
       </w:r>
       <w:r>
         <w:t>’</w:t>
@@ -618,50 +577,37 @@
         <w:br/>
       </w:r>
       <w:r>
-        <w:t>Our thanks also go</w:t>
-      </w:r>
-      <w:r>
-        <w:t>es</w:t>
+        <w:t xml:space="preserve">Our thanks also go </w:t>
+      </w:r>
+      <w:r>
+        <w:t>to S</w:t>
+      </w:r>
+      <w:r>
+        <w:t xml:space="preserve">teve Todd (MSteveTodd) who was instrumental in developing the Engine Driver App and </w:t>
+      </w:r>
+      <w:r>
+        <w:t xml:space="preserve">is </w:t>
+      </w:r>
+      <w:r>
+        <w:t xml:space="preserve">our go to for JMRI interfaces </w:t>
+      </w:r>
+      <w:r>
+        <w:t xml:space="preserve">and new Engine Driver enhancements </w:t>
+      </w:r>
+      <w:r>
+        <w:t>with DCC++</w:t>
       </w:r>
       <w:r>
         <w:t xml:space="preserve"> </w:t>
       </w:r>
       <w:r>
-        <w:t>to S</w:t>
-      </w:r>
-      <w:r>
-        <w:t>teve Todd (</w:t>
-      </w:r>
-      <w:proofErr w:type="spellStart"/>
-      <w:r>
-        <w:t>MSteveTodd</w:t>
-      </w:r>
-      <w:proofErr w:type="spellEnd"/>
-      <w:r>
-        <w:t xml:space="preserve">) who was instrumental in developing the Engine Driver App and </w:t>
-      </w:r>
-      <w:r>
-        <w:t xml:space="preserve">is </w:t>
-      </w:r>
-      <w:r>
-        <w:t xml:space="preserve">our go to for JMRI interfaces </w:t>
-      </w:r>
-      <w:r>
-        <w:t xml:space="preserve">and new Engine Driver enhancements </w:t>
-      </w:r>
-      <w:r>
-        <w:t>with DCC++</w:t>
-      </w:r>
-      <w:r>
-        <w:t xml:space="preserve"> </w:t>
-      </w:r>
-      <w:r>
         <w:t>EX.</w:t>
       </w:r>
     </w:p>
     <w:p>
       <w:pPr>
         <w:spacing w:before="100" w:beforeAutospacing="1" w:after="100" w:afterAutospacing="1" w:line="240" w:lineRule="auto"/>
+        <w:ind w:right="-75"/>
         <w:rPr>
           <w:rFonts w:ascii="Times New Roman" w:eastAsia="Times New Roman" w:hAnsi="Times New Roman" w:cs="Times New Roman"/>
           <w:sz w:val="24"/>
@@ -700,6 +646,7 @@
           <w:numId w:val="2"/>
         </w:numPr>
         <w:spacing w:before="100" w:beforeAutospacing="1" w:after="100" w:afterAutospacing="1" w:line="240" w:lineRule="auto"/>
+        <w:ind w:right="-75"/>
         <w:rPr>
           <w:rFonts w:ascii="Times New Roman" w:eastAsia="Times New Roman" w:hAnsi="Times New Roman" w:cs="Times New Roman"/>
           <w:sz w:val="24"/>
@@ -730,6 +677,7 @@
           <w:numId w:val="2"/>
         </w:numPr>
         <w:spacing w:before="100" w:beforeAutospacing="1" w:after="100" w:afterAutospacing="1" w:line="240" w:lineRule="auto"/>
+        <w:ind w:right="-75"/>
         <w:rPr>
           <w:rFonts w:ascii="Times New Roman" w:eastAsia="Times New Roman" w:hAnsi="Times New Roman" w:cs="Times New Roman"/>
           <w:sz w:val="24"/>
@@ -752,6 +700,7 @@
           <w:numId w:val="2"/>
         </w:numPr>
         <w:spacing w:before="100" w:beforeAutospacing="1" w:after="100" w:afterAutospacing="1" w:line="240" w:lineRule="auto"/>
+        <w:ind w:right="-75"/>
         <w:rPr>
           <w:rFonts w:ascii="Times New Roman" w:eastAsia="Times New Roman" w:hAnsi="Times New Roman" w:cs="Times New Roman"/>
           <w:sz w:val="24"/>
@@ -790,6 +739,7 @@
           <w:numId w:val="2"/>
         </w:numPr>
         <w:spacing w:before="100" w:beforeAutospacing="1" w:after="100" w:afterAutospacing="1" w:line="240" w:lineRule="auto"/>
+        <w:ind w:right="-75"/>
         <w:rPr>
           <w:rFonts w:ascii="Times New Roman" w:eastAsia="Times New Roman" w:hAnsi="Times New Roman" w:cs="Times New Roman"/>
           <w:sz w:val="24"/>
@@ -812,6 +762,7 @@
           <w:numId w:val="2"/>
         </w:numPr>
         <w:spacing w:before="100" w:beforeAutospacing="1" w:after="100" w:afterAutospacing="1" w:line="240" w:lineRule="auto"/>
+        <w:ind w:right="-75"/>
         <w:rPr>
           <w:rFonts w:ascii="Times New Roman" w:eastAsia="Times New Roman" w:hAnsi="Times New Roman" w:cs="Times New Roman"/>
           <w:sz w:val="24"/>
@@ -834,6 +785,7 @@
           <w:numId w:val="2"/>
         </w:numPr>
         <w:spacing w:before="100" w:beforeAutospacing="1" w:after="100" w:afterAutospacing="1" w:line="240" w:lineRule="auto"/>
+        <w:ind w:right="-75"/>
         <w:rPr>
           <w:rFonts w:ascii="Times New Roman" w:eastAsia="Times New Roman" w:hAnsi="Times New Roman" w:cs="Times New Roman"/>
           <w:sz w:val="24"/>
@@ -856,6 +808,7 @@
           <w:numId w:val="2"/>
         </w:numPr>
         <w:spacing w:before="100" w:beforeAutospacing="1" w:after="100" w:afterAutospacing="1" w:line="240" w:lineRule="auto"/>
+        <w:ind w:right="-75"/>
         <w:rPr>
           <w:rFonts w:ascii="Times New Roman" w:eastAsia="Times New Roman" w:hAnsi="Times New Roman" w:cs="Times New Roman"/>
           <w:sz w:val="24"/>
@@ -878,7 +831,7 @@
           <w:numId w:val="2"/>
         </w:numPr>
         <w:spacing w:before="100" w:beforeAutospacing="1" w:after="100" w:afterAutospacing="1" w:line="240" w:lineRule="auto"/>
-        <w:ind w:left="1440"/>
+        <w:ind w:left="1440" w:right="-75"/>
         <w:rPr>
           <w:rFonts w:ascii="Times New Roman" w:eastAsia="Times New Roman" w:hAnsi="Times New Roman" w:cs="Times New Roman"/>
           <w:sz w:val="24"/>
@@ -893,6 +846,7 @@
           <w:numId w:val="2"/>
         </w:numPr>
         <w:spacing w:before="100" w:beforeAutospacing="1" w:after="100" w:afterAutospacing="1" w:line="240" w:lineRule="auto"/>
+        <w:ind w:right="-75"/>
         <w:rPr>
           <w:rFonts w:ascii="Times New Roman" w:eastAsia="Times New Roman" w:hAnsi="Times New Roman" w:cs="Times New Roman"/>
           <w:sz w:val="24"/>
@@ -915,6 +869,7 @@
           <w:numId w:val="2"/>
         </w:numPr>
         <w:spacing w:before="100" w:beforeAutospacing="1" w:after="100" w:afterAutospacing="1" w:line="240" w:lineRule="auto"/>
+        <w:ind w:right="-75"/>
         <w:rPr>
           <w:rFonts w:ascii="Times New Roman" w:eastAsia="Times New Roman" w:hAnsi="Times New Roman" w:cs="Times New Roman"/>
           <w:sz w:val="24"/>
@@ -937,6 +892,7 @@
           <w:numId w:val="2"/>
         </w:numPr>
         <w:spacing w:before="100" w:beforeAutospacing="1" w:after="100" w:afterAutospacing="1" w:line="240" w:lineRule="auto"/>
+        <w:ind w:right="-75"/>
         <w:rPr>
           <w:rFonts w:ascii="Times New Roman" w:eastAsia="Times New Roman" w:hAnsi="Times New Roman" w:cs="Times New Roman"/>
           <w:sz w:val="24"/>
@@ -959,6 +915,7 @@
           <w:numId w:val="2"/>
         </w:numPr>
         <w:spacing w:before="100" w:beforeAutospacing="1" w:after="100" w:afterAutospacing="1" w:line="240" w:lineRule="auto"/>
+        <w:ind w:right="-75"/>
         <w:rPr>
           <w:rFonts w:ascii="Times New Roman" w:eastAsia="Times New Roman" w:hAnsi="Times New Roman" w:cs="Times New Roman"/>
           <w:sz w:val="24"/>
@@ -981,7 +938,7 @@
           <w:numId w:val="2"/>
         </w:numPr>
         <w:spacing w:before="100" w:beforeAutospacing="1" w:after="100" w:afterAutospacing="1" w:line="240" w:lineRule="auto"/>
-        <w:ind w:left="1440"/>
+        <w:ind w:left="1440" w:right="-75"/>
         <w:rPr>
           <w:rFonts w:ascii="Times New Roman" w:eastAsia="Times New Roman" w:hAnsi="Times New Roman" w:cs="Times New Roman"/>
           <w:sz w:val="24"/>
@@ -996,6 +953,7 @@
           <w:numId w:val="2"/>
         </w:numPr>
         <w:spacing w:before="100" w:beforeAutospacing="1" w:after="100" w:afterAutospacing="1" w:line="240" w:lineRule="auto"/>
+        <w:ind w:right="-75"/>
         <w:rPr>
           <w:rFonts w:ascii="Times New Roman" w:eastAsia="Times New Roman" w:hAnsi="Times New Roman" w:cs="Times New Roman"/>
           <w:sz w:val="24"/>
@@ -1018,6 +976,7 @@
           <w:numId w:val="2"/>
         </w:numPr>
         <w:spacing w:before="100" w:beforeAutospacing="1" w:after="100" w:afterAutospacing="1" w:line="240" w:lineRule="auto"/>
+        <w:ind w:right="-75"/>
         <w:rPr>
           <w:rFonts w:ascii="Times New Roman" w:eastAsia="Times New Roman" w:hAnsi="Times New Roman" w:cs="Times New Roman"/>
           <w:sz w:val="24"/>
@@ -1040,6 +999,7 @@
           <w:numId w:val="2"/>
         </w:numPr>
         <w:spacing w:before="100" w:beforeAutospacing="1" w:after="100" w:afterAutospacing="1" w:line="240" w:lineRule="auto"/>
+        <w:ind w:right="-75"/>
         <w:rPr>
           <w:rFonts w:ascii="Times New Roman" w:eastAsia="Times New Roman" w:hAnsi="Times New Roman" w:cs="Times New Roman"/>
           <w:sz w:val="24"/>
@@ -1062,6 +1022,7 @@
           <w:numId w:val="2"/>
         </w:numPr>
         <w:spacing w:before="100" w:beforeAutospacing="1" w:after="100" w:afterAutospacing="1" w:line="240" w:lineRule="auto"/>
+        <w:ind w:right="-75"/>
         <w:rPr>
           <w:rFonts w:ascii="Times New Roman" w:eastAsia="Times New Roman" w:hAnsi="Times New Roman" w:cs="Times New Roman"/>
           <w:sz w:val="24"/>
@@ -1084,6 +1045,7 @@
           <w:numId w:val="2"/>
         </w:numPr>
         <w:spacing w:before="100" w:beforeAutospacing="1" w:after="100" w:afterAutospacing="1" w:line="240" w:lineRule="auto"/>
+        <w:ind w:right="-75"/>
         <w:rPr>
           <w:rFonts w:ascii="Times New Roman" w:eastAsia="Times New Roman" w:hAnsi="Times New Roman" w:cs="Times New Roman"/>
           <w:sz w:val="24"/>
@@ -1102,6 +1064,7 @@
     <w:p>
       <w:pPr>
         <w:pStyle w:val="NormalWeb"/>
+        <w:ind w:right="-75"/>
       </w:pPr>
       <w:r>
         <w:t>What</w:t>
@@ -1171,6 +1134,7 @@
           <w:ilvl w:val="0"/>
           <w:numId w:val="12"/>
         </w:numPr>
+        <w:ind w:right="-75"/>
       </w:pPr>
       <w:r>
         <w:t>WiFi</w:t>
@@ -1231,6 +1195,7 @@
           <w:ilvl w:val="0"/>
           <w:numId w:val="12"/>
         </w:numPr>
+        <w:ind w:right="-75"/>
       </w:pPr>
       <w:r>
         <w:t>DCC Signal Generation code “Waveform Generator”</w:t>
@@ -1246,6 +1211,7 @@
           <w:ilvl w:val="0"/>
           <w:numId w:val="12"/>
         </w:numPr>
+        <w:ind w:right="-75"/>
       </w:pPr>
       <w:r>
         <w:t>Application Program Interface API Enhancements</w:t>
@@ -1273,6 +1239,7 @@
           <w:ilvl w:val="0"/>
           <w:numId w:val="12"/>
         </w:numPr>
+        <w:ind w:right="-75"/>
       </w:pPr>
       <w:r>
         <w:t xml:space="preserve">Faster Cleaner </w:t>
@@ -1280,21 +1247,8 @@
       <w:r>
         <w:t xml:space="preserve">rewritten </w:t>
       </w:r>
-      <w:proofErr w:type="spellStart"/>
-      <w:r>
-        <w:t>DigitalRead</w:t>
-      </w:r>
-      <w:proofErr w:type="spellEnd"/>
-      <w:r>
-        <w:t xml:space="preserve">() &amp; </w:t>
-      </w:r>
-      <w:proofErr w:type="spellStart"/>
-      <w:r>
-        <w:t>DigitalWrite</w:t>
-      </w:r>
-      <w:proofErr w:type="spellEnd"/>
-      <w:r>
-        <w:t>()  Library routines for programming decoders</w:t>
+      <w:r>
+        <w:t>DigitalRead() &amp; DigitalWrite()  Library routines for programming decoders</w:t>
       </w:r>
     </w:p>
     <w:p>
@@ -1304,6 +1258,7 @@
           <w:ilvl w:val="0"/>
           <w:numId w:val="12"/>
         </w:numPr>
+        <w:ind w:right="-75"/>
       </w:pPr>
       <w:r>
         <w:t>C</w:t>
@@ -1334,6 +1289,7 @@
           <w:ilvl w:val="0"/>
           <w:numId w:val="12"/>
         </w:numPr>
+        <w:ind w:right="-75"/>
       </w:pPr>
       <w:r>
         <w:t xml:space="preserve">User defined ACK Min </w:t>
@@ -1367,6 +1323,7 @@
           <w:ilvl w:val="0"/>
           <w:numId w:val="12"/>
         </w:numPr>
+        <w:ind w:right="-75"/>
       </w:pPr>
       <w:r>
         <w:t>Upgraded Current reading to use milliamp for cleaner easier to gage circuit cut off protection</w:t>
@@ -1379,17 +1336,10 @@
           <w:ilvl w:val="0"/>
           <w:numId w:val="12"/>
         </w:numPr>
-      </w:pPr>
-      <w:r>
-        <w:t>User Customizable m</w:t>
-      </w:r>
-      <w:proofErr w:type="spellStart"/>
-      <w:r>
-        <w:t>ySetup.h</w:t>
-      </w:r>
-      <w:proofErr w:type="spellEnd"/>
-      <w:r>
-        <w:t xml:space="preserve"> File that’s your Unique Command Station’s Startup configuration</w:t>
+        <w:ind w:right="-75"/>
+      </w:pPr>
+      <w:r>
+        <w:t>User Customizable mySetup.h File that’s your Unique Command Station’s Startup configuration</w:t>
       </w:r>
     </w:p>
     <w:p>
@@ -1399,6 +1349,7 @@
           <w:ilvl w:val="0"/>
           <w:numId w:val="12"/>
         </w:numPr>
+        <w:ind w:right="-75"/>
       </w:pPr>
       <w:r>
         <w:t>JMRI integration and enhancements</w:t>
@@ -1414,6 +1365,7 @@
           <w:ilvl w:val="0"/>
           <w:numId w:val="12"/>
         </w:numPr>
+        <w:ind w:right="-75"/>
       </w:pPr>
       <w:r>
         <w:t xml:space="preserve">And no jumper wires on the motor shield, it’s done internally now </w:t>
@@ -1428,6 +1380,7 @@
     <w:p>
       <w:pPr>
         <w:pStyle w:val="NormalWeb"/>
+        <w:ind w:right="-75"/>
         <w:rPr>
           <w:rFonts w:asciiTheme="minorHAnsi" w:eastAsiaTheme="minorHAnsi" w:hAnsiTheme="minorHAnsi" w:cstheme="minorBidi"/>
           <w:sz w:val="22"/>
@@ -1513,6 +1466,7 @@
           <w:ilvl w:val="0"/>
           <w:numId w:val="12"/>
         </w:numPr>
+        <w:ind w:right="-75"/>
       </w:pPr>
       <w:hyperlink r:id="rId12" w:history="1">
         <w:r>
@@ -1548,6 +1502,7 @@
           <w:ilvl w:val="0"/>
           <w:numId w:val="12"/>
         </w:numPr>
+        <w:ind w:right="-75"/>
       </w:pPr>
       <w:hyperlink r:id="rId13" w:history="1">
         <w:r>
@@ -1565,21 +1520,14 @@
           <w:ilvl w:val="0"/>
           <w:numId w:val="12"/>
         </w:numPr>
+        <w:ind w:right="-75"/>
       </w:pPr>
       <w:hyperlink r:id="rId14" w:history="1">
-        <w:proofErr w:type="spellStart"/>
         <w:r>
           <w:rPr>
             <w:rStyle w:val="Hyperlink"/>
           </w:rPr>
-          <w:t>TrainBoard</w:t>
-        </w:r>
-        <w:proofErr w:type="spellEnd"/>
-        <w:r>
-          <w:rPr>
-            <w:rStyle w:val="Hyperlink"/>
-          </w:rPr>
-          <w:t xml:space="preserve"> DCC++ Forum</w:t>
+          <w:t>TrainBoard DCC++ Forum</w:t>
         </w:r>
       </w:hyperlink>
       <w:r>
@@ -1589,6 +1537,7 @@
     <w:p>
       <w:pPr>
         <w:spacing w:before="100" w:beforeAutospacing="1" w:after="100" w:afterAutospacing="1" w:line="240" w:lineRule="auto"/>
+        <w:ind w:right="-75"/>
         <w:outlineLvl w:val="1"/>
         <w:rPr>
           <w:rFonts w:ascii="Times New Roman" w:eastAsia="Times New Roman" w:hAnsi="Times New Roman" w:cs="Times New Roman"/>
@@ -1614,6 +1563,7 @@
     <w:p>
       <w:pPr>
         <w:spacing w:before="100" w:beforeAutospacing="1" w:after="100" w:afterAutospacing="1" w:line="240" w:lineRule="auto"/>
+        <w:ind w:right="-75"/>
         <w:outlineLvl w:val="2"/>
         <w:rPr>
           <w:rFonts w:ascii="Times New Roman" w:eastAsia="Times New Roman" w:hAnsi="Times New Roman" w:cs="Times New Roman"/>
@@ -1637,6 +1587,7 @@
     <w:p>
       <w:pPr>
         <w:spacing w:before="100" w:beforeAutospacing="1" w:after="100" w:afterAutospacing="1" w:line="240" w:lineRule="auto"/>
+        <w:ind w:right="-75"/>
         <w:outlineLvl w:val="2"/>
         <w:rPr>
           <w:rFonts w:ascii="Times New Roman" w:eastAsia="Times New Roman" w:hAnsi="Times New Roman" w:cs="Times New Roman"/>
@@ -1763,25 +1714,7 @@
           <w:szCs w:val="24"/>
         </w:rPr>
         <w:br/>
-        <w:t xml:space="preserve">The features of WiFi ESP8266 Command Station implementation are currently supported on the Mega2560 with a ESP8266 </w:t>
-      </w:r>
-      <w:proofErr w:type="spellStart"/>
-      <w:r>
-        <w:rPr>
-          <w:rFonts w:ascii="Times New Roman" w:eastAsia="Times New Roman" w:hAnsi="Times New Roman" w:cs="Times New Roman"/>
-          <w:sz w:val="24"/>
-          <w:szCs w:val="24"/>
-        </w:rPr>
-        <w:t>Wifi</w:t>
-      </w:r>
-      <w:proofErr w:type="spellEnd"/>
-      <w:r>
-        <w:rPr>
-          <w:rFonts w:ascii="Times New Roman" w:eastAsia="Times New Roman" w:hAnsi="Times New Roman" w:cs="Times New Roman"/>
-          <w:sz w:val="24"/>
-          <w:szCs w:val="24"/>
-        </w:rPr>
-        <w:t xml:space="preserve"> Shield </w:t>
+        <w:t xml:space="preserve">The features of WiFi ESP8266 Command Station implementation are currently supported on the Mega2560 with a ESP8266 Wifi Shield </w:t>
       </w:r>
       <w:r>
         <w:rPr>
@@ -1803,6 +1736,7 @@
     <w:p>
       <w:pPr>
         <w:spacing w:before="100" w:beforeAutospacing="1" w:after="100" w:afterAutospacing="1" w:line="240" w:lineRule="auto"/>
+        <w:ind w:right="-75"/>
         <w:outlineLvl w:val="2"/>
         <w:rPr>
           <w:rFonts w:ascii="Times New Roman" w:eastAsia="Times New Roman" w:hAnsi="Times New Roman" w:cs="Times New Roman"/>
@@ -1887,8 +1821,8 @@
           <w:szCs w:val="24"/>
         </w:rPr>
         <w:drawing>
-          <wp:inline distT="0" distB="0" distL="0" distR="0" wp14:anchorId="7C6601B9" wp14:editId="1EBD50A9">
-            <wp:extent cx="2252980" cy="1116997"/>
+          <wp:inline distT="0" distB="0" distL="0" distR="0" wp14:anchorId="7C6601B9" wp14:editId="3EF581E7">
+            <wp:extent cx="2114550" cy="1116965"/>
             <wp:effectExtent l="0" t="0" r="0" b="6985"/>
             <wp:docPr id="22" name="Picture 22"/>
             <wp:cNvGraphicFramePr>
@@ -1919,7 +1853,7 @@
                   <pic:spPr bwMode="auto">
                     <a:xfrm>
                       <a:off x="0" y="0"/>
-                      <a:ext cx="2260028" cy="1120491"/>
+                      <a:ext cx="2121226" cy="1120491"/>
                     </a:xfrm>
                     <a:prstGeom prst="rect">
                       <a:avLst/>
@@ -2033,9 +1967,9 @@
           <w:noProof/>
         </w:rPr>
         <w:drawing>
-          <wp:inline distT="0" distB="0" distL="0" distR="0" wp14:anchorId="17FFD282" wp14:editId="4F9C5D21">
-            <wp:extent cx="1933575" cy="1258662"/>
-            <wp:effectExtent l="0" t="0" r="0" b="0"/>
+          <wp:inline distT="0" distB="0" distL="0" distR="0" wp14:anchorId="17FFD282" wp14:editId="0636CF0A">
+            <wp:extent cx="1876425" cy="1258570"/>
+            <wp:effectExtent l="0" t="0" r="9525" b="0"/>
             <wp:docPr id="21" name="Picture 21"/>
             <wp:cNvGraphicFramePr>
               <a:graphicFrameLocks xmlns:a="http://schemas.openxmlformats.org/drawingml/2006/main" noChangeAspect="1"/>
@@ -2065,7 +1999,7 @@
                   <pic:spPr bwMode="auto">
                     <a:xfrm>
                       <a:off x="0" y="0"/>
-                      <a:ext cx="1986332" cy="1293005"/>
+                      <a:ext cx="1927765" cy="1293005"/>
                     </a:xfrm>
                     <a:prstGeom prst="rect">
                       <a:avLst/>
@@ -2104,7 +2038,7 @@
           <w:sz w:val="24"/>
           <w:szCs w:val="24"/>
         </w:rPr>
-        <w:t>Arduino Uno328 R3              Arduino</w:t>
+        <w:t>Arduino Uno328 R3            Arduino</w:t>
       </w:r>
       <w:r>
         <w:rPr>
@@ -2177,14 +2111,6 @@
           <w:szCs w:val="24"/>
         </w:rPr>
         <w:t xml:space="preserve">   </w:t>
-      </w:r>
-      <w:r>
-        <w:rPr>
-          <w:rFonts w:ascii="Times New Roman" w:eastAsia="Times New Roman" w:hAnsi="Times New Roman" w:cs="Times New Roman"/>
-          <w:sz w:val="24"/>
-          <w:szCs w:val="24"/>
-        </w:rPr>
-        <w:t xml:space="preserve"> </w:t>
       </w:r>
       <w:r>
         <w:rPr>
@@ -2233,22 +2159,6 @@
           <w:sz w:val="24"/>
           <w:szCs w:val="24"/>
         </w:rPr>
-        <w:t xml:space="preserve">  </w:t>
-      </w:r>
-      <w:r>
-        <w:rPr>
-          <w:rFonts w:ascii="Times New Roman" w:eastAsia="Times New Roman" w:hAnsi="Times New Roman" w:cs="Times New Roman"/>
-          <w:sz w:val="24"/>
-          <w:szCs w:val="24"/>
-        </w:rPr>
-        <w:t xml:space="preserve">  </w:t>
-      </w:r>
-      <w:r>
-        <w:rPr>
-          <w:rFonts w:ascii="Times New Roman" w:eastAsia="Times New Roman" w:hAnsi="Times New Roman" w:cs="Times New Roman"/>
-          <w:sz w:val="24"/>
-          <w:szCs w:val="24"/>
-        </w:rPr>
         <w:t>ESP8266 WiFi R3</w:t>
       </w:r>
       <w:r>
@@ -2263,6 +2173,7 @@
     <w:p>
       <w:pPr>
         <w:spacing w:before="100" w:beforeAutospacing="1" w:after="100" w:afterAutospacing="1" w:line="240" w:lineRule="auto"/>
+        <w:ind w:right="-75"/>
         <w:outlineLvl w:val="2"/>
         <w:rPr>
           <w:rFonts w:ascii="Times New Roman" w:eastAsia="Times New Roman" w:hAnsi="Times New Roman" w:cs="Times New Roman"/>
@@ -2549,7 +2460,7 @@
           <w:sz w:val="24"/>
           <w:szCs w:val="24"/>
         </w:rPr>
-        <w:t xml:space="preserve">             </w:t>
+        <w:t xml:space="preserve">        </w:t>
       </w:r>
       <w:r>
         <w:rPr>
@@ -2629,7 +2540,7 @@
           <w:sz w:val="24"/>
           <w:szCs w:val="24"/>
         </w:rPr>
-        <w:t xml:space="preserve">                 </w:t>
+        <w:t xml:space="preserve">             </w:t>
       </w:r>
       <w:r>
         <w:rPr>
@@ -2644,9 +2555,9 @@
           <w:noProof/>
         </w:rPr>
         <w:drawing>
-          <wp:inline distT="0" distB="0" distL="0" distR="0" wp14:anchorId="0B31E17F" wp14:editId="5D410292">
-            <wp:extent cx="1809750" cy="1647825"/>
-            <wp:effectExtent l="0" t="0" r="0" b="9525"/>
+          <wp:inline distT="0" distB="0" distL="0" distR="0" wp14:anchorId="0B31E17F" wp14:editId="4F5B1CAD">
+            <wp:extent cx="1631913" cy="1485900"/>
+            <wp:effectExtent l="0" t="0" r="6985" b="0"/>
             <wp:docPr id="26" name="Picture 26"/>
             <wp:cNvGraphicFramePr>
               <a:graphicFrameLocks xmlns:a="http://schemas.openxmlformats.org/drawingml/2006/main" noChangeAspect="1"/>
@@ -2676,7 +2587,7 @@
                   <pic:spPr bwMode="auto">
                     <a:xfrm>
                       <a:off x="0" y="0"/>
-                      <a:ext cx="1809750" cy="1647825"/>
+                      <a:ext cx="1637379" cy="1490877"/>
                     </a:xfrm>
                     <a:prstGeom prst="rect">
                       <a:avLst/>
@@ -2731,16 +2642,7 @@
           <w:sz w:val="24"/>
           <w:szCs w:val="24"/>
         </w:rPr>
-        <w:t xml:space="preserve">     </w:t>
-      </w:r>
-      <w:proofErr w:type="spellStart"/>
-      <w:r>
-        <w:rPr>
-          <w:rFonts w:ascii="Times New Roman" w:eastAsia="Times New Roman" w:hAnsi="Times New Roman" w:cs="Times New Roman"/>
-          <w:sz w:val="24"/>
-          <w:szCs w:val="24"/>
-        </w:rPr>
-        <w:t>Pol</w:t>
+        <w:t xml:space="preserve">     Pol</w:t>
       </w:r>
       <w:r>
         <w:rPr>
@@ -2756,16 +2658,7 @@
           <w:sz w:val="24"/>
           <w:szCs w:val="24"/>
         </w:rPr>
-        <w:t>u</w:t>
-      </w:r>
-      <w:proofErr w:type="spellEnd"/>
-      <w:r>
-        <w:rPr>
-          <w:rFonts w:ascii="Times New Roman" w:eastAsia="Times New Roman" w:hAnsi="Times New Roman" w:cs="Times New Roman"/>
-          <w:sz w:val="24"/>
-          <w:szCs w:val="24"/>
-        </w:rPr>
-        <w:t xml:space="preserve"> MC </w:t>
+        <w:t xml:space="preserve">u </w:t>
       </w:r>
       <w:r>
         <w:rPr>
@@ -2813,7 +2706,23 @@
           <w:sz w:val="24"/>
           <w:szCs w:val="24"/>
         </w:rPr>
-        <w:t xml:space="preserve">43amp Booster           Arduino Mega + L298P MS </w:t>
+        <w:t xml:space="preserve">43amp Booster     </w:t>
+      </w:r>
+      <w:r>
+        <w:rPr>
+          <w:rFonts w:ascii="Times New Roman" w:eastAsia="Times New Roman" w:hAnsi="Times New Roman" w:cs="Times New Roman"/>
+          <w:sz w:val="24"/>
+          <w:szCs w:val="24"/>
+        </w:rPr>
+        <w:t xml:space="preserve">   </w:t>
+      </w:r>
+      <w:r>
+        <w:rPr>
+          <w:rFonts w:ascii="Times New Roman" w:eastAsia="Times New Roman" w:hAnsi="Times New Roman" w:cs="Times New Roman"/>
+          <w:sz w:val="24"/>
+          <w:szCs w:val="24"/>
+        </w:rPr>
+        <w:t xml:space="preserve"> Arduino Mega + L298P MS </w:t>
       </w:r>
       <w:r>
         <w:rPr>
@@ -2822,7 +2731,7 @@
           <w:szCs w:val="24"/>
         </w:rPr>
         <w:br/>
-        <w:t xml:space="preserve">                                                                                                                                                 + WiFi Shield + Bluetooth</w:t>
+        <w:t xml:space="preserve">                                                                                                                                           + WiFi Shield + Bluetooth</w:t>
       </w:r>
       <w:r>
         <w:rPr>
@@ -2831,7 +2740,7 @@
           <w:szCs w:val="24"/>
         </w:rPr>
         <w:br/>
-        <w:t xml:space="preserve">                                                                                                                                                </w:t>
+        <w:t xml:space="preserve">                                                                                                                                          </w:t>
       </w:r>
       <w:r>
         <w:rPr>
@@ -2853,6 +2762,7 @@
     <w:p>
       <w:pPr>
         <w:spacing w:before="100" w:beforeAutospacing="1" w:after="100" w:afterAutospacing="1" w:line="240" w:lineRule="auto"/>
+        <w:ind w:right="-75"/>
         <w:outlineLvl w:val="2"/>
         <w:rPr>
           <w:rFonts w:ascii="Times New Roman" w:eastAsia="Times New Roman" w:hAnsi="Times New Roman" w:cs="Times New Roman"/>
@@ -3280,19 +3190,8 @@
             <w:sz w:val="24"/>
             <w:szCs w:val="24"/>
           </w:rPr>
-          <w:t xml:space="preserve">JMRI </w:t>
+          <w:t>JMRI WiThrottles</w:t>
         </w:r>
-        <w:proofErr w:type="spellStart"/>
-        <w:r>
-          <w:rPr>
-            <w:rStyle w:val="Hyperlink"/>
-            <w:rFonts w:ascii="Times New Roman" w:eastAsia="Times New Roman" w:hAnsi="Times New Roman" w:cs="Times New Roman"/>
-            <w:sz w:val="24"/>
-            <w:szCs w:val="24"/>
-          </w:rPr>
-          <w:t>WiThrottles</w:t>
-        </w:r>
-        <w:proofErr w:type="spellEnd"/>
       </w:hyperlink>
       <w:r>
         <w:rPr>
@@ -3341,25 +3240,7 @@
           <w:sz w:val="24"/>
           <w:szCs w:val="24"/>
         </w:rPr>
-        <w:t xml:space="preserve">le </w:t>
-      </w:r>
-      <w:proofErr w:type="spellStart"/>
-      <w:r>
-        <w:rPr>
-          <w:rFonts w:ascii="Times New Roman" w:eastAsia="Times New Roman" w:hAnsi="Times New Roman" w:cs="Times New Roman"/>
-          <w:sz w:val="24"/>
-          <w:szCs w:val="24"/>
-        </w:rPr>
-        <w:t>iOs</w:t>
-      </w:r>
-      <w:proofErr w:type="spellEnd"/>
-      <w:r>
-        <w:rPr>
-          <w:rFonts w:ascii="Times New Roman" w:eastAsia="Times New Roman" w:hAnsi="Times New Roman" w:cs="Times New Roman"/>
-          <w:sz w:val="24"/>
-          <w:szCs w:val="24"/>
-        </w:rPr>
-        <w:t xml:space="preserve">) </w:t>
+        <w:t xml:space="preserve">le iOs) </w:t>
       </w:r>
       <w:r>
         <w:rPr>
@@ -3559,6 +3440,7 @@
     <w:p>
       <w:pPr>
         <w:spacing w:before="100" w:beforeAutospacing="1" w:after="100" w:afterAutospacing="1" w:line="240" w:lineRule="auto"/>
+        <w:ind w:right="-75"/>
         <w:outlineLvl w:val="2"/>
         <w:rPr>
           <w:rFonts w:ascii="Times New Roman" w:eastAsia="Times New Roman" w:hAnsi="Times New Roman" w:cs="Times New Roman"/>
@@ -3582,6 +3464,7 @@
     <w:p>
       <w:pPr>
         <w:spacing w:after="0" w:line="240" w:lineRule="auto"/>
+        <w:ind w:right="-75"/>
         <w:rPr>
           <w:rFonts w:ascii="Times New Roman" w:eastAsia="Times New Roman" w:hAnsi="Times New Roman" w:cs="Times New Roman"/>
           <w:sz w:val="24"/>
@@ -3604,6 +3487,7 @@
           <w:numId w:val="3"/>
         </w:numPr>
         <w:spacing w:before="100" w:beforeAutospacing="1" w:after="100" w:afterAutospacing="1" w:line="240" w:lineRule="auto"/>
+        <w:ind w:right="-75"/>
         <w:rPr>
           <w:rFonts w:ascii="Times New Roman" w:eastAsia="Times New Roman" w:hAnsi="Times New Roman" w:cs="Times New Roman"/>
           <w:sz w:val="24"/>
@@ -3634,6 +3518,7 @@
           <w:numId w:val="3"/>
         </w:numPr>
         <w:spacing w:before="100" w:beforeAutospacing="1" w:after="100" w:afterAutospacing="1" w:line="240" w:lineRule="auto"/>
+        <w:ind w:right="-75"/>
         <w:rPr>
           <w:rFonts w:ascii="Times New Roman" w:eastAsia="Times New Roman" w:hAnsi="Times New Roman" w:cs="Times New Roman"/>
           <w:sz w:val="24"/>
@@ -3672,6 +3557,7 @@
           <w:numId w:val="3"/>
         </w:numPr>
         <w:spacing w:before="100" w:beforeAutospacing="1" w:after="100" w:afterAutospacing="1" w:line="240" w:lineRule="auto"/>
+        <w:ind w:right="-75"/>
         <w:rPr>
           <w:rFonts w:ascii="Times New Roman" w:eastAsia="Times New Roman" w:hAnsi="Times New Roman" w:cs="Times New Roman"/>
           <w:sz w:val="24"/>
@@ -3718,6 +3604,7 @@
           <w:numId w:val="3"/>
         </w:numPr>
         <w:spacing w:before="100" w:beforeAutospacing="1" w:after="100" w:afterAutospacing="1" w:line="240" w:lineRule="auto"/>
+        <w:ind w:right="-75"/>
         <w:rPr>
           <w:rFonts w:ascii="Times New Roman" w:eastAsia="Times New Roman" w:hAnsi="Times New Roman" w:cs="Times New Roman"/>
           <w:sz w:val="24"/>
@@ -3752,6 +3639,7 @@
     <w:p>
       <w:pPr>
         <w:spacing w:before="100" w:beforeAutospacing="1" w:after="100" w:afterAutospacing="1" w:line="240" w:lineRule="auto"/>
+        <w:ind w:right="-75"/>
         <w:outlineLvl w:val="3"/>
         <w:rPr>
           <w:rFonts w:ascii="Times New Roman" w:eastAsia="Times New Roman" w:hAnsi="Times New Roman" w:cs="Times New Roman"/>
@@ -3775,6 +3663,7 @@
     <w:p>
       <w:pPr>
         <w:spacing w:before="100" w:beforeAutospacing="1" w:after="100" w:afterAutospacing="1" w:line="240" w:lineRule="auto"/>
+        <w:ind w:right="-75"/>
         <w:rPr>
           <w:rFonts w:ascii="Times New Roman" w:eastAsia="Times New Roman" w:hAnsi="Times New Roman" w:cs="Times New Roman"/>
           <w:sz w:val="24"/>
@@ -3809,6 +3698,7 @@
     <w:p>
       <w:pPr>
         <w:spacing w:before="100" w:beforeAutospacing="1" w:after="100" w:afterAutospacing="1" w:line="240" w:lineRule="auto"/>
+        <w:ind w:right="-75"/>
         <w:outlineLvl w:val="3"/>
         <w:rPr>
           <w:rFonts w:ascii="Times New Roman" w:eastAsia="Times New Roman" w:hAnsi="Times New Roman" w:cs="Times New Roman"/>
@@ -3832,6 +3722,7 @@
     <w:p>
       <w:pPr>
         <w:spacing w:before="100" w:beforeAutospacing="1" w:after="100" w:afterAutospacing="1" w:line="240" w:lineRule="auto"/>
+        <w:ind w:right="-75"/>
         <w:rPr>
           <w:rFonts w:ascii="Times New Roman" w:eastAsia="Times New Roman" w:hAnsi="Times New Roman" w:cs="Times New Roman"/>
           <w:sz w:val="24"/>
@@ -3882,6 +3773,7 @@
     <w:p>
       <w:pPr>
         <w:spacing w:before="100" w:beforeAutospacing="1" w:after="100" w:afterAutospacing="1" w:line="240" w:lineRule="auto"/>
+        <w:ind w:right="-75"/>
         <w:outlineLvl w:val="1"/>
         <w:rPr>
           <w:rFonts w:ascii="Times New Roman" w:eastAsia="Times New Roman" w:hAnsi="Times New Roman" w:cs="Times New Roman"/>
@@ -3907,6 +3799,7 @@
     <w:p>
       <w:pPr>
         <w:spacing w:after="0" w:line="240" w:lineRule="auto"/>
+        <w:ind w:right="-75"/>
         <w:rPr>
           <w:rFonts w:ascii="Times New Roman" w:eastAsia="Times New Roman" w:hAnsi="Times New Roman" w:cs="Times New Roman"/>
           <w:sz w:val="24"/>
@@ -3925,7 +3818,7 @@
     <w:p>
       <w:pPr>
         <w:spacing w:before="100" w:beforeAutospacing="1" w:after="100" w:afterAutospacing="1" w:line="240" w:lineRule="auto"/>
-        <w:ind w:left="720"/>
+        <w:ind w:left="720" w:right="-75"/>
         <w:rPr>
           <w:rFonts w:ascii="Times New Roman" w:eastAsia="Times New Roman" w:hAnsi="Times New Roman" w:cs="Times New Roman"/>
           <w:sz w:val="24"/>
@@ -4084,6 +3977,7 @@
     <w:p>
       <w:pPr>
         <w:spacing w:before="100" w:beforeAutospacing="1" w:after="100" w:afterAutospacing="1" w:line="240" w:lineRule="auto"/>
+        <w:ind w:right="-75"/>
         <w:outlineLvl w:val="1"/>
         <w:rPr>
           <w:rFonts w:ascii="Times New Roman" w:eastAsia="Times New Roman" w:hAnsi="Times New Roman" w:cs="Times New Roman"/>
@@ -4109,6 +4003,7 @@
     <w:p>
       <w:pPr>
         <w:spacing w:before="100" w:beforeAutospacing="1" w:after="100" w:afterAutospacing="1" w:line="240" w:lineRule="auto"/>
+        <w:ind w:right="-75"/>
         <w:outlineLvl w:val="2"/>
         <w:rPr>
           <w:rFonts w:ascii="Times New Roman" w:eastAsia="Times New Roman" w:hAnsi="Times New Roman" w:cs="Times New Roman"/>
@@ -4162,6 +4057,7 @@
     <w:p>
       <w:pPr>
         <w:spacing w:before="100" w:beforeAutospacing="1" w:after="100" w:afterAutospacing="1" w:line="240" w:lineRule="auto"/>
+        <w:ind w:right="-75"/>
         <w:rPr>
           <w:rFonts w:ascii="Times New Roman" w:eastAsia="Times New Roman" w:hAnsi="Times New Roman" w:cs="Times New Roman"/>
           <w:sz w:val="24"/>
@@ -4254,7 +4150,7 @@
           <w:sz w:val="24"/>
           <w:szCs w:val="24"/>
         </w:rPr>
-        <w:br/>
+        <w:t xml:space="preserve">   </w:t>
       </w:r>
       <w:r>
         <w:rPr>
@@ -4279,6 +4175,7 @@
     <w:p>
       <w:pPr>
         <w:spacing w:before="100" w:beforeAutospacing="1" w:after="100" w:afterAutospacing="1" w:line="240" w:lineRule="auto"/>
+        <w:ind w:right="-75"/>
         <w:outlineLvl w:val="2"/>
         <w:rPr>
           <w:rFonts w:ascii="Times New Roman" w:eastAsia="Times New Roman" w:hAnsi="Times New Roman" w:cs="Times New Roman"/>
@@ -4446,6 +4343,7 @@
           <w:numId w:val="4"/>
         </w:numPr>
         <w:spacing w:before="100" w:beforeAutospacing="1" w:after="100" w:afterAutospacing="1" w:line="240" w:lineRule="auto"/>
+        <w:ind w:right="-75"/>
         <w:rPr>
           <w:rFonts w:ascii="Times New Roman" w:eastAsia="Times New Roman" w:hAnsi="Times New Roman" w:cs="Times New Roman"/>
           <w:sz w:val="24"/>
@@ -4484,6 +4382,7 @@
           <w:numId w:val="4"/>
         </w:numPr>
         <w:spacing w:before="100" w:beforeAutospacing="1" w:after="100" w:afterAutospacing="1" w:line="240" w:lineRule="auto"/>
+        <w:ind w:right="-75"/>
         <w:rPr>
           <w:rFonts w:ascii="Times New Roman" w:eastAsia="Times New Roman" w:hAnsi="Times New Roman" w:cs="Times New Roman"/>
           <w:sz w:val="24"/>
@@ -4542,6 +4441,7 @@
           <w:numId w:val="4"/>
         </w:numPr>
         <w:spacing w:before="100" w:beforeAutospacing="1" w:after="100" w:afterAutospacing="1" w:line="240" w:lineRule="auto"/>
+        <w:ind w:right="-75"/>
         <w:rPr>
           <w:rFonts w:ascii="Times New Roman" w:eastAsia="Times New Roman" w:hAnsi="Times New Roman" w:cs="Times New Roman"/>
           <w:sz w:val="24"/>
@@ -4594,6 +4494,7 @@
           <w:numId w:val="4"/>
         </w:numPr>
         <w:spacing w:before="100" w:beforeAutospacing="1" w:after="100" w:afterAutospacing="1" w:line="240" w:lineRule="auto"/>
+        <w:ind w:right="-75"/>
         <w:rPr>
           <w:rFonts w:ascii="Times New Roman" w:eastAsia="Times New Roman" w:hAnsi="Times New Roman" w:cs="Times New Roman"/>
           <w:sz w:val="24"/>
@@ -4616,6 +4517,7 @@
           <w:numId w:val="4"/>
         </w:numPr>
         <w:spacing w:before="100" w:beforeAutospacing="1" w:after="100" w:afterAutospacing="1" w:line="240" w:lineRule="auto"/>
+        <w:ind w:right="-75"/>
         <w:rPr>
           <w:rFonts w:ascii="Times New Roman" w:eastAsia="Times New Roman" w:hAnsi="Times New Roman" w:cs="Times New Roman"/>
           <w:sz w:val="24"/>
@@ -4650,6 +4552,7 @@
           <w:numId w:val="4"/>
         </w:numPr>
         <w:spacing w:before="100" w:beforeAutospacing="1" w:after="100" w:afterAutospacing="1" w:line="240" w:lineRule="auto"/>
+        <w:ind w:right="-75"/>
         <w:rPr>
           <w:rFonts w:ascii="Times New Roman" w:eastAsia="Times New Roman" w:hAnsi="Times New Roman" w:cs="Times New Roman"/>
           <w:sz w:val="24"/>
@@ -4682,6 +4585,7 @@
           <w:numId w:val="4"/>
         </w:numPr>
         <w:spacing w:before="100" w:beforeAutospacing="1" w:after="100" w:afterAutospacing="1" w:line="240" w:lineRule="auto"/>
+        <w:ind w:right="-75"/>
         <w:rPr>
           <w:rFonts w:ascii="Times New Roman" w:eastAsia="Times New Roman" w:hAnsi="Times New Roman" w:cs="Times New Roman"/>
           <w:sz w:val="24"/>
@@ -4721,6 +4625,7 @@
           <w:numId w:val="4"/>
         </w:numPr>
         <w:spacing w:before="100" w:beforeAutospacing="1" w:after="100" w:afterAutospacing="1" w:line="240" w:lineRule="auto"/>
+        <w:ind w:right="-75"/>
         <w:outlineLvl w:val="2"/>
         <w:rPr>
           <w:rFonts w:ascii="Times New Roman" w:eastAsia="Times New Roman" w:hAnsi="Times New Roman" w:cs="Times New Roman"/>
@@ -4760,6 +4665,7 @@
           <w:numId w:val="4"/>
         </w:numPr>
         <w:spacing w:before="100" w:beforeAutospacing="1" w:after="100" w:afterAutospacing="1" w:line="240" w:lineRule="auto"/>
+        <w:ind w:right="-75"/>
         <w:rPr>
           <w:rFonts w:ascii="Times New Roman" w:eastAsia="Times New Roman" w:hAnsi="Times New Roman" w:cs="Times New Roman"/>
           <w:sz w:val="24"/>
@@ -4782,6 +4688,7 @@
           <w:numId w:val="4"/>
         </w:numPr>
         <w:spacing w:before="100" w:beforeAutospacing="1" w:after="100" w:afterAutospacing="1" w:line="240" w:lineRule="auto"/>
+        <w:ind w:right="-75"/>
         <w:rPr>
           <w:rFonts w:ascii="Times New Roman" w:eastAsia="Times New Roman" w:hAnsi="Times New Roman" w:cs="Times New Roman"/>
           <w:sz w:val="24"/>
@@ -4804,6 +4711,7 @@
           <w:numId w:val="4"/>
         </w:numPr>
         <w:spacing w:before="100" w:beforeAutospacing="1" w:after="100" w:afterAutospacing="1" w:line="240" w:lineRule="auto"/>
+        <w:ind w:right="-75"/>
         <w:rPr>
           <w:rFonts w:ascii="Times New Roman" w:eastAsia="Times New Roman" w:hAnsi="Times New Roman" w:cs="Times New Roman"/>
           <w:sz w:val="24"/>
@@ -4851,6 +4759,7 @@
           <w:numId w:val="4"/>
         </w:numPr>
         <w:spacing w:before="100" w:beforeAutospacing="1" w:after="100" w:afterAutospacing="1" w:line="240" w:lineRule="auto"/>
+        <w:ind w:right="-75"/>
         <w:rPr>
           <w:rFonts w:ascii="Times New Roman" w:eastAsia="Times New Roman" w:hAnsi="Times New Roman" w:cs="Times New Roman"/>
           <w:sz w:val="24"/>
@@ -4889,6 +4798,7 @@
           <w:numId w:val="4"/>
         </w:numPr>
         <w:spacing w:before="100" w:beforeAutospacing="1" w:after="100" w:afterAutospacing="1" w:line="240" w:lineRule="auto"/>
+        <w:ind w:right="-75"/>
         <w:rPr>
           <w:rFonts w:ascii="Times New Roman" w:eastAsia="Times New Roman" w:hAnsi="Times New Roman" w:cs="Times New Roman"/>
           <w:sz w:val="24"/>
@@ -4909,25 +4819,7 @@
           <w:sz w:val="24"/>
           <w:szCs w:val="24"/>
         </w:rPr>
-        <w:t xml:space="preserve"> and See </w:t>
-      </w:r>
-      <w:proofErr w:type="spellStart"/>
-      <w:r>
-        <w:rPr>
-          <w:rFonts w:ascii="Times New Roman" w:eastAsia="Times New Roman" w:hAnsi="Times New Roman" w:cs="Times New Roman"/>
-          <w:sz w:val="24"/>
-          <w:szCs w:val="24"/>
-        </w:rPr>
-        <w:t>a</w:t>
-      </w:r>
-      <w:proofErr w:type="spellEnd"/>
-      <w:r>
-        <w:rPr>
-          <w:rFonts w:ascii="Times New Roman" w:eastAsia="Times New Roman" w:hAnsi="Times New Roman" w:cs="Times New Roman"/>
-          <w:sz w:val="24"/>
-          <w:szCs w:val="24"/>
-        </w:rPr>
-        <w:t xml:space="preserve"> On/Off button on the right side of the Decoder Pro and Panel Pro Panels</w:t>
+        <w:t xml:space="preserve"> and See a On/Off button on the right side of the Decoder Pro and Panel Pro Panels</w:t>
       </w:r>
       <w:r>
         <w:rPr>
@@ -5002,6 +4894,7 @@
     <w:p>
       <w:pPr>
         <w:spacing w:before="100" w:beforeAutospacing="1" w:after="100" w:afterAutospacing="1" w:line="240" w:lineRule="auto"/>
+        <w:ind w:right="-75"/>
         <w:outlineLvl w:val="2"/>
         <w:rPr>
           <w:rFonts w:ascii="Times New Roman" w:eastAsia="Times New Roman" w:hAnsi="Times New Roman" w:cs="Times New Roman"/>
@@ -5069,6 +4962,7 @@
           <w:numId w:val="5"/>
         </w:numPr>
         <w:spacing w:before="100" w:beforeAutospacing="1" w:after="100" w:afterAutospacing="1" w:line="240" w:lineRule="auto"/>
+        <w:ind w:right="-75"/>
         <w:rPr>
           <w:rFonts w:ascii="Times New Roman" w:eastAsia="Times New Roman" w:hAnsi="Times New Roman" w:cs="Times New Roman"/>
           <w:sz w:val="24"/>
@@ -5107,6 +5001,7 @@
           <w:numId w:val="5"/>
         </w:numPr>
         <w:spacing w:before="100" w:beforeAutospacing="1" w:after="100" w:afterAutospacing="1" w:line="240" w:lineRule="auto"/>
+        <w:ind w:right="-75"/>
         <w:rPr>
           <w:rFonts w:ascii="Times New Roman" w:eastAsia="Times New Roman" w:hAnsi="Times New Roman" w:cs="Times New Roman"/>
           <w:sz w:val="24"/>
@@ -5129,6 +5024,7 @@
           <w:numId w:val="5"/>
         </w:numPr>
         <w:spacing w:before="100" w:beforeAutospacing="1" w:after="100" w:afterAutospacing="1" w:line="240" w:lineRule="auto"/>
+        <w:ind w:right="-75"/>
         <w:rPr>
           <w:rFonts w:ascii="Times New Roman" w:eastAsia="Times New Roman" w:hAnsi="Times New Roman" w:cs="Times New Roman"/>
           <w:sz w:val="24"/>
@@ -5151,6 +5047,7 @@
           <w:numId w:val="5"/>
         </w:numPr>
         <w:spacing w:before="100" w:beforeAutospacing="1" w:after="100" w:afterAutospacing="1" w:line="240" w:lineRule="auto"/>
+        <w:ind w:right="-75"/>
         <w:rPr>
           <w:rFonts w:ascii="Times New Roman" w:eastAsia="Times New Roman" w:hAnsi="Times New Roman" w:cs="Times New Roman"/>
           <w:sz w:val="24"/>
@@ -5173,6 +5070,7 @@
           <w:numId w:val="5"/>
         </w:numPr>
         <w:spacing w:before="100" w:beforeAutospacing="1" w:after="100" w:afterAutospacing="1" w:line="240" w:lineRule="auto"/>
+        <w:ind w:right="-75"/>
         <w:rPr>
           <w:rFonts w:ascii="Times New Roman" w:eastAsia="Times New Roman" w:hAnsi="Times New Roman" w:cs="Times New Roman"/>
           <w:sz w:val="24"/>
@@ -5211,6 +5109,7 @@
           <w:numId w:val="5"/>
         </w:numPr>
         <w:spacing w:before="100" w:beforeAutospacing="1" w:after="100" w:afterAutospacing="1" w:line="240" w:lineRule="auto"/>
+        <w:ind w:right="-75"/>
         <w:rPr>
           <w:rFonts w:ascii="Times New Roman" w:eastAsia="Times New Roman" w:hAnsi="Times New Roman" w:cs="Times New Roman"/>
           <w:sz w:val="24"/>
@@ -5233,6 +5132,7 @@
           <w:numId w:val="5"/>
         </w:numPr>
         <w:spacing w:before="100" w:beforeAutospacing="1" w:after="100" w:afterAutospacing="1" w:line="240" w:lineRule="auto"/>
+        <w:ind w:right="-75"/>
         <w:rPr>
           <w:rFonts w:ascii="Times New Roman" w:eastAsia="Times New Roman" w:hAnsi="Times New Roman" w:cs="Times New Roman"/>
           <w:sz w:val="24"/>
@@ -5251,6 +5151,7 @@
     <w:p>
       <w:pPr>
         <w:spacing w:before="100" w:beforeAutospacing="1" w:after="100" w:afterAutospacing="1" w:line="240" w:lineRule="auto"/>
+        <w:ind w:right="-75"/>
         <w:outlineLvl w:val="2"/>
         <w:rPr>
           <w:rFonts w:ascii="Times New Roman" w:eastAsia="Times New Roman" w:hAnsi="Times New Roman" w:cs="Times New Roman"/>
@@ -5328,6 +5229,7 @@
           <w:numId w:val="6"/>
         </w:numPr>
         <w:spacing w:before="100" w:beforeAutospacing="1" w:after="100" w:afterAutospacing="1" w:line="240" w:lineRule="auto"/>
+        <w:ind w:right="-75"/>
         <w:rPr>
           <w:rFonts w:ascii="Times New Roman" w:eastAsia="Times New Roman" w:hAnsi="Times New Roman" w:cs="Times New Roman"/>
           <w:sz w:val="24"/>
@@ -5366,6 +5268,7 @@
           <w:numId w:val="6"/>
         </w:numPr>
         <w:spacing w:before="100" w:beforeAutospacing="1" w:after="100" w:afterAutospacing="1" w:line="240" w:lineRule="auto"/>
+        <w:ind w:right="-75"/>
         <w:rPr>
           <w:rFonts w:ascii="Times New Roman" w:eastAsia="Times New Roman" w:hAnsi="Times New Roman" w:cs="Times New Roman"/>
           <w:sz w:val="24"/>
@@ -5388,6 +5291,7 @@
           <w:numId w:val="6"/>
         </w:numPr>
         <w:spacing w:before="100" w:beforeAutospacing="1" w:after="100" w:afterAutospacing="1" w:line="240" w:lineRule="auto"/>
+        <w:ind w:right="-75"/>
         <w:rPr>
           <w:rFonts w:ascii="Times New Roman" w:eastAsia="Times New Roman" w:hAnsi="Times New Roman" w:cs="Times New Roman"/>
           <w:sz w:val="24"/>
@@ -5410,6 +5314,7 @@
           <w:numId w:val="6"/>
         </w:numPr>
         <w:spacing w:before="100" w:beforeAutospacing="1" w:after="100" w:afterAutospacing="1" w:line="240" w:lineRule="auto"/>
+        <w:ind w:right="-75"/>
         <w:rPr>
           <w:rFonts w:ascii="Times New Roman" w:eastAsia="Times New Roman" w:hAnsi="Times New Roman" w:cs="Times New Roman"/>
           <w:sz w:val="24"/>
@@ -5432,6 +5337,7 @@
           <w:numId w:val="6"/>
         </w:numPr>
         <w:spacing w:before="100" w:beforeAutospacing="1" w:after="100" w:afterAutospacing="1" w:line="240" w:lineRule="auto"/>
+        <w:ind w:right="-75"/>
         <w:rPr>
           <w:rFonts w:ascii="Times New Roman" w:eastAsia="Times New Roman" w:hAnsi="Times New Roman" w:cs="Times New Roman"/>
           <w:sz w:val="24"/>
@@ -5454,6 +5360,7 @@
           <w:numId w:val="6"/>
         </w:numPr>
         <w:spacing w:before="100" w:beforeAutospacing="1" w:after="100" w:afterAutospacing="1" w:line="240" w:lineRule="auto"/>
+        <w:ind w:right="-75"/>
         <w:rPr>
           <w:rFonts w:ascii="Times New Roman" w:eastAsia="Times New Roman" w:hAnsi="Times New Roman" w:cs="Times New Roman"/>
           <w:sz w:val="24"/>
@@ -5476,6 +5383,7 @@
           <w:numId w:val="6"/>
         </w:numPr>
         <w:spacing w:before="100" w:beforeAutospacing="1" w:after="100" w:afterAutospacing="1" w:line="240" w:lineRule="auto"/>
+        <w:ind w:right="-75"/>
         <w:rPr>
           <w:rFonts w:ascii="Times New Roman" w:eastAsia="Times New Roman" w:hAnsi="Times New Roman" w:cs="Times New Roman"/>
           <w:sz w:val="24"/>
@@ -5498,6 +5406,7 @@
           <w:numId w:val="6"/>
         </w:numPr>
         <w:spacing w:before="100" w:beforeAutospacing="1" w:after="100" w:afterAutospacing="1" w:line="240" w:lineRule="auto"/>
+        <w:ind w:right="-75"/>
         <w:rPr>
           <w:rFonts w:ascii="Times New Roman" w:eastAsia="Times New Roman" w:hAnsi="Times New Roman" w:cs="Times New Roman"/>
           <w:sz w:val="24"/>
@@ -5516,6 +5425,7 @@
     <w:p>
       <w:pPr>
         <w:spacing w:before="100" w:beforeAutospacing="1" w:after="100" w:afterAutospacing="1" w:line="240" w:lineRule="auto"/>
+        <w:ind w:right="-75"/>
         <w:rPr>
           <w:rFonts w:ascii="Times New Roman" w:eastAsia="Times New Roman" w:hAnsi="Times New Roman" w:cs="Times New Roman"/>
           <w:sz w:val="24"/>
@@ -5550,6 +5460,7 @@
     <w:p>
       <w:pPr>
         <w:spacing w:before="100" w:beforeAutospacing="1" w:after="100" w:afterAutospacing="1" w:line="240" w:lineRule="auto"/>
+        <w:ind w:right="-75"/>
         <w:outlineLvl w:val="2"/>
         <w:rPr>
           <w:rFonts w:ascii="Times New Roman" w:eastAsia="Times New Roman" w:hAnsi="Times New Roman" w:cs="Times New Roman"/>
@@ -5597,6 +5508,7 @@
           <w:numId w:val="7"/>
         </w:numPr>
         <w:spacing w:before="100" w:beforeAutospacing="1" w:after="100" w:afterAutospacing="1" w:line="240" w:lineRule="auto"/>
+        <w:ind w:right="-75"/>
         <w:rPr>
           <w:rFonts w:ascii="Times New Roman" w:eastAsia="Times New Roman" w:hAnsi="Times New Roman" w:cs="Times New Roman"/>
           <w:sz w:val="24"/>
@@ -5619,6 +5531,7 @@
           <w:numId w:val="7"/>
         </w:numPr>
         <w:spacing w:before="100" w:beforeAutospacing="1" w:after="100" w:afterAutospacing="1" w:line="240" w:lineRule="auto"/>
+        <w:ind w:right="-75"/>
         <w:rPr>
           <w:rFonts w:ascii="Times New Roman" w:eastAsia="Times New Roman" w:hAnsi="Times New Roman" w:cs="Times New Roman"/>
           <w:sz w:val="24"/>
@@ -5641,6 +5554,7 @@
           <w:numId w:val="7"/>
         </w:numPr>
         <w:spacing w:before="100" w:beforeAutospacing="1" w:after="100" w:afterAutospacing="1" w:line="240" w:lineRule="auto"/>
+        <w:ind w:right="-75"/>
         <w:rPr>
           <w:rFonts w:ascii="Times New Roman" w:eastAsia="Times New Roman" w:hAnsi="Times New Roman" w:cs="Times New Roman"/>
           <w:sz w:val="24"/>
@@ -5663,6 +5577,7 @@
           <w:numId w:val="7"/>
         </w:numPr>
         <w:spacing w:before="100" w:beforeAutospacing="1" w:after="100" w:afterAutospacing="1" w:line="240" w:lineRule="auto"/>
+        <w:ind w:right="-75"/>
         <w:rPr>
           <w:rFonts w:ascii="Times New Roman" w:eastAsia="Times New Roman" w:hAnsi="Times New Roman" w:cs="Times New Roman"/>
           <w:sz w:val="24"/>
@@ -5689,6 +5604,7 @@
     <w:p>
       <w:pPr>
         <w:spacing w:before="100" w:beforeAutospacing="1" w:after="100" w:afterAutospacing="1" w:line="240" w:lineRule="auto"/>
+        <w:ind w:right="-75"/>
         <w:outlineLvl w:val="1"/>
         <w:rPr>
           <w:noProof/>
@@ -5846,6 +5762,7 @@
     <w:p>
       <w:pPr>
         <w:spacing w:after="0" w:line="240" w:lineRule="auto"/>
+        <w:ind w:right="-75"/>
         <w:rPr>
           <w:rFonts w:ascii="Times New Roman" w:eastAsia="Times New Roman" w:hAnsi="Times New Roman" w:cs="Times New Roman"/>
           <w:sz w:val="24"/>
@@ -6214,16 +6131,18 @@
     <w:p>
       <w:pPr>
         <w:spacing w:after="0" w:line="240" w:lineRule="auto"/>
-        <w:rPr>
-          <w:rFonts w:ascii="Times New Roman" w:eastAsia="Times New Roman" w:hAnsi="Times New Roman" w:cs="Times New Roman"/>
-          <w:sz w:val="24"/>
-          <w:szCs w:val="24"/>
-        </w:rPr>
-      </w:pPr>
-    </w:p>
-    <w:p>
-      <w:pPr>
-        <w:spacing w:before="100" w:beforeAutospacing="1" w:after="100" w:afterAutospacing="1" w:line="240" w:lineRule="auto"/>
+        <w:ind w:right="-75"/>
+        <w:rPr>
+          <w:rFonts w:ascii="Times New Roman" w:eastAsia="Times New Roman" w:hAnsi="Times New Roman" w:cs="Times New Roman"/>
+          <w:sz w:val="24"/>
+          <w:szCs w:val="24"/>
+        </w:rPr>
+      </w:pPr>
+    </w:p>
+    <w:p>
+      <w:pPr>
+        <w:spacing w:before="100" w:beforeAutospacing="1" w:after="100" w:afterAutospacing="1" w:line="240" w:lineRule="auto"/>
+        <w:ind w:right="-75"/>
         <w:outlineLvl w:val="1"/>
         <w:rPr>
           <w:rFonts w:ascii="Times New Roman" w:eastAsia="Times New Roman" w:hAnsi="Times New Roman" w:cs="Times New Roman"/>
@@ -6247,6 +6166,7 @@
     <w:p>
       <w:pPr>
         <w:spacing w:before="100" w:beforeAutospacing="1" w:after="100" w:afterAutospacing="1" w:line="240" w:lineRule="auto"/>
+        <w:ind w:right="-75"/>
         <w:outlineLvl w:val="2"/>
         <w:rPr>
           <w:rFonts w:ascii="Times New Roman" w:eastAsia="Times New Roman" w:hAnsi="Times New Roman" w:cs="Times New Roman"/>
@@ -6270,6 +6190,7 @@
     <w:p>
       <w:pPr>
         <w:spacing w:before="100" w:beforeAutospacing="1" w:after="100" w:afterAutospacing="1" w:line="240" w:lineRule="auto"/>
+        <w:ind w:right="-75"/>
         <w:rPr>
           <w:rFonts w:ascii="Times New Roman" w:eastAsia="Times New Roman" w:hAnsi="Times New Roman" w:cs="Times New Roman"/>
           <w:sz w:val="24"/>
@@ -6292,6 +6213,7 @@
           <w:numId w:val="9"/>
         </w:numPr>
         <w:spacing w:before="100" w:beforeAutospacing="1" w:after="100" w:afterAutospacing="1" w:line="240" w:lineRule="auto"/>
+        <w:ind w:right="-75"/>
         <w:rPr>
           <w:rFonts w:ascii="Times New Roman" w:eastAsia="Times New Roman" w:hAnsi="Times New Roman" w:cs="Times New Roman"/>
           <w:sz w:val="24"/>
@@ -6318,6 +6240,7 @@
           <w:numId w:val="9"/>
         </w:numPr>
         <w:spacing w:before="100" w:beforeAutospacing="1" w:after="100" w:afterAutospacing="1" w:line="240" w:lineRule="auto"/>
+        <w:ind w:right="-75"/>
         <w:rPr>
           <w:rFonts w:ascii="Times New Roman" w:eastAsia="Times New Roman" w:hAnsi="Times New Roman" w:cs="Times New Roman"/>
           <w:sz w:val="24"/>
@@ -6348,6 +6271,7 @@
     <w:p>
       <w:pPr>
         <w:spacing w:before="100" w:beforeAutospacing="1" w:after="100" w:afterAutospacing="1" w:line="240" w:lineRule="auto"/>
+        <w:ind w:right="-75"/>
         <w:outlineLvl w:val="2"/>
         <w:rPr>
           <w:rFonts w:ascii="Times New Roman" w:eastAsia="Times New Roman" w:hAnsi="Times New Roman" w:cs="Times New Roman"/>
@@ -6401,6 +6325,7 @@
     <w:p>
       <w:pPr>
         <w:spacing w:after="0" w:line="240" w:lineRule="auto"/>
+        <w:ind w:right="-75"/>
         <w:rPr>
           <w:rFonts w:ascii="Times New Roman" w:eastAsia="Times New Roman" w:hAnsi="Times New Roman" w:cs="Times New Roman"/>
           <w:sz w:val="24"/>
@@ -6488,6 +6413,7 @@
           <w:numId w:val="10"/>
         </w:numPr>
         <w:spacing w:before="100" w:beforeAutospacing="1" w:after="100" w:afterAutospacing="1" w:line="240" w:lineRule="auto"/>
+        <w:ind w:right="-75"/>
         <w:rPr>
           <w:rFonts w:ascii="Times New Roman" w:eastAsia="Times New Roman" w:hAnsi="Times New Roman" w:cs="Times New Roman"/>
           <w:sz w:val="24"/>
@@ -6513,6 +6439,7 @@
           <w:numId w:val="10"/>
         </w:numPr>
         <w:spacing w:before="100" w:beforeAutospacing="1" w:after="100" w:afterAutospacing="1" w:line="240" w:lineRule="auto"/>
+        <w:ind w:right="-75"/>
         <w:rPr>
           <w:rFonts w:ascii="Times New Roman" w:eastAsia="Times New Roman" w:hAnsi="Times New Roman" w:cs="Times New Roman"/>
           <w:sz w:val="24"/>
@@ -6546,6 +6473,7 @@
           <w:numId w:val="10"/>
         </w:numPr>
         <w:spacing w:before="100" w:beforeAutospacing="1" w:after="100" w:afterAutospacing="1" w:line="240" w:lineRule="auto"/>
+        <w:ind w:right="-75"/>
         <w:rPr>
           <w:rFonts w:ascii="Times New Roman" w:eastAsia="Times New Roman" w:hAnsi="Times New Roman" w:cs="Times New Roman"/>
           <w:sz w:val="24"/>
@@ -6579,6 +6507,7 @@
           <w:ilvl w:val="0"/>
           <w:numId w:val="10"/>
         </w:numPr>
+        <w:ind w:right="-75"/>
       </w:pPr>
       <w:r>
         <w:t xml:space="preserve">Support </w:t>
@@ -6611,6 +6540,7 @@
           <w:ilvl w:val="0"/>
           <w:numId w:val="10"/>
         </w:numPr>
+        <w:ind w:right="-75"/>
       </w:pPr>
       <w:hyperlink r:id="rId43" w:history="1">
         <w:r>
@@ -6631,6 +6561,7 @@
           <w:numId w:val="10"/>
         </w:numPr>
         <w:spacing w:before="100" w:beforeAutospacing="1" w:after="100" w:afterAutospacing="1" w:line="240" w:lineRule="auto"/>
+        <w:ind w:right="-75"/>
         <w:rPr>
           <w:rFonts w:ascii="Times New Roman" w:eastAsia="Times New Roman" w:hAnsi="Times New Roman" w:cs="Times New Roman"/>
           <w:sz w:val="24"/>
@@ -6664,19 +6595,15 @@
           <w:numId w:val="10"/>
         </w:numPr>
         <w:spacing w:before="100" w:beforeAutospacing="1" w:after="100" w:afterAutospacing="1" w:line="240" w:lineRule="auto"/>
-        <w:rPr>
-          <w:rFonts w:ascii="Times New Roman" w:eastAsia="Times New Roman" w:hAnsi="Times New Roman" w:cs="Times New Roman"/>
-          <w:sz w:val="24"/>
-          <w:szCs w:val="24"/>
-        </w:rPr>
-      </w:pPr>
-      <w:proofErr w:type="spellStart"/>
-      <w:r>
-        <w:t>TrainBoard</w:t>
-      </w:r>
-      <w:proofErr w:type="spellEnd"/>
-      <w:r>
-        <w:t xml:space="preserve"> Blogs: </w:t>
+        <w:ind w:right="-75"/>
+        <w:rPr>
+          <w:rFonts w:ascii="Times New Roman" w:eastAsia="Times New Roman" w:hAnsi="Times New Roman" w:cs="Times New Roman"/>
+          <w:sz w:val="24"/>
+          <w:szCs w:val="24"/>
+        </w:rPr>
+      </w:pPr>
+      <w:r>
+        <w:t xml:space="preserve">TrainBoard Blogs: </w:t>
       </w:r>
       <w:hyperlink r:id="rId45" w:history="1">
         <w:r>
@@ -6698,10 +6625,14 @@
           <w:numId w:val="10"/>
         </w:numPr>
         <w:spacing w:before="100" w:beforeAutospacing="1" w:after="100" w:afterAutospacing="1" w:line="240" w:lineRule="auto"/>
-        <w:rPr>
-          <w:rFonts w:ascii="Times New Roman" w:eastAsia="Times New Roman" w:hAnsi="Times New Roman" w:cs="Times New Roman"/>
-          <w:sz w:val="24"/>
-          <w:szCs w:val="24"/>
+        <w:ind w:right="-75"/>
+        <w:rPr>
+          <w:rStyle w:val="Hyperlink"/>
+          <w:rFonts w:ascii="Times New Roman" w:eastAsia="Times New Roman" w:hAnsi="Times New Roman" w:cs="Times New Roman"/>
+          <w:color w:val="auto"/>
+          <w:sz w:val="24"/>
+          <w:szCs w:val="24"/>
+          <w:u w:val="none"/>
         </w:rPr>
       </w:pPr>
       <w:hyperlink r:id="rId46" w:history="1">
@@ -6712,11 +6643,12 @@
             <w:sz w:val="24"/>
             <w:szCs w:val="24"/>
           </w:rPr>
-          <w:t>Facebook: DCC++ Arduino for Model Railroads</w:t>
+          <w:t>Facebook: DCC++ and Arduino Model Railroads</w:t>
         </w:r>
       </w:hyperlink>
       <w:r>
         <w:rPr>
+          <w:rStyle w:val="Hyperlink"/>
           <w:rFonts w:ascii="Times New Roman" w:eastAsia="Times New Roman" w:hAnsi="Times New Roman" w:cs="Times New Roman"/>
           <w:sz w:val="24"/>
           <w:szCs w:val="24"/>
@@ -6731,6 +6663,7 @@
           <w:numId w:val="10"/>
         </w:numPr>
         <w:spacing w:before="100" w:beforeAutospacing="1" w:after="100" w:afterAutospacing="1" w:line="240" w:lineRule="auto"/>
+        <w:ind w:right="-75"/>
         <w:rPr>
           <w:rFonts w:ascii="Times New Roman" w:eastAsia="Times New Roman" w:hAnsi="Times New Roman" w:cs="Times New Roman"/>
           <w:sz w:val="24"/>
@@ -6738,6 +6671,48 @@
         </w:rPr>
       </w:pPr>
       <w:hyperlink r:id="rId47" w:history="1">
+        <w:r>
+          <w:rPr>
+            <w:rStyle w:val="Hyperlink"/>
+            <w:rFonts w:ascii="Times New Roman" w:eastAsia="Times New Roman" w:hAnsi="Times New Roman" w:cs="Times New Roman"/>
+            <w:sz w:val="24"/>
+            <w:szCs w:val="24"/>
+          </w:rPr>
+          <w:t>Facebook: Arduinos for Model Railroads</w:t>
+        </w:r>
+      </w:hyperlink>
+      <w:r>
+        <w:rPr>
+          <w:rFonts w:ascii="Times New Roman" w:eastAsia="Times New Roman" w:hAnsi="Times New Roman" w:cs="Times New Roman"/>
+          <w:sz w:val="24"/>
+          <w:szCs w:val="24"/>
+        </w:rPr>
+        <w:t xml:space="preserve"> </w:t>
+      </w:r>
+      <w:r>
+        <w:rPr>
+          <w:rFonts w:ascii="Times New Roman" w:eastAsia="Times New Roman" w:hAnsi="Times New Roman" w:cs="Times New Roman"/>
+          <w:sz w:val="24"/>
+          <w:szCs w:val="24"/>
+        </w:rPr>
+        <w:t xml:space="preserve"> </w:t>
+      </w:r>
+    </w:p>
+    <w:p>
+      <w:pPr>
+        <w:numPr>
+          <w:ilvl w:val="0"/>
+          <w:numId w:val="10"/>
+        </w:numPr>
+        <w:spacing w:before="100" w:beforeAutospacing="1" w:after="100" w:afterAutospacing="1" w:line="240" w:lineRule="auto"/>
+        <w:ind w:right="-75"/>
+        <w:rPr>
+          <w:rFonts w:ascii="Times New Roman" w:eastAsia="Times New Roman" w:hAnsi="Times New Roman" w:cs="Times New Roman"/>
+          <w:sz w:val="24"/>
+          <w:szCs w:val="24"/>
+        </w:rPr>
+      </w:pPr>
+      <w:hyperlink r:id="rId48" w:history="1">
         <w:r>
           <w:rPr>
             <w:rStyle w:val="Hyperlink"/>
@@ -6764,13 +6739,14 @@
           <w:numId w:val="10"/>
         </w:numPr>
         <w:spacing w:before="100" w:beforeAutospacing="1" w:after="100" w:afterAutospacing="1" w:line="240" w:lineRule="auto"/>
-        <w:rPr>
-          <w:rFonts w:ascii="Times New Roman" w:eastAsia="Times New Roman" w:hAnsi="Times New Roman" w:cs="Times New Roman"/>
-          <w:sz w:val="24"/>
-          <w:szCs w:val="24"/>
-        </w:rPr>
-      </w:pPr>
-      <w:hyperlink r:id="rId48" w:history="1">
+        <w:ind w:right="-75"/>
+        <w:rPr>
+          <w:rFonts w:ascii="Times New Roman" w:eastAsia="Times New Roman" w:hAnsi="Times New Roman" w:cs="Times New Roman"/>
+          <w:sz w:val="24"/>
+          <w:szCs w:val="24"/>
+        </w:rPr>
+      </w:pPr>
+      <w:hyperlink r:id="rId49" w:history="1">
         <w:r>
           <w:rPr>
             <w:rFonts w:ascii="Times New Roman" w:eastAsia="Times New Roman" w:hAnsi="Times New Roman" w:cs="Times New Roman"/>
@@ -6790,14 +6766,14 @@
           <w:numId w:val="10"/>
         </w:numPr>
         <w:spacing w:before="100" w:beforeAutospacing="1" w:after="100" w:afterAutospacing="1" w:line="240" w:lineRule="auto"/>
-        <w:rPr>
-          <w:rFonts w:ascii="Times New Roman" w:eastAsia="Times New Roman" w:hAnsi="Times New Roman" w:cs="Times New Roman"/>
-          <w:sz w:val="24"/>
-          <w:szCs w:val="24"/>
-        </w:rPr>
-      </w:pPr>
-      <w:hyperlink r:id="rId49" w:history="1">
-        <w:proofErr w:type="spellStart"/>
+        <w:ind w:right="-75"/>
+        <w:rPr>
+          <w:rFonts w:ascii="Times New Roman" w:eastAsia="Times New Roman" w:hAnsi="Times New Roman" w:cs="Times New Roman"/>
+          <w:sz w:val="24"/>
+          <w:szCs w:val="24"/>
+        </w:rPr>
+      </w:pPr>
+      <w:hyperlink r:id="rId50" w:history="1">
         <w:r>
           <w:rPr>
             <w:rFonts w:ascii="Times New Roman" w:eastAsia="Times New Roman" w:hAnsi="Times New Roman" w:cs="Times New Roman"/>
@@ -6808,7 +6784,6 @@
           </w:rPr>
           <w:t>Sparkfun</w:t>
         </w:r>
-        <w:proofErr w:type="spellEnd"/>
       </w:hyperlink>
       <w:r>
         <w:rPr>
@@ -6822,6 +6797,7 @@
     <w:p>
       <w:pPr>
         <w:spacing w:after="0" w:line="240" w:lineRule="auto"/>
+        <w:ind w:right="-75"/>
         <w:rPr>
           <w:rFonts w:ascii="Times New Roman" w:eastAsia="Times New Roman" w:hAnsi="Times New Roman" w:cs="Times New Roman"/>
           <w:sz w:val="24"/>
@@ -6900,6 +6876,7 @@
           <w:numId w:val="10"/>
         </w:numPr>
         <w:spacing w:before="100" w:beforeAutospacing="1" w:after="100" w:afterAutospacing="1" w:line="240" w:lineRule="auto"/>
+        <w:ind w:right="-75"/>
         <w:rPr>
           <w:rFonts w:ascii="Times New Roman" w:eastAsia="Times New Roman" w:hAnsi="Times New Roman" w:cs="Times New Roman"/>
           <w:sz w:val="24"/>
@@ -6930,7 +6907,7 @@
         </w:rPr>
         <w:t xml:space="preserve">Into Videos; </w:t>
       </w:r>
-      <w:hyperlink r:id="rId50" w:history="1">
+      <w:hyperlink r:id="rId51" w:history="1">
         <w:r>
           <w:rPr>
             <w:rStyle w:val="Hyperlink"/>
@@ -6976,6 +6953,7 @@
           <w:numId w:val="10"/>
         </w:numPr>
         <w:spacing w:before="100" w:beforeAutospacing="1" w:after="100" w:afterAutospacing="1" w:line="240" w:lineRule="auto"/>
+        <w:ind w:right="-75"/>
         <w:rPr>
           <w:rFonts w:ascii="Times New Roman" w:eastAsia="Times New Roman" w:hAnsi="Times New Roman" w:cs="Times New Roman"/>
           <w:sz w:val="24"/>
@@ -6996,27 +6974,9 @@
           <w:sz w:val="24"/>
           <w:szCs w:val="24"/>
         </w:rPr>
-        <w:t xml:space="preserve">Original </w:t>
-      </w:r>
-      <w:proofErr w:type="spellStart"/>
-      <w:r>
-        <w:rPr>
-          <w:rFonts w:ascii="Times New Roman" w:eastAsia="Times New Roman" w:hAnsi="Times New Roman" w:cs="Times New Roman"/>
-          <w:sz w:val="24"/>
-          <w:szCs w:val="24"/>
-        </w:rPr>
-        <w:t>github</w:t>
-      </w:r>
-      <w:proofErr w:type="spellEnd"/>
-      <w:r>
-        <w:rPr>
-          <w:rFonts w:ascii="Times New Roman" w:eastAsia="Times New Roman" w:hAnsi="Times New Roman" w:cs="Times New Roman"/>
-          <w:sz w:val="24"/>
-          <w:szCs w:val="24"/>
-        </w:rPr>
-        <w:t xml:space="preserve"> repository </w:t>
-      </w:r>
-      <w:hyperlink r:id="rId51" w:history="1">
+        <w:t xml:space="preserve">Original github repository </w:t>
+      </w:r>
+      <w:hyperlink r:id="rId52" w:history="1">
         <w:r>
           <w:rPr>
             <w:rFonts w:ascii="Times New Roman" w:eastAsia="Times New Roman" w:hAnsi="Times New Roman" w:cs="Times New Roman"/>
@@ -7036,13 +6996,14 @@
           <w:numId w:val="10"/>
         </w:numPr>
         <w:spacing w:before="100" w:beforeAutospacing="1" w:after="100" w:afterAutospacing="1" w:line="240" w:lineRule="auto"/>
-        <w:rPr>
-          <w:rFonts w:ascii="Times New Roman" w:eastAsia="Times New Roman" w:hAnsi="Times New Roman" w:cs="Times New Roman"/>
-          <w:sz w:val="24"/>
-          <w:szCs w:val="24"/>
-        </w:rPr>
-      </w:pPr>
-      <w:hyperlink r:id="rId52" w:history="1">
+        <w:ind w:right="-75"/>
+        <w:rPr>
+          <w:rFonts w:ascii="Times New Roman" w:eastAsia="Times New Roman" w:hAnsi="Times New Roman" w:cs="Times New Roman"/>
+          <w:sz w:val="24"/>
+          <w:szCs w:val="24"/>
+        </w:rPr>
+      </w:pPr>
+      <w:hyperlink r:id="rId53" w:history="1">
         <w:r>
           <w:rPr>
             <w:rStyle w:val="Hyperlink"/>
@@ -7069,13 +7030,14 @@
           <w:numId w:val="10"/>
         </w:numPr>
         <w:spacing w:before="100" w:beforeAutospacing="1" w:after="100" w:afterAutospacing="1" w:line="240" w:lineRule="auto"/>
-        <w:rPr>
-          <w:rFonts w:ascii="Times New Roman" w:eastAsia="Times New Roman" w:hAnsi="Times New Roman" w:cs="Times New Roman"/>
-          <w:sz w:val="24"/>
-          <w:szCs w:val="24"/>
-        </w:rPr>
-      </w:pPr>
-      <w:hyperlink r:id="rId53" w:history="1">
+        <w:ind w:right="-75"/>
+        <w:rPr>
+          <w:rFonts w:ascii="Times New Roman" w:eastAsia="Times New Roman" w:hAnsi="Times New Roman" w:cs="Times New Roman"/>
+          <w:sz w:val="24"/>
+          <w:szCs w:val="24"/>
+        </w:rPr>
+      </w:pPr>
+      <w:hyperlink r:id="rId54" w:history="1">
         <w:r>
           <w:rPr>
             <w:rFonts w:ascii="Times New Roman" w:eastAsia="Times New Roman" w:hAnsi="Times New Roman" w:cs="Times New Roman"/>
@@ -7095,13 +7057,86 @@
           <w:numId w:val="10"/>
         </w:numPr>
         <w:spacing w:before="100" w:beforeAutospacing="1" w:after="100" w:afterAutospacing="1" w:line="240" w:lineRule="auto"/>
-        <w:rPr>
-          <w:rFonts w:ascii="Times New Roman" w:eastAsia="Times New Roman" w:hAnsi="Times New Roman" w:cs="Times New Roman"/>
-          <w:sz w:val="24"/>
-          <w:szCs w:val="24"/>
-        </w:rPr>
-      </w:pPr>
-      <w:hyperlink r:id="rId54" w:history="1">
+        <w:ind w:right="-75"/>
+        <w:rPr>
+          <w:rStyle w:val="Hyperlink"/>
+          <w:rFonts w:ascii="Times New Roman" w:eastAsia="Times New Roman" w:hAnsi="Times New Roman" w:cs="Times New Roman"/>
+          <w:color w:val="auto"/>
+          <w:sz w:val="24"/>
+          <w:szCs w:val="24"/>
+          <w:u w:val="none"/>
+        </w:rPr>
+      </w:pPr>
+      <w:hyperlink r:id="rId55" w:history="1">
+        <w:r>
+          <w:rPr>
+            <w:rStyle w:val="Hyperlink"/>
+            <w:rFonts w:ascii="Times New Roman" w:eastAsia="Times New Roman" w:hAnsi="Times New Roman" w:cs="Times New Roman"/>
+            <w:sz w:val="24"/>
+            <w:szCs w:val="24"/>
+          </w:rPr>
+          <w:t>Facebook: DCC++ and Arduino Model Railroads</w:t>
+        </w:r>
+      </w:hyperlink>
+      <w:r>
+        <w:rPr>
+          <w:rStyle w:val="Hyperlink"/>
+          <w:rFonts w:ascii="Times New Roman" w:eastAsia="Times New Roman" w:hAnsi="Times New Roman" w:cs="Times New Roman"/>
+          <w:sz w:val="24"/>
+          <w:szCs w:val="24"/>
+        </w:rPr>
+        <w:t xml:space="preserve"> </w:t>
+      </w:r>
+    </w:p>
+    <w:p>
+      <w:pPr>
+        <w:numPr>
+          <w:ilvl w:val="0"/>
+          <w:numId w:val="10"/>
+        </w:numPr>
+        <w:spacing w:before="100" w:beforeAutospacing="1" w:after="100" w:afterAutospacing="1" w:line="240" w:lineRule="auto"/>
+        <w:ind w:right="-75"/>
+        <w:rPr>
+          <w:rFonts w:ascii="Times New Roman" w:eastAsia="Times New Roman" w:hAnsi="Times New Roman" w:cs="Times New Roman"/>
+          <w:sz w:val="24"/>
+          <w:szCs w:val="24"/>
+        </w:rPr>
+      </w:pPr>
+      <w:hyperlink r:id="rId56" w:history="1">
+        <w:r>
+          <w:rPr>
+            <w:rStyle w:val="Hyperlink"/>
+            <w:rFonts w:ascii="Times New Roman" w:eastAsia="Times New Roman" w:hAnsi="Times New Roman" w:cs="Times New Roman"/>
+            <w:sz w:val="24"/>
+            <w:szCs w:val="24"/>
+          </w:rPr>
+          <w:t>Facebook: Arduinos for Model Railroads</w:t>
+        </w:r>
+      </w:hyperlink>
+      <w:r>
+        <w:rPr>
+          <w:rFonts w:ascii="Times New Roman" w:eastAsia="Times New Roman" w:hAnsi="Times New Roman" w:cs="Times New Roman"/>
+          <w:sz w:val="24"/>
+          <w:szCs w:val="24"/>
+        </w:rPr>
+        <w:t xml:space="preserve">  </w:t>
+      </w:r>
+    </w:p>
+    <w:p>
+      <w:pPr>
+        <w:numPr>
+          <w:ilvl w:val="0"/>
+          <w:numId w:val="10"/>
+        </w:numPr>
+        <w:spacing w:before="100" w:beforeAutospacing="1" w:after="100" w:afterAutospacing="1" w:line="240" w:lineRule="auto"/>
+        <w:ind w:right="-75"/>
+        <w:rPr>
+          <w:rFonts w:ascii="Times New Roman" w:eastAsia="Times New Roman" w:hAnsi="Times New Roman" w:cs="Times New Roman"/>
+          <w:sz w:val="24"/>
+          <w:szCs w:val="24"/>
+        </w:rPr>
+      </w:pPr>
+      <w:hyperlink r:id="rId57" w:history="1">
         <w:r>
           <w:rPr>
             <w:rFonts w:ascii="Times New Roman" w:eastAsia="Times New Roman" w:hAnsi="Times New Roman" w:cs="Times New Roman"/>
@@ -7121,14 +7156,14 @@
           <w:numId w:val="10"/>
         </w:numPr>
         <w:spacing w:before="100" w:beforeAutospacing="1" w:after="100" w:afterAutospacing="1" w:line="240" w:lineRule="auto"/>
-        <w:rPr>
-          <w:rFonts w:ascii="Times New Roman" w:eastAsia="Times New Roman" w:hAnsi="Times New Roman" w:cs="Times New Roman"/>
-          <w:sz w:val="24"/>
-          <w:szCs w:val="24"/>
-        </w:rPr>
-      </w:pPr>
-      <w:hyperlink r:id="rId55" w:history="1">
-        <w:proofErr w:type="spellStart"/>
+        <w:ind w:right="-75"/>
+        <w:rPr>
+          <w:rFonts w:ascii="Times New Roman" w:eastAsia="Times New Roman" w:hAnsi="Times New Roman" w:cs="Times New Roman"/>
+          <w:sz w:val="24"/>
+          <w:szCs w:val="24"/>
+        </w:rPr>
+      </w:pPr>
+      <w:hyperlink r:id="rId58" w:history="1">
         <w:r>
           <w:rPr>
             <w:rFonts w:ascii="Times New Roman" w:eastAsia="Times New Roman" w:hAnsi="Times New Roman" w:cs="Times New Roman"/>
@@ -7139,7 +7174,6 @@
           </w:rPr>
           <w:t>Sparkfun</w:t>
         </w:r>
-        <w:proofErr w:type="spellEnd"/>
       </w:hyperlink>
       <w:r>
         <w:rPr>
@@ -7153,6 +7187,7 @@
     <w:p>
       <w:pPr>
         <w:spacing w:after="0"/>
+        <w:ind w:right="-75"/>
       </w:pPr>
     </w:p>
     <w:sectPr>
